--- a/Software Detailed Design Requirements.docx
+++ b/Software Detailed Design Requirements.docx
@@ -338,6 +338,14 @@
     <w:p>
       <w:pPr>
         <w:spacing w:after="0"/>
+      </w:pPr>
+      <w:r>
+        <w:t xml:space="preserve">Text: </w:t>
+      </w:r>
+    </w:p>
+    <w:p>
+      <w:pPr>
+        <w:spacing w:after="0"/>
         <w:rPr>
           <w:rFonts w:ascii="Calibri" w:eastAsia="Times New Roman" w:hAnsi="Calibri" w:cs="Times New Roman"/>
           <w:color w:val="000000"/>
@@ -345,27 +353,24 @@
         </w:rPr>
       </w:pPr>
       <w:r>
-        <w:t xml:space="preserve">Text: </w:t>
-      </w:r>
-    </w:p>
-    <w:p>
-      <w:pPr>
-        <w:spacing w:after="0"/>
-        <w:rPr>
-          <w:rFonts w:ascii="Calibri" w:eastAsia="Times New Roman" w:hAnsi="Calibri" w:cs="Times New Roman"/>
-          <w:color w:val="000000"/>
-          <w:lang w:eastAsia="fr-FR"/>
-        </w:rPr>
-      </w:pPr>
-    </w:p>
-    <w:p>
-      <w:pPr>
-        <w:rPr>
-          <w:color w:val="5B9BD5" w:themeColor="accent1"/>
-        </w:rPr>
-      </w:pPr>
+        <w:t>Function:</w:t>
+      </w:r>
+    </w:p>
+    <w:p>
+      <w:pPr>
+        <w:pStyle w:val="RequirementID"/>
+      </w:pPr>
+    </w:p>
+    <w:p>
       <w:bookmarkStart w:id="1" w:name="_GoBack"/>
       <w:bookmarkEnd w:id="1"/>
+    </w:p>
+    <w:p>
+      <w:pPr>
+        <w:rPr>
+          <w:color w:val="5B9BD5" w:themeColor="accent1"/>
+        </w:rPr>
+      </w:pPr>
     </w:p>
     <w:sectPr>
       <w:pgSz w:w="11906" w:h="16838"/>
@@ -751,8 +756,11 @@
     <w:lsdException w:name="Table 3D effects 3" w:semiHidden="1" w:unhideWhenUsed="1"/>
     <w:lsdException w:name="Table Contemporary" w:semiHidden="1" w:unhideWhenUsed="1"/>
     <w:lsdException w:name="Table Elegant" w:semiHidden="1" w:unhideWhenUsed="1"/>
+    <w:lsdException w:name="Table Professional" w:semiHidden="1" w:unhideWhenUsed="1"/>
     <w:lsdException w:name="Table Subtle 1" w:semiHidden="1" w:unhideWhenUsed="1"/>
     <w:lsdException w:name="Table Subtle 2" w:semiHidden="1" w:unhideWhenUsed="1"/>
+    <w:lsdException w:name="Table Web 1" w:semiHidden="1" w:unhideWhenUsed="1"/>
+    <w:lsdException w:name="Table Web 2" w:semiHidden="1" w:unhideWhenUsed="1"/>
     <w:lsdException w:name="Table Web 3" w:semiHidden="1" w:unhideWhenUsed="1"/>
     <w:lsdException w:name="Balloon Text" w:semiHidden="1" w:unhideWhenUsed="1"/>
     <w:lsdException w:name="Table Grid" w:uiPriority="39"/>

--- a/Software Detailed Design Requirements.docx
+++ b/Software Detailed Design Requirements.docx
@@ -1,6 +1,6 @@
 
 <file path=word/document.xml><?xml version="1.0" encoding="utf-8"?>
-<w:document xmlns:wpc="http://schemas.microsoft.com/office/word/2010/wordprocessingCanvas" xmlns:cx="http://schemas.microsoft.com/office/drawing/2014/chartex" xmlns:cx1="http://schemas.microsoft.com/office/drawing/2015/9/8/chartex" xmlns:cx2="http://schemas.microsoft.com/office/drawing/2015/10/21/chartex" xmlns:cx3="http://schemas.microsoft.com/office/drawing/2016/5/9/chartex" xmlns:cx4="http://schemas.microsoft.com/office/drawing/2016/5/10/chartex" xmlns:cx5="http://schemas.microsoft.com/office/drawing/2016/5/11/chartex" xmlns:cx6="http://schemas.microsoft.com/office/drawing/2016/5/12/chartex" xmlns:cx7="http://schemas.microsoft.com/office/drawing/2016/5/13/chartex" xmlns:cx8="http://schemas.microsoft.com/office/drawing/2016/5/14/chartex" xmlns:mc="http://schemas.openxmlformats.org/markup-compatibility/2006" xmlns:aink="http://schemas.microsoft.com/office/drawing/2016/ink" xmlns:am3d="http://schemas.microsoft.com/office/drawing/2017/model3d" xmlns:o="urn:schemas-microsoft-com:office:office" xmlns:r="http://schemas.openxmlformats.org/officeDocument/2006/relationships" xmlns:m="http://schemas.openxmlformats.org/officeDocument/2006/math" xmlns:v="urn:schemas-microsoft-com:vml" xmlns:wp14="http://schemas.microsoft.com/office/word/2010/wordprocessingDrawing" xmlns:wp="http://schemas.openxmlformats.org/drawingml/2006/wordprocessingDrawing" xmlns:w10="urn:schemas-microsoft-com:office:word" xmlns:w="http://schemas.openxmlformats.org/wordprocessingml/2006/main" xmlns:w14="http://schemas.microsoft.com/office/word/2010/wordml" xmlns:w15="http://schemas.microsoft.com/office/word/2012/wordml" xmlns:w16cid="http://schemas.microsoft.com/office/word/2016/wordml/cid" xmlns:w16se="http://schemas.microsoft.com/office/word/2015/wordml/symex" xmlns:wpg="http://schemas.microsoft.com/office/word/2010/wordprocessingGroup" xmlns:wpi="http://schemas.microsoft.com/office/word/2010/wordprocessingInk" xmlns:wne="http://schemas.microsoft.com/office/word/2006/wordml" xmlns:wps="http://schemas.microsoft.com/office/word/2010/wordprocessingShape" mc:Ignorable="w14 w15 w16se w16cid wp14">
+<w:document xmlns:wpc="http://schemas.microsoft.com/office/word/2010/wordprocessingCanvas" xmlns:mc="http://schemas.openxmlformats.org/markup-compatibility/2006" xmlns:o="urn:schemas-microsoft-com:office:office" xmlns:r="http://schemas.openxmlformats.org/officeDocument/2006/relationships" xmlns:m="http://schemas.openxmlformats.org/officeDocument/2006/math" xmlns:v="urn:schemas-microsoft-com:vml" xmlns:wp14="http://schemas.microsoft.com/office/word/2010/wordprocessingDrawing" xmlns:wp="http://schemas.openxmlformats.org/drawingml/2006/wordprocessingDrawing" xmlns:w10="urn:schemas-microsoft-com:office:word" xmlns:w="http://schemas.openxmlformats.org/wordprocessingml/2006/main" xmlns:w14="http://schemas.microsoft.com/office/word/2010/wordml" xmlns:w15="http://schemas.microsoft.com/office/word/2012/wordml" xmlns:wpg="http://schemas.microsoft.com/office/word/2010/wordprocessingGroup" xmlns:wpi="http://schemas.microsoft.com/office/word/2010/wordprocessingInk" xmlns:wne="http://schemas.microsoft.com/office/word/2006/wordml" xmlns:wps="http://schemas.microsoft.com/office/word/2010/wordprocessingShape" mc:Ignorable="w14 w15 wp14">
   <w:body>
     <w:p>
       <w:pPr>
@@ -324,7 +324,10 @@
         <w:t>0</w:t>
       </w:r>
       <w:r>
-        <w:t>100</w:t>
+        <w:t>10</w:t>
+      </w:r>
+      <w:r>
+        <w:t>0</w:t>
       </w:r>
     </w:p>
     <w:p>
@@ -334,6 +337,9 @@
       <w:r>
         <w:t xml:space="preserve">Name: </w:t>
       </w:r>
+      <w:r>
+        <w:t>Moving forward</w:t>
+      </w:r>
     </w:p>
     <w:p>
       <w:pPr>
@@ -342,29 +348,1530 @@
       <w:r>
         <w:t xml:space="preserve">Text: </w:t>
       </w:r>
-    </w:p>
-    <w:p>
-      <w:pPr>
-        <w:spacing w:after="0"/>
-        <w:rPr>
-          <w:rFonts w:ascii="Calibri" w:eastAsia="Times New Roman" w:hAnsi="Calibri" w:cs="Times New Roman"/>
-          <w:color w:val="000000"/>
-          <w:lang w:eastAsia="fr-FR"/>
-        </w:rPr>
+      <w:r>
+        <w:t>if the user turn on the bot, the motor drives the wheels.</w:t>
+      </w:r>
+    </w:p>
+    <w:p>
+      <w:pPr>
+        <w:spacing w:after="0"/>
       </w:pPr>
       <w:r>
         <w:t>Function:</w:t>
       </w:r>
+      <w:r>
+        <w:t xml:space="preserve"> </w:t>
+      </w:r>
+      <w:proofErr w:type="spellStart"/>
+      <w:r>
+        <w:t>R_</w:t>
+      </w:r>
+      <w:proofErr w:type="gramStart"/>
+      <w:r>
+        <w:t>avancer</w:t>
+      </w:r>
+      <w:proofErr w:type="spellEnd"/>
+      <w:r>
+        <w:t>(</w:t>
+      </w:r>
+      <w:proofErr w:type="gramEnd"/>
+      <w:r>
+        <w:t>).</w:t>
+      </w:r>
+    </w:p>
+    <w:p>
+      <w:pPr>
+        <w:spacing w:after="0"/>
+      </w:pPr>
     </w:p>
     <w:p>
       <w:pPr>
         <w:pStyle w:val="RequirementID"/>
       </w:pPr>
-    </w:p>
-    <w:p>
+      <w:r>
+        <w:t>DDR_00</w:t>
+      </w:r>
+      <w:r>
+        <w:t>200</w:t>
+      </w:r>
+    </w:p>
+    <w:p>
+      <w:pPr>
+        <w:spacing w:after="0"/>
+      </w:pPr>
+      <w:r>
+        <w:t xml:space="preserve">Name: </w:t>
+      </w:r>
+      <w:r>
+        <w:t>Detect obstacle</w:t>
+      </w:r>
+    </w:p>
+    <w:p>
+      <w:pPr>
+        <w:spacing w:after="0"/>
+      </w:pPr>
+      <w:r>
+        <w:t xml:space="preserve">Text: </w:t>
+      </w:r>
+      <w:r>
+        <w:t xml:space="preserve">if </w:t>
+      </w:r>
+      <w:r>
+        <w:t>the sensor detects something closer than 8cm then an obstacle can be considered detected,</w:t>
+      </w:r>
+      <w:r>
+        <w:t xml:space="preserve"> </w:t>
+      </w:r>
+      <w:proofErr w:type="spellStart"/>
+      <w:r>
+        <w:t>get_distance_ultrason</w:t>
+      </w:r>
+      <w:proofErr w:type="spellEnd"/>
+      <w:r>
+        <w:t xml:space="preserve"> shall re</w:t>
+      </w:r>
+      <w:r>
+        <w:t>turns 0, else it shall return 1</w:t>
+      </w:r>
+      <w:r>
+        <w:t>.</w:t>
+      </w:r>
+    </w:p>
+    <w:p>
+      <w:pPr>
+        <w:spacing w:after="0"/>
+      </w:pPr>
+      <w:r>
+        <w:t xml:space="preserve">Function: </w:t>
+      </w:r>
+      <w:proofErr w:type="spellStart"/>
+      <w:r>
+        <w:t>get_distance_</w:t>
+      </w:r>
+      <w:proofErr w:type="gramStart"/>
+      <w:r>
+        <w:t>ultrason</w:t>
+      </w:r>
+      <w:proofErr w:type="spellEnd"/>
+      <w:r>
+        <w:t>()</w:t>
+      </w:r>
+      <w:proofErr w:type="gramEnd"/>
+    </w:p>
+    <w:p>
+      <w:pPr>
+        <w:spacing w:after="0"/>
+      </w:pPr>
+    </w:p>
+    <w:p>
+      <w:pPr>
+        <w:pStyle w:val="RequirementID"/>
+      </w:pPr>
+      <w:r>
+        <w:t>DDR_00</w:t>
+      </w:r>
+      <w:r>
+        <w:t>21</w:t>
+      </w:r>
+      <w:r>
+        <w:t>0</w:t>
+      </w:r>
+    </w:p>
+    <w:p>
+      <w:pPr>
+        <w:spacing w:after="0"/>
+      </w:pPr>
+      <w:r>
+        <w:t xml:space="preserve">Name: </w:t>
+      </w:r>
+      <w:r>
+        <w:t>Sweep obstacle sensor</w:t>
+      </w:r>
+    </w:p>
+    <w:p>
+      <w:r>
+        <w:t xml:space="preserve">Text: </w:t>
+      </w:r>
+    </w:p>
+    <w:p>
+      <w:pPr>
+        <w:rPr>
+          <w:rFonts w:ascii="Segoe UI" w:eastAsia="Times New Roman" w:hAnsi="Segoe UI" w:cs="Segoe UI"/>
+          <w:sz w:val="21"/>
+          <w:szCs w:val="21"/>
+          <w:lang w:val="fr-FR" w:eastAsia="fr-FR"/>
+        </w:rPr>
+      </w:pPr>
+      <w:r>
+        <w:rPr>
+          <w:rFonts w:ascii="Segoe UI" w:eastAsia="Times New Roman" w:hAnsi="Segoe UI" w:cs="Segoe UI"/>
+          <w:b/>
+          <w:sz w:val="21"/>
+          <w:szCs w:val="21"/>
+          <w:lang w:val="fr-FR" w:eastAsia="fr-FR"/>
+        </w:rPr>
+        <w:t xml:space="preserve">If the </w:t>
+      </w:r>
+      <w:proofErr w:type="spellStart"/>
+      <w:r>
+        <w:rPr>
+          <w:rFonts w:ascii="Segoe UI" w:eastAsia="Times New Roman" w:hAnsi="Segoe UI" w:cs="Segoe UI"/>
+          <w:b/>
+          <w:sz w:val="21"/>
+          <w:szCs w:val="21"/>
+          <w:lang w:val="fr-FR" w:eastAsia="fr-FR"/>
+        </w:rPr>
+        <w:t>servomotor</w:t>
+      </w:r>
+      <w:proofErr w:type="spellEnd"/>
+      <w:r>
+        <w:rPr>
+          <w:rFonts w:ascii="Segoe UI" w:eastAsia="Times New Roman" w:hAnsi="Segoe UI" w:cs="Segoe UI"/>
+          <w:b/>
+          <w:sz w:val="21"/>
+          <w:szCs w:val="21"/>
+          <w:lang w:val="fr-FR" w:eastAsia="fr-FR"/>
+        </w:rPr>
+        <w:t xml:space="preserve"> </w:t>
+      </w:r>
+      <w:proofErr w:type="spellStart"/>
+      <w:r>
+        <w:rPr>
+          <w:rFonts w:ascii="Segoe UI" w:eastAsia="Times New Roman" w:hAnsi="Segoe UI" w:cs="Segoe UI"/>
+          <w:b/>
+          <w:sz w:val="21"/>
+          <w:szCs w:val="21"/>
+          <w:lang w:val="fr-FR" w:eastAsia="fr-FR"/>
+        </w:rPr>
+        <w:t>rotates</w:t>
+      </w:r>
+      <w:proofErr w:type="spellEnd"/>
+      <w:r>
+        <w:rPr>
+          <w:rFonts w:ascii="Segoe UI" w:eastAsia="Times New Roman" w:hAnsi="Segoe UI" w:cs="Segoe UI"/>
+          <w:b/>
+          <w:sz w:val="21"/>
+          <w:szCs w:val="21"/>
+          <w:lang w:val="fr-FR" w:eastAsia="fr-FR"/>
+        </w:rPr>
+        <w:t xml:space="preserve"> </w:t>
+      </w:r>
+      <w:proofErr w:type="spellStart"/>
+      <w:r>
+        <w:rPr>
+          <w:rFonts w:ascii="Segoe UI" w:eastAsia="Times New Roman" w:hAnsi="Segoe UI" w:cs="Segoe UI"/>
+          <w:b/>
+          <w:sz w:val="21"/>
+          <w:szCs w:val="21"/>
+          <w:lang w:val="fr-FR" w:eastAsia="fr-FR"/>
+        </w:rPr>
+        <w:t>clockwise</w:t>
+      </w:r>
+      <w:proofErr w:type="spellEnd"/>
+      <w:r>
+        <w:rPr>
+          <w:rFonts w:ascii="Segoe UI" w:eastAsia="Times New Roman" w:hAnsi="Segoe UI" w:cs="Segoe UI"/>
+          <w:b/>
+          <w:sz w:val="21"/>
+          <w:szCs w:val="21"/>
+          <w:lang w:val="fr-FR" w:eastAsia="fr-FR"/>
+        </w:rPr>
+        <w:t>:</w:t>
+      </w:r>
+      <w:r>
+        <w:rPr>
+          <w:rFonts w:ascii="Segoe UI" w:eastAsia="Times New Roman" w:hAnsi="Segoe UI" w:cs="Segoe UI"/>
+          <w:sz w:val="21"/>
+          <w:szCs w:val="21"/>
+          <w:lang w:val="fr-FR" w:eastAsia="fr-FR"/>
+        </w:rPr>
+        <w:t> </w:t>
+      </w:r>
+    </w:p>
+    <w:p>
+      <w:pPr>
+        <w:spacing w:after="0" w:line="240" w:lineRule="auto"/>
+        <w:rPr>
+          <w:rFonts w:ascii="Segoe UI" w:eastAsia="Times New Roman" w:hAnsi="Segoe UI" w:cs="Segoe UI"/>
+          <w:sz w:val="21"/>
+          <w:szCs w:val="21"/>
+          <w:lang w:val="fr-FR" w:eastAsia="fr-FR"/>
+        </w:rPr>
+      </w:pPr>
+      <w:r>
+        <w:rPr>
+          <w:rFonts w:ascii="Segoe UI" w:eastAsia="Times New Roman" w:hAnsi="Segoe UI" w:cs="Segoe UI"/>
+          <w:sz w:val="21"/>
+          <w:szCs w:val="21"/>
+          <w:lang w:val="fr-FR" w:eastAsia="fr-FR"/>
+        </w:rPr>
+        <w:t xml:space="preserve">If </w:t>
+      </w:r>
+      <w:proofErr w:type="spellStart"/>
+      <w:r>
+        <w:rPr>
+          <w:rFonts w:ascii="Segoe UI" w:eastAsia="Times New Roman" w:hAnsi="Segoe UI" w:cs="Segoe UI"/>
+          <w:sz w:val="21"/>
+          <w:szCs w:val="21"/>
+          <w:lang w:val="fr-FR" w:eastAsia="fr-FR"/>
+        </w:rPr>
+        <w:t>it</w:t>
+      </w:r>
+      <w:proofErr w:type="spellEnd"/>
+      <w:r>
+        <w:rPr>
+          <w:rFonts w:ascii="Segoe UI" w:eastAsia="Times New Roman" w:hAnsi="Segoe UI" w:cs="Segoe UI"/>
+          <w:sz w:val="21"/>
+          <w:szCs w:val="21"/>
+          <w:lang w:val="fr-FR" w:eastAsia="fr-FR"/>
+        </w:rPr>
+        <w:t xml:space="preserve"> </w:t>
+      </w:r>
+      <w:proofErr w:type="spellStart"/>
+      <w:r>
+        <w:rPr>
+          <w:rFonts w:ascii="Segoe UI" w:eastAsia="Times New Roman" w:hAnsi="Segoe UI" w:cs="Segoe UI"/>
+          <w:sz w:val="21"/>
+          <w:szCs w:val="21"/>
+          <w:lang w:val="fr-FR" w:eastAsia="fr-FR"/>
+        </w:rPr>
+        <w:t>has</w:t>
+      </w:r>
+      <w:r>
+        <w:rPr>
+          <w:rFonts w:ascii="Segoe UI" w:eastAsia="Times New Roman" w:hAnsi="Segoe UI" w:cs="Segoe UI"/>
+          <w:sz w:val="21"/>
+          <w:szCs w:val="21"/>
+          <w:lang w:val="fr-FR" w:eastAsia="fr-FR"/>
+        </w:rPr>
+        <w:t>n't</w:t>
+      </w:r>
+      <w:proofErr w:type="spellEnd"/>
+      <w:r>
+        <w:rPr>
+          <w:rFonts w:ascii="Segoe UI" w:eastAsia="Times New Roman" w:hAnsi="Segoe UI" w:cs="Segoe UI"/>
+          <w:sz w:val="21"/>
+          <w:szCs w:val="21"/>
+          <w:lang w:val="fr-FR" w:eastAsia="fr-FR"/>
+        </w:rPr>
+        <w:t xml:space="preserve"> </w:t>
+      </w:r>
+      <w:proofErr w:type="spellStart"/>
+      <w:r>
+        <w:rPr>
+          <w:rFonts w:ascii="Segoe UI" w:eastAsia="Times New Roman" w:hAnsi="Segoe UI" w:cs="Segoe UI"/>
+          <w:sz w:val="21"/>
+          <w:szCs w:val="21"/>
+          <w:lang w:val="fr-FR" w:eastAsia="fr-FR"/>
+        </w:rPr>
+        <w:t>reach</w:t>
+      </w:r>
+      <w:proofErr w:type="spellEnd"/>
+      <w:r>
+        <w:rPr>
+          <w:rFonts w:ascii="Segoe UI" w:eastAsia="Times New Roman" w:hAnsi="Segoe UI" w:cs="Segoe UI"/>
+          <w:sz w:val="21"/>
+          <w:szCs w:val="21"/>
+          <w:lang w:val="fr-FR" w:eastAsia="fr-FR"/>
+        </w:rPr>
+        <w:t xml:space="preserve"> 45° </w:t>
+      </w:r>
+      <w:proofErr w:type="spellStart"/>
+      <w:r>
+        <w:rPr>
+          <w:rFonts w:ascii="Segoe UI" w:eastAsia="Times New Roman" w:hAnsi="Segoe UI" w:cs="Segoe UI"/>
+          <w:sz w:val="21"/>
+          <w:szCs w:val="21"/>
+          <w:lang w:val="fr-FR" w:eastAsia="fr-FR"/>
+        </w:rPr>
+        <w:t>then</w:t>
+      </w:r>
+      <w:proofErr w:type="spellEnd"/>
+      <w:r>
+        <w:rPr>
+          <w:rFonts w:ascii="Segoe UI" w:eastAsia="Times New Roman" w:hAnsi="Segoe UI" w:cs="Segoe UI"/>
+          <w:sz w:val="21"/>
+          <w:szCs w:val="21"/>
+          <w:lang w:val="fr-FR" w:eastAsia="fr-FR"/>
+        </w:rPr>
+        <w:t xml:space="preserve"> </w:t>
+      </w:r>
+      <w:proofErr w:type="spellStart"/>
+      <w:r>
+        <w:rPr>
+          <w:rFonts w:ascii="Segoe UI" w:eastAsia="Times New Roman" w:hAnsi="Segoe UI" w:cs="Segoe UI"/>
+          <w:sz w:val="21"/>
+          <w:szCs w:val="21"/>
+          <w:lang w:val="fr-FR" w:eastAsia="fr-FR"/>
+        </w:rPr>
+        <w:t>it</w:t>
+      </w:r>
+      <w:proofErr w:type="spellEnd"/>
+      <w:r>
+        <w:rPr>
+          <w:rFonts w:ascii="Segoe UI" w:eastAsia="Times New Roman" w:hAnsi="Segoe UI" w:cs="Segoe UI"/>
+          <w:sz w:val="21"/>
+          <w:szCs w:val="21"/>
+          <w:lang w:val="fr-FR" w:eastAsia="fr-FR"/>
+        </w:rPr>
+        <w:t xml:space="preserve"> </w:t>
+      </w:r>
+      <w:proofErr w:type="spellStart"/>
+      <w:r>
+        <w:rPr>
+          <w:rFonts w:ascii="Segoe UI" w:eastAsia="Times New Roman" w:hAnsi="Segoe UI" w:cs="Segoe UI"/>
+          <w:sz w:val="21"/>
+          <w:szCs w:val="21"/>
+          <w:lang w:val="fr-FR" w:eastAsia="fr-FR"/>
+        </w:rPr>
+        <w:t>shall</w:t>
+      </w:r>
+      <w:proofErr w:type="spellEnd"/>
+      <w:r>
+        <w:rPr>
+          <w:rFonts w:ascii="Segoe UI" w:eastAsia="Times New Roman" w:hAnsi="Segoe UI" w:cs="Segoe UI"/>
+          <w:sz w:val="21"/>
+          <w:szCs w:val="21"/>
+          <w:lang w:val="fr-FR" w:eastAsia="fr-FR"/>
+        </w:rPr>
+        <w:t xml:space="preserve"> </w:t>
+      </w:r>
+      <w:proofErr w:type="spellStart"/>
+      <w:r>
+        <w:rPr>
+          <w:rFonts w:ascii="Segoe UI" w:eastAsia="Times New Roman" w:hAnsi="Segoe UI" w:cs="Segoe UI"/>
+          <w:sz w:val="21"/>
+          <w:szCs w:val="21"/>
+          <w:lang w:val="fr-FR" w:eastAsia="fr-FR"/>
+        </w:rPr>
+        <w:t>keep</w:t>
+      </w:r>
+      <w:proofErr w:type="spellEnd"/>
+      <w:r>
+        <w:rPr>
+          <w:rFonts w:ascii="Segoe UI" w:eastAsia="Times New Roman" w:hAnsi="Segoe UI" w:cs="Segoe UI"/>
+          <w:sz w:val="21"/>
+          <w:szCs w:val="21"/>
+          <w:lang w:val="fr-FR" w:eastAsia="fr-FR"/>
+        </w:rPr>
+        <w:t xml:space="preserve"> </w:t>
+      </w:r>
+      <w:proofErr w:type="spellStart"/>
+      <w:r>
+        <w:rPr>
+          <w:rFonts w:ascii="Segoe UI" w:eastAsia="Times New Roman" w:hAnsi="Segoe UI" w:cs="Segoe UI"/>
+          <w:sz w:val="21"/>
+          <w:szCs w:val="21"/>
+          <w:lang w:val="fr-FR" w:eastAsia="fr-FR"/>
+        </w:rPr>
+        <w:t>rotating</w:t>
+      </w:r>
+      <w:proofErr w:type="spellEnd"/>
+      <w:r>
+        <w:rPr>
+          <w:rFonts w:ascii="Segoe UI" w:eastAsia="Times New Roman" w:hAnsi="Segoe UI" w:cs="Segoe UI"/>
+          <w:sz w:val="21"/>
+          <w:szCs w:val="21"/>
+          <w:lang w:val="fr-FR" w:eastAsia="fr-FR"/>
+        </w:rPr>
+        <w:t xml:space="preserve"> </w:t>
+      </w:r>
+      <w:proofErr w:type="spellStart"/>
+      <w:r>
+        <w:rPr>
+          <w:rFonts w:ascii="Segoe UI" w:eastAsia="Times New Roman" w:hAnsi="Segoe UI" w:cs="Segoe UI"/>
+          <w:sz w:val="21"/>
+          <w:szCs w:val="21"/>
+          <w:lang w:val="fr-FR" w:eastAsia="fr-FR"/>
+        </w:rPr>
+        <w:t>clockwise</w:t>
+      </w:r>
+      <w:proofErr w:type="spellEnd"/>
+      <w:r>
+        <w:rPr>
+          <w:rFonts w:ascii="Segoe UI" w:eastAsia="Times New Roman" w:hAnsi="Segoe UI" w:cs="Segoe UI"/>
+          <w:sz w:val="21"/>
+          <w:szCs w:val="21"/>
+          <w:lang w:val="fr-FR" w:eastAsia="fr-FR"/>
+        </w:rPr>
+        <w:t xml:space="preserve"> </w:t>
+      </w:r>
+      <w:proofErr w:type="spellStart"/>
+      <w:r>
+        <w:rPr>
+          <w:rFonts w:ascii="Segoe UI" w:eastAsia="Times New Roman" w:hAnsi="Segoe UI" w:cs="Segoe UI"/>
+          <w:sz w:val="21"/>
+          <w:szCs w:val="21"/>
+          <w:lang w:val="fr-FR" w:eastAsia="fr-FR"/>
+        </w:rPr>
+        <w:t>else</w:t>
+      </w:r>
+      <w:proofErr w:type="spellEnd"/>
+      <w:r>
+        <w:rPr>
+          <w:rFonts w:ascii="Segoe UI" w:eastAsia="Times New Roman" w:hAnsi="Segoe UI" w:cs="Segoe UI"/>
+          <w:sz w:val="21"/>
+          <w:szCs w:val="21"/>
+          <w:lang w:val="fr-FR" w:eastAsia="fr-FR"/>
+        </w:rPr>
+        <w:t xml:space="preserve"> </w:t>
+      </w:r>
+      <w:proofErr w:type="spellStart"/>
+      <w:r>
+        <w:rPr>
+          <w:rFonts w:ascii="Segoe UI" w:eastAsia="Times New Roman" w:hAnsi="Segoe UI" w:cs="Segoe UI"/>
+          <w:sz w:val="21"/>
+          <w:szCs w:val="21"/>
+          <w:lang w:val="fr-FR" w:eastAsia="fr-FR"/>
+        </w:rPr>
+        <w:t>it</w:t>
+      </w:r>
+      <w:proofErr w:type="spellEnd"/>
+      <w:r>
+        <w:rPr>
+          <w:rFonts w:ascii="Segoe UI" w:eastAsia="Times New Roman" w:hAnsi="Segoe UI" w:cs="Segoe UI"/>
+          <w:sz w:val="21"/>
+          <w:szCs w:val="21"/>
+          <w:lang w:val="fr-FR" w:eastAsia="fr-FR"/>
+        </w:rPr>
+        <w:t xml:space="preserve"> </w:t>
+      </w:r>
+      <w:proofErr w:type="spellStart"/>
+      <w:r>
+        <w:rPr>
+          <w:rFonts w:ascii="Segoe UI" w:eastAsia="Times New Roman" w:hAnsi="Segoe UI" w:cs="Segoe UI"/>
+          <w:sz w:val="21"/>
+          <w:szCs w:val="21"/>
+          <w:lang w:val="fr-FR" w:eastAsia="fr-FR"/>
+        </w:rPr>
+        <w:t>should</w:t>
+      </w:r>
+      <w:proofErr w:type="spellEnd"/>
+      <w:r>
+        <w:rPr>
+          <w:rFonts w:ascii="Segoe UI" w:eastAsia="Times New Roman" w:hAnsi="Segoe UI" w:cs="Segoe UI"/>
+          <w:sz w:val="21"/>
+          <w:szCs w:val="21"/>
+          <w:lang w:val="fr-FR" w:eastAsia="fr-FR"/>
+        </w:rPr>
+        <w:t xml:space="preserve"> </w:t>
+      </w:r>
+      <w:proofErr w:type="spellStart"/>
+      <w:r>
+        <w:rPr>
+          <w:rFonts w:ascii="Segoe UI" w:eastAsia="Times New Roman" w:hAnsi="Segoe UI" w:cs="Segoe UI"/>
+          <w:sz w:val="21"/>
+          <w:szCs w:val="21"/>
+          <w:lang w:val="fr-FR" w:eastAsia="fr-FR"/>
+        </w:rPr>
+        <w:t>rotate</w:t>
+      </w:r>
+      <w:proofErr w:type="spellEnd"/>
+      <w:r>
+        <w:rPr>
+          <w:rFonts w:ascii="Segoe UI" w:eastAsia="Times New Roman" w:hAnsi="Segoe UI" w:cs="Segoe UI"/>
+          <w:sz w:val="21"/>
+          <w:szCs w:val="21"/>
+          <w:lang w:val="fr-FR" w:eastAsia="fr-FR"/>
+        </w:rPr>
+        <w:t xml:space="preserve"> </w:t>
+      </w:r>
+      <w:proofErr w:type="spellStart"/>
+      <w:r>
+        <w:rPr>
+          <w:rFonts w:ascii="Segoe UI" w:eastAsia="Times New Roman" w:hAnsi="Segoe UI" w:cs="Segoe UI"/>
+          <w:sz w:val="21"/>
+          <w:szCs w:val="21"/>
+          <w:lang w:val="fr-FR" w:eastAsia="fr-FR"/>
+        </w:rPr>
+        <w:t>counterclockwise</w:t>
+      </w:r>
+      <w:proofErr w:type="spellEnd"/>
+      <w:r>
+        <w:rPr>
+          <w:rFonts w:ascii="Segoe UI" w:eastAsia="Times New Roman" w:hAnsi="Segoe UI" w:cs="Segoe UI"/>
+          <w:sz w:val="21"/>
+          <w:szCs w:val="21"/>
+          <w:lang w:val="fr-FR" w:eastAsia="fr-FR"/>
+        </w:rPr>
+        <w:t>.</w:t>
+      </w:r>
+    </w:p>
+    <w:p>
+      <w:pPr>
+        <w:spacing w:after="0" w:line="240" w:lineRule="auto"/>
+        <w:rPr>
+          <w:rFonts w:ascii="Segoe UI" w:eastAsia="Times New Roman" w:hAnsi="Segoe UI" w:cs="Segoe UI"/>
+          <w:sz w:val="21"/>
+          <w:szCs w:val="21"/>
+          <w:lang w:val="fr-FR" w:eastAsia="fr-FR"/>
+        </w:rPr>
+      </w:pPr>
+      <w:r>
+        <w:rPr>
+          <w:rFonts w:ascii="Segoe UI" w:eastAsia="Times New Roman" w:hAnsi="Segoe UI" w:cs="Segoe UI"/>
+          <w:sz w:val="21"/>
+          <w:szCs w:val="21"/>
+          <w:lang w:val="fr-FR" w:eastAsia="fr-FR"/>
+        </w:rPr>
+        <w:t> </w:t>
+      </w:r>
+    </w:p>
+    <w:p>
+      <w:pPr>
+        <w:spacing w:after="0" w:line="240" w:lineRule="auto"/>
+        <w:rPr>
+          <w:rFonts w:ascii="Segoe UI" w:eastAsia="Times New Roman" w:hAnsi="Segoe UI" w:cs="Segoe UI"/>
+          <w:b/>
+          <w:sz w:val="21"/>
+          <w:szCs w:val="21"/>
+          <w:lang w:val="fr-FR" w:eastAsia="fr-FR"/>
+        </w:rPr>
+      </w:pPr>
+      <w:r>
+        <w:rPr>
+          <w:rFonts w:ascii="Segoe UI" w:eastAsia="Times New Roman" w:hAnsi="Segoe UI" w:cs="Segoe UI"/>
+          <w:b/>
+          <w:sz w:val="21"/>
+          <w:szCs w:val="21"/>
+          <w:lang w:val="fr-FR" w:eastAsia="fr-FR"/>
+        </w:rPr>
+        <w:t xml:space="preserve">If the </w:t>
+      </w:r>
+      <w:proofErr w:type="spellStart"/>
+      <w:r>
+        <w:rPr>
+          <w:rFonts w:ascii="Segoe UI" w:eastAsia="Times New Roman" w:hAnsi="Segoe UI" w:cs="Segoe UI"/>
+          <w:b/>
+          <w:sz w:val="21"/>
+          <w:szCs w:val="21"/>
+          <w:lang w:val="fr-FR" w:eastAsia="fr-FR"/>
+        </w:rPr>
+        <w:t>servomotor</w:t>
+      </w:r>
+      <w:proofErr w:type="spellEnd"/>
+      <w:r>
+        <w:rPr>
+          <w:rFonts w:ascii="Segoe UI" w:eastAsia="Times New Roman" w:hAnsi="Segoe UI" w:cs="Segoe UI"/>
+          <w:b/>
+          <w:sz w:val="21"/>
+          <w:szCs w:val="21"/>
+          <w:lang w:val="fr-FR" w:eastAsia="fr-FR"/>
+        </w:rPr>
+        <w:t xml:space="preserve"> </w:t>
+      </w:r>
+      <w:proofErr w:type="spellStart"/>
+      <w:r>
+        <w:rPr>
+          <w:rFonts w:ascii="Segoe UI" w:eastAsia="Times New Roman" w:hAnsi="Segoe UI" w:cs="Segoe UI"/>
+          <w:b/>
+          <w:sz w:val="21"/>
+          <w:szCs w:val="21"/>
+          <w:lang w:val="fr-FR" w:eastAsia="fr-FR"/>
+        </w:rPr>
+        <w:t>rotates</w:t>
+      </w:r>
+      <w:proofErr w:type="spellEnd"/>
+      <w:r>
+        <w:rPr>
+          <w:rFonts w:ascii="Segoe UI" w:eastAsia="Times New Roman" w:hAnsi="Segoe UI" w:cs="Segoe UI"/>
+          <w:b/>
+          <w:sz w:val="21"/>
+          <w:szCs w:val="21"/>
+          <w:lang w:val="fr-FR" w:eastAsia="fr-FR"/>
+        </w:rPr>
+        <w:t xml:space="preserve"> </w:t>
+      </w:r>
+      <w:proofErr w:type="spellStart"/>
+      <w:r>
+        <w:rPr>
+          <w:rFonts w:ascii="Segoe UI" w:eastAsia="Times New Roman" w:hAnsi="Segoe UI" w:cs="Segoe UI"/>
+          <w:b/>
+          <w:sz w:val="21"/>
+          <w:szCs w:val="21"/>
+          <w:lang w:val="fr-FR" w:eastAsia="fr-FR"/>
+        </w:rPr>
+        <w:t>counterclockwise</w:t>
+      </w:r>
+      <w:proofErr w:type="spellEnd"/>
+      <w:r>
+        <w:rPr>
+          <w:rFonts w:ascii="Segoe UI" w:eastAsia="Times New Roman" w:hAnsi="Segoe UI" w:cs="Segoe UI"/>
+          <w:b/>
+          <w:sz w:val="21"/>
+          <w:szCs w:val="21"/>
+          <w:lang w:val="fr-FR" w:eastAsia="fr-FR"/>
+        </w:rPr>
+        <w:t xml:space="preserve"> :</w:t>
+      </w:r>
+    </w:p>
+    <w:p>
+      <w:pPr>
+        <w:spacing w:after="0" w:line="240" w:lineRule="auto"/>
+        <w:rPr>
+          <w:rFonts w:ascii="Segoe UI" w:eastAsia="Times New Roman" w:hAnsi="Segoe UI" w:cs="Segoe UI"/>
+          <w:sz w:val="21"/>
+          <w:szCs w:val="21"/>
+          <w:lang w:val="fr-FR" w:eastAsia="fr-FR"/>
+        </w:rPr>
+      </w:pPr>
+      <w:r>
+        <w:rPr>
+          <w:rFonts w:ascii="Segoe UI" w:eastAsia="Times New Roman" w:hAnsi="Segoe UI" w:cs="Segoe UI"/>
+          <w:sz w:val="21"/>
+          <w:szCs w:val="21"/>
+          <w:lang w:val="fr-FR" w:eastAsia="fr-FR"/>
+        </w:rPr>
+        <w:t> </w:t>
+      </w:r>
+    </w:p>
+    <w:p>
+      <w:pPr>
+        <w:spacing w:after="0" w:line="240" w:lineRule="auto"/>
+        <w:rPr>
+          <w:rFonts w:ascii="Segoe UI" w:eastAsia="Times New Roman" w:hAnsi="Segoe UI" w:cs="Segoe UI"/>
+          <w:sz w:val="21"/>
+          <w:szCs w:val="21"/>
+          <w:lang w:val="fr-FR" w:eastAsia="fr-FR"/>
+        </w:rPr>
+      </w:pPr>
+      <w:r>
+        <w:rPr>
+          <w:rFonts w:ascii="Segoe UI" w:eastAsia="Times New Roman" w:hAnsi="Segoe UI" w:cs="Segoe UI"/>
+          <w:sz w:val="21"/>
+          <w:szCs w:val="21"/>
+          <w:lang w:val="fr-FR" w:eastAsia="fr-FR"/>
+        </w:rPr>
+        <w:t xml:space="preserve">If </w:t>
+      </w:r>
+      <w:proofErr w:type="spellStart"/>
+      <w:r>
+        <w:rPr>
+          <w:rFonts w:ascii="Segoe UI" w:eastAsia="Times New Roman" w:hAnsi="Segoe UI" w:cs="Segoe UI"/>
+          <w:sz w:val="21"/>
+          <w:szCs w:val="21"/>
+          <w:lang w:val="fr-FR" w:eastAsia="fr-FR"/>
+        </w:rPr>
+        <w:t>it</w:t>
+      </w:r>
+      <w:proofErr w:type="spellEnd"/>
+      <w:r>
+        <w:rPr>
+          <w:rFonts w:ascii="Segoe UI" w:eastAsia="Times New Roman" w:hAnsi="Segoe UI" w:cs="Segoe UI"/>
+          <w:sz w:val="21"/>
+          <w:szCs w:val="21"/>
+          <w:lang w:val="fr-FR" w:eastAsia="fr-FR"/>
+        </w:rPr>
+        <w:t xml:space="preserve"> </w:t>
+      </w:r>
+      <w:proofErr w:type="spellStart"/>
+      <w:r>
+        <w:rPr>
+          <w:rFonts w:ascii="Segoe UI" w:eastAsia="Times New Roman" w:hAnsi="Segoe UI" w:cs="Segoe UI"/>
+          <w:sz w:val="21"/>
+          <w:szCs w:val="21"/>
+          <w:lang w:val="fr-FR" w:eastAsia="fr-FR"/>
+        </w:rPr>
+        <w:t>hasn't</w:t>
+      </w:r>
+      <w:proofErr w:type="spellEnd"/>
+      <w:r>
+        <w:rPr>
+          <w:rFonts w:ascii="Segoe UI" w:eastAsia="Times New Roman" w:hAnsi="Segoe UI" w:cs="Segoe UI"/>
+          <w:sz w:val="21"/>
+          <w:szCs w:val="21"/>
+          <w:lang w:val="fr-FR" w:eastAsia="fr-FR"/>
+        </w:rPr>
+        <w:t xml:space="preserve"> </w:t>
+      </w:r>
+      <w:proofErr w:type="spellStart"/>
+      <w:r>
+        <w:rPr>
+          <w:rFonts w:ascii="Segoe UI" w:eastAsia="Times New Roman" w:hAnsi="Segoe UI" w:cs="Segoe UI"/>
+          <w:sz w:val="21"/>
+          <w:szCs w:val="21"/>
+          <w:lang w:val="fr-FR" w:eastAsia="fr-FR"/>
+        </w:rPr>
+        <w:t>reach</w:t>
+      </w:r>
+      <w:proofErr w:type="spellEnd"/>
+      <w:r>
+        <w:rPr>
+          <w:rFonts w:ascii="Segoe UI" w:eastAsia="Times New Roman" w:hAnsi="Segoe UI" w:cs="Segoe UI"/>
+          <w:sz w:val="21"/>
+          <w:szCs w:val="21"/>
+          <w:lang w:val="fr-FR" w:eastAsia="fr-FR"/>
+        </w:rPr>
+        <w:t xml:space="preserve"> -45° </w:t>
+      </w:r>
+      <w:proofErr w:type="spellStart"/>
+      <w:r>
+        <w:rPr>
+          <w:rFonts w:ascii="Segoe UI" w:eastAsia="Times New Roman" w:hAnsi="Segoe UI" w:cs="Segoe UI"/>
+          <w:sz w:val="21"/>
+          <w:szCs w:val="21"/>
+          <w:lang w:val="fr-FR" w:eastAsia="fr-FR"/>
+        </w:rPr>
+        <w:t>then</w:t>
+      </w:r>
+      <w:proofErr w:type="spellEnd"/>
+      <w:r>
+        <w:rPr>
+          <w:rFonts w:ascii="Segoe UI" w:eastAsia="Times New Roman" w:hAnsi="Segoe UI" w:cs="Segoe UI"/>
+          <w:sz w:val="21"/>
+          <w:szCs w:val="21"/>
+          <w:lang w:val="fr-FR" w:eastAsia="fr-FR"/>
+        </w:rPr>
+        <w:t xml:space="preserve"> </w:t>
+      </w:r>
+      <w:proofErr w:type="spellStart"/>
+      <w:r>
+        <w:rPr>
+          <w:rFonts w:ascii="Segoe UI" w:eastAsia="Times New Roman" w:hAnsi="Segoe UI" w:cs="Segoe UI"/>
+          <w:sz w:val="21"/>
+          <w:szCs w:val="21"/>
+          <w:lang w:val="fr-FR" w:eastAsia="fr-FR"/>
+        </w:rPr>
+        <w:t>it</w:t>
+      </w:r>
+      <w:proofErr w:type="spellEnd"/>
+      <w:r>
+        <w:rPr>
+          <w:rFonts w:ascii="Segoe UI" w:eastAsia="Times New Roman" w:hAnsi="Segoe UI" w:cs="Segoe UI"/>
+          <w:sz w:val="21"/>
+          <w:szCs w:val="21"/>
+          <w:lang w:val="fr-FR" w:eastAsia="fr-FR"/>
+        </w:rPr>
+        <w:t xml:space="preserve"> </w:t>
+      </w:r>
+      <w:proofErr w:type="spellStart"/>
+      <w:r>
+        <w:rPr>
+          <w:rFonts w:ascii="Segoe UI" w:eastAsia="Times New Roman" w:hAnsi="Segoe UI" w:cs="Segoe UI"/>
+          <w:sz w:val="21"/>
+          <w:szCs w:val="21"/>
+          <w:lang w:val="fr-FR" w:eastAsia="fr-FR"/>
+        </w:rPr>
+        <w:t>shall</w:t>
+      </w:r>
+      <w:proofErr w:type="spellEnd"/>
+      <w:r>
+        <w:rPr>
+          <w:rFonts w:ascii="Segoe UI" w:eastAsia="Times New Roman" w:hAnsi="Segoe UI" w:cs="Segoe UI"/>
+          <w:sz w:val="21"/>
+          <w:szCs w:val="21"/>
+          <w:lang w:val="fr-FR" w:eastAsia="fr-FR"/>
+        </w:rPr>
+        <w:t xml:space="preserve"> </w:t>
+      </w:r>
+      <w:proofErr w:type="spellStart"/>
+      <w:r>
+        <w:rPr>
+          <w:rFonts w:ascii="Segoe UI" w:eastAsia="Times New Roman" w:hAnsi="Segoe UI" w:cs="Segoe UI"/>
+          <w:sz w:val="21"/>
+          <w:szCs w:val="21"/>
+          <w:lang w:val="fr-FR" w:eastAsia="fr-FR"/>
+        </w:rPr>
+        <w:t>keep</w:t>
+      </w:r>
+      <w:proofErr w:type="spellEnd"/>
+      <w:r>
+        <w:rPr>
+          <w:rFonts w:ascii="Segoe UI" w:eastAsia="Times New Roman" w:hAnsi="Segoe UI" w:cs="Segoe UI"/>
+          <w:sz w:val="21"/>
+          <w:szCs w:val="21"/>
+          <w:lang w:val="fr-FR" w:eastAsia="fr-FR"/>
+        </w:rPr>
+        <w:t xml:space="preserve"> </w:t>
+      </w:r>
+      <w:proofErr w:type="spellStart"/>
+      <w:r>
+        <w:rPr>
+          <w:rFonts w:ascii="Segoe UI" w:eastAsia="Times New Roman" w:hAnsi="Segoe UI" w:cs="Segoe UI"/>
+          <w:sz w:val="21"/>
+          <w:szCs w:val="21"/>
+          <w:lang w:val="fr-FR" w:eastAsia="fr-FR"/>
+        </w:rPr>
+        <w:t>rotating</w:t>
+      </w:r>
+      <w:proofErr w:type="spellEnd"/>
+      <w:r>
+        <w:rPr>
+          <w:rFonts w:ascii="Segoe UI" w:eastAsia="Times New Roman" w:hAnsi="Segoe UI" w:cs="Segoe UI"/>
+          <w:sz w:val="21"/>
+          <w:szCs w:val="21"/>
+          <w:lang w:val="fr-FR" w:eastAsia="fr-FR"/>
+        </w:rPr>
+        <w:t xml:space="preserve"> </w:t>
+      </w:r>
+      <w:proofErr w:type="spellStart"/>
+      <w:r>
+        <w:rPr>
+          <w:rFonts w:ascii="Segoe UI" w:eastAsia="Times New Roman" w:hAnsi="Segoe UI" w:cs="Segoe UI"/>
+          <w:sz w:val="21"/>
+          <w:szCs w:val="21"/>
+          <w:lang w:val="fr-FR" w:eastAsia="fr-FR"/>
+        </w:rPr>
+        <w:t>counterclockwise</w:t>
+      </w:r>
+      <w:proofErr w:type="spellEnd"/>
+      <w:r>
+        <w:rPr>
+          <w:rFonts w:ascii="Segoe UI" w:eastAsia="Times New Roman" w:hAnsi="Segoe UI" w:cs="Segoe UI"/>
+          <w:sz w:val="21"/>
+          <w:szCs w:val="21"/>
+          <w:lang w:val="fr-FR" w:eastAsia="fr-FR"/>
+        </w:rPr>
+        <w:t xml:space="preserve"> else </w:t>
+      </w:r>
+      <w:proofErr w:type="spellStart"/>
+      <w:r>
+        <w:rPr>
+          <w:rFonts w:ascii="Segoe UI" w:eastAsia="Times New Roman" w:hAnsi="Segoe UI" w:cs="Segoe UI"/>
+          <w:sz w:val="21"/>
+          <w:szCs w:val="21"/>
+          <w:lang w:val="fr-FR" w:eastAsia="fr-FR"/>
+        </w:rPr>
+        <w:t>it</w:t>
+      </w:r>
+      <w:proofErr w:type="spellEnd"/>
+      <w:r>
+        <w:rPr>
+          <w:rFonts w:ascii="Segoe UI" w:eastAsia="Times New Roman" w:hAnsi="Segoe UI" w:cs="Segoe UI"/>
+          <w:sz w:val="21"/>
+          <w:szCs w:val="21"/>
+          <w:lang w:val="fr-FR" w:eastAsia="fr-FR"/>
+        </w:rPr>
+        <w:t xml:space="preserve"> </w:t>
+      </w:r>
+      <w:proofErr w:type="spellStart"/>
+      <w:r>
+        <w:rPr>
+          <w:rFonts w:ascii="Segoe UI" w:eastAsia="Times New Roman" w:hAnsi="Segoe UI" w:cs="Segoe UI"/>
+          <w:sz w:val="21"/>
+          <w:szCs w:val="21"/>
+          <w:lang w:val="fr-FR" w:eastAsia="fr-FR"/>
+        </w:rPr>
+        <w:t>should</w:t>
+      </w:r>
+      <w:proofErr w:type="spellEnd"/>
+      <w:r>
+        <w:rPr>
+          <w:rFonts w:ascii="Segoe UI" w:eastAsia="Times New Roman" w:hAnsi="Segoe UI" w:cs="Segoe UI"/>
+          <w:sz w:val="21"/>
+          <w:szCs w:val="21"/>
+          <w:lang w:val="fr-FR" w:eastAsia="fr-FR"/>
+        </w:rPr>
+        <w:t xml:space="preserve"> </w:t>
+      </w:r>
+      <w:proofErr w:type="spellStart"/>
+      <w:r>
+        <w:rPr>
+          <w:rFonts w:ascii="Segoe UI" w:eastAsia="Times New Roman" w:hAnsi="Segoe UI" w:cs="Segoe UI"/>
+          <w:sz w:val="21"/>
+          <w:szCs w:val="21"/>
+          <w:lang w:val="fr-FR" w:eastAsia="fr-FR"/>
+        </w:rPr>
+        <w:t>rotate</w:t>
+      </w:r>
+      <w:proofErr w:type="spellEnd"/>
+      <w:r>
+        <w:rPr>
+          <w:rFonts w:ascii="Segoe UI" w:eastAsia="Times New Roman" w:hAnsi="Segoe UI" w:cs="Segoe UI"/>
+          <w:sz w:val="21"/>
+          <w:szCs w:val="21"/>
+          <w:lang w:val="fr-FR" w:eastAsia="fr-FR"/>
+        </w:rPr>
+        <w:t xml:space="preserve"> </w:t>
+      </w:r>
+      <w:proofErr w:type="spellStart"/>
+      <w:r>
+        <w:rPr>
+          <w:rFonts w:ascii="Segoe UI" w:eastAsia="Times New Roman" w:hAnsi="Segoe UI" w:cs="Segoe UI"/>
+          <w:sz w:val="21"/>
+          <w:szCs w:val="21"/>
+          <w:lang w:val="fr-FR" w:eastAsia="fr-FR"/>
+        </w:rPr>
+        <w:t>clockwise</w:t>
+      </w:r>
+      <w:proofErr w:type="spellEnd"/>
+    </w:p>
+    <w:p>
+      <w:pPr>
+        <w:spacing w:after="0"/>
+      </w:pPr>
+    </w:p>
+    <w:p>
+      <w:pPr>
+        <w:spacing w:after="0"/>
+      </w:pPr>
+      <w:r>
+        <w:t xml:space="preserve">Function: </w:t>
+      </w:r>
+      <w:proofErr w:type="spellStart"/>
+      <w:r>
+        <w:t>servo_</w:t>
+      </w:r>
+      <w:proofErr w:type="gramStart"/>
+      <w:r>
+        <w:t>on</w:t>
+      </w:r>
+      <w:proofErr w:type="spellEnd"/>
+      <w:r>
+        <w:t>()</w:t>
+      </w:r>
+      <w:proofErr w:type="gramEnd"/>
+    </w:p>
+    <w:p>
+      <w:pPr>
+        <w:spacing w:after="0"/>
+      </w:pPr>
+    </w:p>
+    <w:p>
+      <w:pPr>
+        <w:pStyle w:val="RequirementID"/>
+      </w:pPr>
+      <w:r>
+        <w:t>DDR_00</w:t>
+      </w:r>
+      <w:r>
+        <w:t>300</w:t>
+      </w:r>
+    </w:p>
+    <w:p>
+      <w:pPr>
+        <w:spacing w:after="0"/>
+      </w:pPr>
+      <w:r>
+        <w:t xml:space="preserve">Name: </w:t>
+      </w:r>
+      <w:r>
+        <w:t>Detect hole</w:t>
+      </w:r>
+    </w:p>
+    <w:p>
+      <w:pPr>
+        <w:spacing w:after="0"/>
+        <w:rPr>
+          <w:rFonts w:ascii="Calibri" w:eastAsia="Times New Roman" w:hAnsi="Calibri" w:cs="Times New Roman"/>
+          <w:color w:val="000000"/>
+          <w:lang w:eastAsia="fr-FR"/>
+        </w:rPr>
+      </w:pPr>
+      <w:r>
+        <w:t xml:space="preserve">Text: </w:t>
+      </w:r>
+      <w:r>
+        <w:t xml:space="preserve">if the sensor detects something closer than </w:t>
+      </w:r>
+      <w:r>
+        <w:t>900</w:t>
+      </w:r>
+      <w:r>
+        <w:t xml:space="preserve"> then an obstacle can be considered detected,</w:t>
+      </w:r>
+      <w:r>
+        <w:t xml:space="preserve"> </w:t>
+      </w:r>
+      <w:proofErr w:type="spellStart"/>
+      <w:r>
+        <w:t>get_distance_infra</w:t>
+      </w:r>
+      <w:proofErr w:type="spellEnd"/>
+      <w:r>
+        <w:t xml:space="preserve"> shall returns</w:t>
+      </w:r>
+      <w:r>
+        <w:t xml:space="preserve"> 1</w:t>
+      </w:r>
+      <w:r>
+        <w:t xml:space="preserve">, else it shall </w:t>
+      </w:r>
+      <w:r>
+        <w:t>return 0</w:t>
+      </w:r>
+      <w:r>
+        <w:t>.</w:t>
+      </w:r>
+    </w:p>
+    <w:p>
+      <w:pPr>
+        <w:spacing w:after="0"/>
+        <w:rPr>
+          <w:rFonts w:ascii="Calibri" w:eastAsia="Times New Roman" w:hAnsi="Calibri" w:cs="Times New Roman"/>
+          <w:color w:val="000000"/>
+          <w:lang w:eastAsia="fr-FR"/>
+        </w:rPr>
+      </w:pPr>
+      <w:r>
+        <w:rPr>
+          <w:rFonts w:ascii="Calibri" w:eastAsia="Times New Roman" w:hAnsi="Calibri" w:cs="Times New Roman"/>
+          <w:color w:val="000000"/>
+          <w:lang w:eastAsia="fr-FR"/>
+        </w:rPr>
+        <w:t xml:space="preserve">Function: </w:t>
+      </w:r>
+      <w:proofErr w:type="spellStart"/>
+      <w:r>
+        <w:rPr>
+          <w:rFonts w:ascii="Calibri" w:eastAsia="Times New Roman" w:hAnsi="Calibri" w:cs="Times New Roman"/>
+          <w:color w:val="000000"/>
+          <w:lang w:eastAsia="fr-FR"/>
+        </w:rPr>
+        <w:t>get_distance_</w:t>
+      </w:r>
+      <w:proofErr w:type="gramStart"/>
+      <w:r>
+        <w:rPr>
+          <w:rFonts w:ascii="Calibri" w:eastAsia="Times New Roman" w:hAnsi="Calibri" w:cs="Times New Roman"/>
+          <w:color w:val="000000"/>
+          <w:lang w:eastAsia="fr-FR"/>
+        </w:rPr>
+        <w:t>infra</w:t>
+      </w:r>
+      <w:proofErr w:type="spellEnd"/>
+      <w:r>
+        <w:rPr>
+          <w:rFonts w:ascii="Calibri" w:eastAsia="Times New Roman" w:hAnsi="Calibri" w:cs="Times New Roman"/>
+          <w:color w:val="000000"/>
+          <w:lang w:eastAsia="fr-FR"/>
+        </w:rPr>
+        <w:t>()</w:t>
+      </w:r>
+      <w:proofErr w:type="gramEnd"/>
+    </w:p>
+    <w:p>
+      <w:pPr>
+        <w:spacing w:after="0"/>
+        <w:rPr>
+          <w:rFonts w:ascii="Calibri" w:eastAsia="Times New Roman" w:hAnsi="Calibri" w:cs="Times New Roman"/>
+          <w:color w:val="000000"/>
+          <w:lang w:eastAsia="fr-FR"/>
+        </w:rPr>
+      </w:pPr>
+    </w:p>
+    <w:p>
+      <w:pPr>
+        <w:pStyle w:val="RequirementID"/>
+      </w:pPr>
+      <w:r>
+        <w:t>DDR</w:t>
+      </w:r>
+      <w:r>
+        <w:t>_00600</w:t>
+      </w:r>
+    </w:p>
+    <w:p>
+      <w:pPr>
+        <w:spacing w:after="0"/>
+      </w:pPr>
+      <w:r>
+        <w:t>Name: Bot start-up</w:t>
+      </w:r>
+    </w:p>
+    <w:p>
+      <w:pPr>
+        <w:spacing w:after="0"/>
+        <w:rPr>
+          <w:rFonts w:ascii="Calibri" w:eastAsia="Times New Roman" w:hAnsi="Calibri" w:cs="Times New Roman"/>
+          <w:color w:val="000000"/>
+          <w:lang w:eastAsia="fr-FR"/>
+        </w:rPr>
+      </w:pPr>
+      <w:r>
+        <w:t xml:space="preserve">Text: </w:t>
+      </w:r>
       <w:bookmarkStart w:id="1" w:name="_GoBack"/>
       <w:bookmarkEnd w:id="1"/>
     </w:p>
+    <w:p>
+      <w:pPr>
+        <w:spacing w:after="0"/>
+        <w:rPr>
+          <w:rFonts w:ascii="Calibri" w:eastAsia="Times New Roman" w:hAnsi="Calibri" w:cs="Times New Roman"/>
+          <w:color w:val="000000"/>
+          <w:lang w:eastAsia="fr-FR"/>
+        </w:rPr>
+      </w:pPr>
+      <w:r>
+        <w:rPr>
+          <w:rFonts w:ascii="Calibri" w:eastAsia="Times New Roman" w:hAnsi="Calibri" w:cs="Times New Roman"/>
+          <w:color w:val="000000"/>
+          <w:lang w:eastAsia="fr-FR"/>
+        </w:rPr>
+        <w:t xml:space="preserve">Function: </w:t>
+      </w:r>
+      <w:proofErr w:type="gramStart"/>
+      <w:r>
+        <w:rPr>
+          <w:rFonts w:ascii="Calibri" w:eastAsia="Times New Roman" w:hAnsi="Calibri" w:cs="Times New Roman"/>
+          <w:color w:val="000000"/>
+          <w:lang w:eastAsia="fr-FR"/>
+        </w:rPr>
+        <w:t>start()</w:t>
+      </w:r>
+      <w:proofErr w:type="gramEnd"/>
+    </w:p>
+    <w:p>
+      <w:pPr>
+        <w:spacing w:after="0"/>
+        <w:rPr>
+          <w:rFonts w:ascii="Calibri" w:eastAsia="Times New Roman" w:hAnsi="Calibri" w:cs="Times New Roman"/>
+          <w:color w:val="000000"/>
+          <w:lang w:eastAsia="fr-FR"/>
+        </w:rPr>
+      </w:pPr>
+    </w:p>
+    <w:p>
+      <w:pPr>
+        <w:pStyle w:val="RequirementID"/>
+      </w:pPr>
+      <w:r>
+        <w:t>DD</w:t>
+      </w:r>
+      <w:r>
+        <w:t>R_00610</w:t>
+      </w:r>
+    </w:p>
+    <w:p>
+      <w:pPr>
+        <w:spacing w:after="0"/>
+      </w:pPr>
+      <w:r>
+        <w:t>Name: Bot stop</w:t>
+      </w:r>
+    </w:p>
+    <w:p>
+      <w:pPr>
+        <w:spacing w:after="0"/>
+        <w:rPr>
+          <w:rFonts w:ascii="Calibri" w:eastAsia="Times New Roman" w:hAnsi="Calibri" w:cs="Times New Roman"/>
+          <w:color w:val="000000"/>
+          <w:lang w:eastAsia="fr-FR"/>
+        </w:rPr>
+      </w:pPr>
+      <w:r>
+        <w:t xml:space="preserve">Text: </w:t>
+      </w:r>
+    </w:p>
+    <w:p>
+      <w:pPr>
+        <w:spacing w:after="0"/>
+        <w:rPr>
+          <w:rFonts w:ascii="Calibri" w:eastAsia="Times New Roman" w:hAnsi="Calibri" w:cs="Times New Roman"/>
+          <w:color w:val="000000"/>
+          <w:lang w:eastAsia="fr-FR"/>
+        </w:rPr>
+      </w:pPr>
+      <w:r>
+        <w:rPr>
+          <w:rFonts w:ascii="Calibri" w:eastAsia="Times New Roman" w:hAnsi="Calibri" w:cs="Times New Roman"/>
+          <w:color w:val="000000"/>
+          <w:lang w:eastAsia="fr-FR"/>
+        </w:rPr>
+        <w:t xml:space="preserve">Function: </w:t>
+      </w:r>
+      <w:proofErr w:type="gramStart"/>
+      <w:r>
+        <w:rPr>
+          <w:rFonts w:ascii="Calibri" w:eastAsia="Times New Roman" w:hAnsi="Calibri" w:cs="Times New Roman"/>
+          <w:color w:val="000000"/>
+          <w:lang w:eastAsia="fr-FR"/>
+        </w:rPr>
+        <w:t>stop()</w:t>
+      </w:r>
+      <w:proofErr w:type="gramEnd"/>
+    </w:p>
+    <w:p>
+      <w:pPr>
+        <w:spacing w:after="0"/>
+        <w:rPr>
+          <w:rFonts w:ascii="Calibri" w:eastAsia="Times New Roman" w:hAnsi="Calibri" w:cs="Times New Roman"/>
+          <w:color w:val="000000"/>
+          <w:lang w:eastAsia="fr-FR"/>
+        </w:rPr>
+      </w:pPr>
+    </w:p>
+    <w:p>
+      <w:pPr>
+        <w:pStyle w:val="RequirementID"/>
+      </w:pPr>
+      <w:r>
+        <w:t>DD</w:t>
+      </w:r>
+      <w:r>
+        <w:t>R_00700</w:t>
+      </w:r>
+    </w:p>
+    <w:p>
+      <w:pPr>
+        <w:spacing w:after="0"/>
+      </w:pPr>
+      <w:r>
+        <w:t xml:space="preserve">Name: </w:t>
+      </w:r>
+      <w:r>
+        <w:rPr>
+          <w:lang w:val="en-US"/>
+        </w:rPr>
+        <w:t>Data display</w:t>
+      </w:r>
+    </w:p>
+    <w:p>
+      <w:pPr>
+        <w:spacing w:after="0"/>
+        <w:rPr>
+          <w:rFonts w:ascii="Calibri" w:eastAsia="Times New Roman" w:hAnsi="Calibri" w:cs="Times New Roman"/>
+          <w:color w:val="000000"/>
+          <w:lang w:eastAsia="fr-FR"/>
+        </w:rPr>
+      </w:pPr>
+      <w:r>
+        <w:t xml:space="preserve">Text:  </w:t>
+      </w:r>
+    </w:p>
+    <w:p>
+      <w:pPr>
+        <w:spacing w:after="0"/>
+        <w:rPr>
+          <w:rFonts w:ascii="Calibri" w:eastAsia="Times New Roman" w:hAnsi="Calibri" w:cs="Times New Roman"/>
+          <w:color w:val="000000"/>
+          <w:lang w:val="en-US" w:eastAsia="fr-FR"/>
+        </w:rPr>
+      </w:pPr>
+      <w:r>
+        <w:rPr>
+          <w:rFonts w:ascii="Calibri" w:eastAsia="Times New Roman" w:hAnsi="Calibri" w:cs="Times New Roman"/>
+          <w:color w:val="000000"/>
+          <w:lang w:eastAsia="fr-FR"/>
+        </w:rPr>
+        <w:t>Function</w:t>
+      </w:r>
+      <w:r>
+        <w:rPr>
+          <w:rFonts w:ascii="Calibri" w:eastAsia="Times New Roman" w:hAnsi="Calibri" w:cs="Times New Roman"/>
+          <w:color w:val="000000"/>
+          <w:lang w:eastAsia="fr-FR"/>
+        </w:rPr>
+        <w:t>:</w:t>
+      </w:r>
+      <w:r>
+        <w:rPr>
+          <w:rFonts w:ascii="Calibri" w:hAnsi="Calibri"/>
+          <w:color w:val="000000"/>
+          <w:lang w:val="en-US"/>
+        </w:rPr>
+        <w:t xml:space="preserve"> </w:t>
+      </w:r>
+      <w:r>
+        <w:rPr>
+          <w:rFonts w:ascii="Calibri" w:eastAsia="Times New Roman" w:hAnsi="Calibri" w:cs="Times New Roman"/>
+          <w:color w:val="000000"/>
+          <w:lang w:val="en-US" w:eastAsia="fr-FR"/>
+        </w:rPr>
+        <w:t>data_</w:t>
+      </w:r>
+      <w:proofErr w:type="gramStart"/>
+      <w:r>
+        <w:rPr>
+          <w:rFonts w:ascii="Calibri" w:eastAsia="Times New Roman" w:hAnsi="Calibri" w:cs="Times New Roman"/>
+          <w:color w:val="000000"/>
+          <w:lang w:val="en-US" w:eastAsia="fr-FR"/>
+        </w:rPr>
+        <w:t>display()</w:t>
+      </w:r>
+      <w:proofErr w:type="gramEnd"/>
+    </w:p>
+    <w:p>
+      <w:pPr>
+        <w:spacing w:after="0"/>
+        <w:rPr>
+          <w:rFonts w:ascii="Calibri" w:eastAsia="Times New Roman" w:hAnsi="Calibri" w:cs="Times New Roman"/>
+          <w:color w:val="000000"/>
+          <w:lang w:val="en-US" w:eastAsia="fr-FR"/>
+        </w:rPr>
+      </w:pPr>
+    </w:p>
+    <w:p>
+      <w:pPr>
+        <w:pStyle w:val="RequirementID"/>
+      </w:pPr>
+    </w:p>
+    <w:p>
+      <w:pPr>
+        <w:pStyle w:val="RequirementID"/>
+      </w:pPr>
+      <w:r>
+        <w:t>DD</w:t>
+      </w:r>
+      <w:r>
+        <w:t>R_00800</w:t>
+      </w:r>
+    </w:p>
+    <w:p>
+      <w:pPr>
+        <w:spacing w:after="0"/>
+      </w:pPr>
+      <w:r>
+        <w:t>Name: Make a 90 degree turn</w:t>
+      </w:r>
+    </w:p>
+    <w:p>
+      <w:pPr>
+        <w:spacing w:after="0"/>
+        <w:rPr>
+          <w:rFonts w:ascii="Calibri" w:eastAsia="Times New Roman" w:hAnsi="Calibri" w:cs="Times New Roman"/>
+          <w:color w:val="000000"/>
+          <w:lang w:eastAsia="fr-FR"/>
+        </w:rPr>
+      </w:pPr>
+      <w:r>
+        <w:t xml:space="preserve">Text: </w:t>
+      </w:r>
+    </w:p>
+    <w:p>
+      <w:pPr>
+        <w:spacing w:after="0"/>
+        <w:rPr>
+          <w:rFonts w:ascii="Calibri" w:eastAsia="Times New Roman" w:hAnsi="Calibri" w:cs="Times New Roman"/>
+          <w:color w:val="000000"/>
+          <w:lang w:val="en-US" w:eastAsia="fr-FR"/>
+        </w:rPr>
+      </w:pPr>
+      <w:r>
+        <w:rPr>
+          <w:rFonts w:ascii="Calibri" w:eastAsia="Times New Roman" w:hAnsi="Calibri" w:cs="Times New Roman"/>
+          <w:color w:val="000000"/>
+          <w:lang w:eastAsia="fr-FR"/>
+        </w:rPr>
+        <w:t xml:space="preserve">Function: </w:t>
+      </w:r>
+      <w:proofErr w:type="spellStart"/>
+      <w:r>
+        <w:rPr>
+          <w:rFonts w:ascii="Calibri" w:eastAsia="Times New Roman" w:hAnsi="Calibri" w:cs="Times New Roman"/>
+          <w:color w:val="000000"/>
+          <w:lang w:eastAsia="fr-FR"/>
+        </w:rPr>
+        <w:t>R_tourner_</w:t>
+      </w:r>
+      <w:proofErr w:type="gramStart"/>
+      <w:r>
+        <w:rPr>
+          <w:rFonts w:ascii="Calibri" w:eastAsia="Times New Roman" w:hAnsi="Calibri" w:cs="Times New Roman"/>
+          <w:color w:val="000000"/>
+          <w:lang w:eastAsia="fr-FR"/>
+        </w:rPr>
+        <w:t>droite</w:t>
+      </w:r>
+      <w:proofErr w:type="spellEnd"/>
+      <w:r>
+        <w:rPr>
+          <w:rFonts w:ascii="Calibri" w:eastAsia="Times New Roman" w:hAnsi="Calibri" w:cs="Times New Roman"/>
+          <w:color w:val="000000"/>
+          <w:lang w:eastAsia="fr-FR"/>
+        </w:rPr>
+        <w:t>(</w:t>
+      </w:r>
+      <w:proofErr w:type="gramEnd"/>
+      <w:r>
+        <w:rPr>
+          <w:rFonts w:ascii="Calibri" w:eastAsia="Times New Roman" w:hAnsi="Calibri" w:cs="Times New Roman"/>
+          <w:color w:val="000000"/>
+          <w:lang w:eastAsia="fr-FR"/>
+        </w:rPr>
+        <w:t xml:space="preserve">), </w:t>
+      </w:r>
+      <w:proofErr w:type="spellStart"/>
+      <w:r>
+        <w:rPr>
+          <w:rFonts w:ascii="Calibri" w:eastAsia="Times New Roman" w:hAnsi="Calibri" w:cs="Times New Roman"/>
+          <w:color w:val="000000"/>
+          <w:lang w:eastAsia="fr-FR"/>
+        </w:rPr>
+        <w:t>R_tourner_gauche</w:t>
+      </w:r>
+      <w:proofErr w:type="spellEnd"/>
+      <w:r>
+        <w:rPr>
+          <w:rFonts w:ascii="Calibri" w:eastAsia="Times New Roman" w:hAnsi="Calibri" w:cs="Times New Roman"/>
+          <w:color w:val="000000"/>
+          <w:lang w:eastAsia="fr-FR"/>
+        </w:rPr>
+        <w:t>()</w:t>
+      </w:r>
+    </w:p>
+    <w:p>
+      <w:pPr>
+        <w:spacing w:after="0"/>
+        <w:rPr>
+          <w:rFonts w:ascii="Calibri" w:eastAsia="Times New Roman" w:hAnsi="Calibri" w:cs="Times New Roman"/>
+          <w:color w:val="000000"/>
+          <w:lang w:val="en-US" w:eastAsia="fr-FR"/>
+        </w:rPr>
+      </w:pPr>
+    </w:p>
+    <w:p>
+      <w:pPr>
+        <w:spacing w:after="0"/>
+        <w:rPr>
+          <w:rFonts w:ascii="Calibri" w:eastAsia="Times New Roman" w:hAnsi="Calibri" w:cs="Times New Roman"/>
+          <w:color w:val="000000"/>
+          <w:lang w:val="en-US" w:eastAsia="fr-FR"/>
+        </w:rPr>
+      </w:pPr>
+    </w:p>
+    <w:p>
+      <w:pPr>
+        <w:spacing w:after="0"/>
+        <w:rPr>
+          <w:rFonts w:ascii="Calibri" w:eastAsia="Times New Roman" w:hAnsi="Calibri" w:cs="Times New Roman"/>
+          <w:color w:val="000000"/>
+          <w:lang w:val="en-US" w:eastAsia="fr-FR"/>
+        </w:rPr>
+      </w:pPr>
+    </w:p>
+    <w:p>
+      <w:pPr>
+        <w:spacing w:after="0"/>
+        <w:rPr>
+          <w:rFonts w:ascii="Calibri" w:eastAsia="Times New Roman" w:hAnsi="Calibri" w:cs="Times New Roman"/>
+          <w:color w:val="000000"/>
+          <w:lang w:val="en-US" w:eastAsia="fr-FR"/>
+        </w:rPr>
+      </w:pPr>
+    </w:p>
+    <w:p>
+      <w:pPr>
+        <w:spacing w:after="0"/>
+        <w:rPr>
+          <w:rFonts w:ascii="Calibri" w:eastAsia="Times New Roman" w:hAnsi="Calibri" w:cs="Times New Roman"/>
+          <w:color w:val="000000"/>
+          <w:lang w:eastAsia="fr-FR"/>
+        </w:rPr>
+      </w:pPr>
+    </w:p>
+    <w:p>
+      <w:pPr>
+        <w:spacing w:after="0"/>
+      </w:pPr>
+    </w:p>
+    <w:p>
+      <w:pPr>
+        <w:spacing w:after="0"/>
+      </w:pPr>
+    </w:p>
+    <w:p>
+      <w:pPr>
+        <w:spacing w:after="0"/>
+      </w:pPr>
+    </w:p>
+    <w:p>
+      <w:pPr>
+        <w:spacing w:after="0"/>
+      </w:pPr>
+    </w:p>
+    <w:p/>
     <w:p>
       <w:pPr>
         <w:rPr>
@@ -383,7 +1890,7 @@
 </file>
 
 <file path=word/numbering.xml><?xml version="1.0" encoding="utf-8"?>
-<w:numbering xmlns:wpc="http://schemas.microsoft.com/office/word/2010/wordprocessingCanvas" xmlns:cx="http://schemas.microsoft.com/office/drawing/2014/chartex" xmlns:cx1="http://schemas.microsoft.com/office/drawing/2015/9/8/chartex" xmlns:cx2="http://schemas.microsoft.com/office/drawing/2015/10/21/chartex" xmlns:cx3="http://schemas.microsoft.com/office/drawing/2016/5/9/chartex" xmlns:cx4="http://schemas.microsoft.com/office/drawing/2016/5/10/chartex" xmlns:cx5="http://schemas.microsoft.com/office/drawing/2016/5/11/chartex" xmlns:cx6="http://schemas.microsoft.com/office/drawing/2016/5/12/chartex" xmlns:cx7="http://schemas.microsoft.com/office/drawing/2016/5/13/chartex" xmlns:cx8="http://schemas.microsoft.com/office/drawing/2016/5/14/chartex" xmlns:mc="http://schemas.openxmlformats.org/markup-compatibility/2006" xmlns:aink="http://schemas.microsoft.com/office/drawing/2016/ink" xmlns:am3d="http://schemas.microsoft.com/office/drawing/2017/model3d" xmlns:o="urn:schemas-microsoft-com:office:office" xmlns:r="http://schemas.openxmlformats.org/officeDocument/2006/relationships" xmlns:m="http://schemas.openxmlformats.org/officeDocument/2006/math" xmlns:v="urn:schemas-microsoft-com:vml" xmlns:wp14="http://schemas.microsoft.com/office/word/2010/wordprocessingDrawing" xmlns:wp="http://schemas.openxmlformats.org/drawingml/2006/wordprocessingDrawing" xmlns:w10="urn:schemas-microsoft-com:office:word" xmlns:w="http://schemas.openxmlformats.org/wordprocessingml/2006/main" xmlns:w14="http://schemas.microsoft.com/office/word/2010/wordml" xmlns:w15="http://schemas.microsoft.com/office/word/2012/wordml" xmlns:w16cid="http://schemas.microsoft.com/office/word/2016/wordml/cid" xmlns:w16se="http://schemas.microsoft.com/office/word/2015/wordml/symex" xmlns:wpg="http://schemas.microsoft.com/office/word/2010/wordprocessingGroup" xmlns:wpi="http://schemas.microsoft.com/office/word/2010/wordprocessingInk" xmlns:wne="http://schemas.microsoft.com/office/word/2006/wordml" xmlns:wps="http://schemas.microsoft.com/office/word/2010/wordprocessingShape" mc:Ignorable="w14 w15 w16se w16cid wp14">
+<w:numbering xmlns:wpc="http://schemas.microsoft.com/office/word/2010/wordprocessingCanvas" xmlns:mc="http://schemas.openxmlformats.org/markup-compatibility/2006" xmlns:o="urn:schemas-microsoft-com:office:office" xmlns:r="http://schemas.openxmlformats.org/officeDocument/2006/relationships" xmlns:m="http://schemas.openxmlformats.org/officeDocument/2006/math" xmlns:v="urn:schemas-microsoft-com:vml" xmlns:wp14="http://schemas.microsoft.com/office/word/2010/wordprocessingDrawing" xmlns:wp="http://schemas.openxmlformats.org/drawingml/2006/wordprocessingDrawing" xmlns:w10="urn:schemas-microsoft-com:office:word" xmlns:w="http://schemas.openxmlformats.org/wordprocessingml/2006/main" xmlns:w14="http://schemas.microsoft.com/office/word/2010/wordml" xmlns:w15="http://schemas.microsoft.com/office/word/2012/wordml" xmlns:wpg="http://schemas.microsoft.com/office/word/2010/wordprocessingGroup" xmlns:wpi="http://schemas.microsoft.com/office/word/2010/wordprocessingInk" xmlns:wne="http://schemas.microsoft.com/office/word/2006/wordml" xmlns:wps="http://schemas.microsoft.com/office/word/2010/wordprocessingShape" mc:Ignorable="w14 w15 wp14">
   <w:abstractNum w:abstractNumId="0" w15:restartNumberingAfterBreak="0">
     <w:nsid w:val="369B1806"/>
     <w:multiLevelType w:val="hybridMultilevel"/>
@@ -592,7 +2099,7 @@
 </file>
 
 <file path=word/styles.xml><?xml version="1.0" encoding="utf-8"?>
-<w:styles xmlns:mc="http://schemas.openxmlformats.org/markup-compatibility/2006" xmlns:r="http://schemas.openxmlformats.org/officeDocument/2006/relationships" xmlns:w="http://schemas.openxmlformats.org/wordprocessingml/2006/main" xmlns:w14="http://schemas.microsoft.com/office/word/2010/wordml" xmlns:w15="http://schemas.microsoft.com/office/word/2012/wordml" xmlns:w16cid="http://schemas.microsoft.com/office/word/2016/wordml/cid" xmlns:w16se="http://schemas.microsoft.com/office/word/2015/wordml/symex" mc:Ignorable="w14 w15 w16se w16cid">
+<w:styles xmlns:mc="http://schemas.openxmlformats.org/markup-compatibility/2006" xmlns:r="http://schemas.openxmlformats.org/officeDocument/2006/relationships" xmlns:w="http://schemas.openxmlformats.org/wordprocessingml/2006/main" xmlns:w14="http://schemas.microsoft.com/office/word/2010/wordml" xmlns:w15="http://schemas.microsoft.com/office/word/2012/wordml" mc:Ignorable="w14 w15">
   <w:docDefaults>
     <w:rPrDefault>
       <w:rPr>
@@ -608,7 +2115,7 @@
       </w:pPr>
     </w:pPrDefault>
   </w:docDefaults>
-  <w:latentStyles w:defLockedState="0" w:defUIPriority="99" w:defSemiHidden="0" w:defUnhideWhenUsed="0" w:defQFormat="0" w:count="377">
+  <w:latentStyles w:defLockedState="0" w:defUIPriority="99" w:defSemiHidden="0" w:defUnhideWhenUsed="0" w:defQFormat="0" w:count="371">
     <w:lsdException w:name="Normal" w:uiPriority="0" w:qFormat="1"/>
     <w:lsdException w:name="heading 1" w:uiPriority="9" w:qFormat="1"/>
     <w:lsdException w:name="heading 2" w:semiHidden="1" w:uiPriority="9" w:unhideWhenUsed="1" w:qFormat="1"/>
@@ -980,12 +2487,6 @@
     <w:lsdException w:name="List Table 5 Dark Accent 6" w:uiPriority="50"/>
     <w:lsdException w:name="List Table 6 Colorful Accent 6" w:uiPriority="51"/>
     <w:lsdException w:name="List Table 7 Colorful Accent 6" w:uiPriority="52"/>
-    <w:lsdException w:name="Mention" w:semiHidden="1" w:unhideWhenUsed="1"/>
-    <w:lsdException w:name="Smart Hyperlink" w:semiHidden="1" w:unhideWhenUsed="1"/>
-    <w:lsdException w:name="Hashtag" w:semiHidden="1" w:unhideWhenUsed="1"/>
-    <w:lsdException w:name="Unresolved Mention" w:semiHidden="1" w:unhideWhenUsed="1"/>
-    <w:lsdException w:name="Smart Link" w:semiHidden="1" w:unhideWhenUsed="1"/>
-    <w:lsdException w:name="Smart Link Error" w:semiHidden="1" w:unhideWhenUsed="1"/>
   </w:latentStyles>
   <w:style w:type="paragraph" w:default="1" w:styleId="Normal">
     <w:name w:val="Normal"/>

--- a/Software Detailed Design Requirements.docx
+++ b/Software Detailed Design Requirements.docx
@@ -351,8 +351,13 @@
       <w:r>
         <w:t xml:space="preserve">if the user </w:t>
       </w:r>
-      <w:r>
-        <w:t>press the “move forward” key or if the robot is in autopilot mode and there is no obstacle and no hole</w:t>
+      <w:proofErr w:type="gramStart"/>
+      <w:r>
+        <w:t>press</w:t>
+      </w:r>
+      <w:proofErr w:type="gramEnd"/>
+      <w:r>
+        <w:t xml:space="preserve"> the “move forward” key or if the robot is in autopilot mode and there is no obstacle and no hole</w:t>
       </w:r>
       <w:r>
         <w:t>, the</w:t>
@@ -383,11 +388,16 @@
       <w:r>
         <w:t xml:space="preserve"> </w:t>
       </w:r>
+      <w:proofErr w:type="spellStart"/>
       <w:r>
         <w:t>R_</w:t>
       </w:r>
       <w:r>
-        <w:t>avancer.</w:t>
+        <w:t>avancer</w:t>
+      </w:r>
+      <w:proofErr w:type="spellEnd"/>
+      <w:r>
+        <w:t>.</w:t>
       </w:r>
     </w:p>
     <w:p>
@@ -427,19 +437,21 @@
         <w:t xml:space="preserve">if </w:t>
       </w:r>
       <w:r>
-        <w:t>the user press the “move right” key</w:t>
+        <w:t xml:space="preserve">the user </w:t>
+      </w:r>
+      <w:proofErr w:type="gramStart"/>
+      <w:r>
+        <w:t>press</w:t>
+      </w:r>
+      <w:proofErr w:type="gramEnd"/>
+      <w:r>
+        <w:t xml:space="preserve"> the “move right” key</w:t>
       </w:r>
       <w:r>
         <w:t xml:space="preserve">, </w:t>
       </w:r>
       <w:r>
-        <w:t xml:space="preserve">then the MSP430G2553 should use a timer to provide </w:t>
-      </w:r>
-      <w:r>
-        <w:t xml:space="preserve">a </w:t>
-      </w:r>
-      <w:r>
-        <w:t xml:space="preserve">PWM signal in order to drive </w:t>
+        <w:t xml:space="preserve">then the MSP430G2553 should use a timer to provide a PWM signal in order to drive </w:t>
       </w:r>
       <w:r>
         <w:t>the right whe</w:t>
@@ -448,7 +460,15 @@
         <w:t>e</w:t>
       </w:r>
       <w:r>
-        <w:t>l counterclockwise and the left whe</w:t>
+        <w:t xml:space="preserve">l </w:t>
+      </w:r>
+      <w:proofErr w:type="spellStart"/>
+      <w:r>
+        <w:t>counterclockwise</w:t>
+      </w:r>
+      <w:proofErr w:type="spellEnd"/>
+      <w:r>
+        <w:t xml:space="preserve"> and the left whe</w:t>
       </w:r>
       <w:r>
         <w:t>e</w:t>
@@ -516,6 +536,7 @@
         </w:rPr>
         <w:t xml:space="preserve"> </w:t>
       </w:r>
+      <w:proofErr w:type="spellStart"/>
       <w:r>
         <w:rPr>
           <w:rFonts w:ascii="Calibri" w:eastAsia="Times New Roman" w:hAnsi="Calibri" w:cs="Times New Roman"/>
@@ -524,6 +545,7 @@
         </w:rPr>
         <w:t>R_tourner_droite</w:t>
       </w:r>
+      <w:proofErr w:type="spellEnd"/>
     </w:p>
     <w:p>
       <w:pPr>
@@ -540,79 +562,1269 @@
         <w:pStyle w:val="RequirementID"/>
       </w:pPr>
       <w:r>
+        <w:t>DDR_00120</w:t>
+      </w:r>
+    </w:p>
+    <w:p>
+      <w:pPr>
+        <w:spacing w:after="0"/>
+      </w:pPr>
+      <w:r>
+        <w:t xml:space="preserve">Name: Turn </w:t>
+      </w:r>
+      <w:r>
+        <w:t>left</w:t>
+      </w:r>
+    </w:p>
+    <w:p>
+      <w:pPr>
+        <w:spacing w:after="0"/>
+        <w:rPr>
+          <w:rFonts w:ascii="Calibri" w:eastAsia="Times New Roman" w:hAnsi="Calibri" w:cs="Times New Roman"/>
+          <w:color w:val="000000"/>
+          <w:lang w:val="en-US" w:eastAsia="fr-FR"/>
+        </w:rPr>
+      </w:pPr>
+      <w:r>
+        <w:t xml:space="preserve">Text: if the user press the “move left” key or if the robot is in autopilot mode and there is an obstacle or a hole, then the MSP430G2553 should use a timer to provide a PWM signal in order to drive the left wheel </w:t>
+      </w:r>
+      <w:proofErr w:type="spellStart"/>
+      <w:r>
+        <w:t>counterclockwise</w:t>
+      </w:r>
+      <w:proofErr w:type="spellEnd"/>
+      <w:r>
+        <w:t xml:space="preserve"> and the right wheel clockwise.</w:t>
+      </w:r>
+    </w:p>
+    <w:p>
+      <w:pPr>
+        <w:spacing w:after="0"/>
+        <w:rPr>
+          <w:rFonts w:ascii="Calibri" w:eastAsia="Times New Roman" w:hAnsi="Calibri" w:cs="Times New Roman"/>
+          <w:color w:val="000000"/>
+          <w:lang w:eastAsia="fr-FR"/>
+        </w:rPr>
+      </w:pPr>
+      <w:r>
+        <w:t>Covers:</w:t>
+      </w:r>
+      <w:r>
+        <w:rPr>
+          <w:rFonts w:ascii="Calibri" w:hAnsi="Calibri"/>
+          <w:color w:val="000000"/>
+        </w:rPr>
+        <w:t xml:space="preserve"> </w:t>
+      </w:r>
+      <w:r>
+        <w:rPr>
+          <w:rFonts w:ascii="Calibri" w:eastAsia="Times New Roman" w:hAnsi="Calibri" w:cs="Times New Roman"/>
+          <w:color w:val="000000"/>
+          <w:lang w:eastAsia="fr-FR"/>
+        </w:rPr>
+        <w:t>SYS_00100</w:t>
+      </w:r>
+    </w:p>
+    <w:p>
+      <w:pPr>
+        <w:spacing w:after="0"/>
+        <w:rPr>
+          <w:rFonts w:ascii="Calibri" w:eastAsia="Times New Roman" w:hAnsi="Calibri" w:cs="Times New Roman"/>
+          <w:color w:val="000000"/>
+          <w:lang w:eastAsia="fr-FR"/>
+        </w:rPr>
+      </w:pPr>
+      <w:r>
+        <w:t>Function</w:t>
+      </w:r>
+      <w:r>
+        <w:rPr>
+          <w:rFonts w:ascii="Calibri" w:eastAsia="Times New Roman" w:hAnsi="Calibri" w:cs="Times New Roman"/>
+          <w:color w:val="000000"/>
+          <w:lang w:eastAsia="fr-FR"/>
+        </w:rPr>
+        <w:t>:</w:t>
+      </w:r>
+      <w:r>
+        <w:rPr>
+          <w:rFonts w:ascii="Calibri" w:hAnsi="Calibri"/>
+          <w:color w:val="000000"/>
+        </w:rPr>
+        <w:t xml:space="preserve"> </w:t>
+      </w:r>
+      <w:proofErr w:type="spellStart"/>
+      <w:r>
+        <w:rPr>
+          <w:rFonts w:ascii="Calibri" w:eastAsia="Times New Roman" w:hAnsi="Calibri" w:cs="Times New Roman"/>
+          <w:color w:val="000000"/>
+          <w:lang w:eastAsia="fr-FR"/>
+        </w:rPr>
+        <w:t>R_tourner_</w:t>
+      </w:r>
+      <w:r>
+        <w:rPr>
+          <w:rFonts w:ascii="Calibri" w:eastAsia="Times New Roman" w:hAnsi="Calibri" w:cs="Times New Roman"/>
+          <w:color w:val="000000"/>
+          <w:lang w:eastAsia="fr-FR"/>
+        </w:rPr>
+        <w:t>gauche</w:t>
+      </w:r>
+      <w:proofErr w:type="spellEnd"/>
+    </w:p>
+    <w:p>
+      <w:pPr>
+        <w:pStyle w:val="RequirementID"/>
+      </w:pPr>
+    </w:p>
+    <w:p>
+      <w:pPr>
+        <w:pStyle w:val="RequirementID"/>
+      </w:pPr>
+      <w:r>
         <w:t>DDR_001</w:t>
       </w:r>
       <w:r>
+        <w:t>3</w:t>
+      </w:r>
+      <w:r>
+        <w:t>0</w:t>
+      </w:r>
+    </w:p>
+    <w:p>
+      <w:pPr>
+        <w:spacing w:after="0"/>
+      </w:pPr>
+      <w:r>
+        <w:t xml:space="preserve">Name: </w:t>
+      </w:r>
+      <w:r>
+        <w:t>move backward</w:t>
+      </w:r>
+    </w:p>
+    <w:p>
+      <w:pPr>
+        <w:spacing w:after="0"/>
+      </w:pPr>
+      <w:r>
+        <w:t xml:space="preserve">if the user </w:t>
+      </w:r>
+      <w:proofErr w:type="gramStart"/>
+      <w:r>
+        <w:t>press</w:t>
+      </w:r>
+      <w:proofErr w:type="gramEnd"/>
+      <w:r>
+        <w:t xml:space="preserve"> the “move backward” key, then the MSP430G2553 should use a timer to provide a PWM signal in order to drive both the wheels </w:t>
+      </w:r>
+      <w:proofErr w:type="spellStart"/>
+      <w:r>
+        <w:t>counterclockwise</w:t>
+      </w:r>
+      <w:proofErr w:type="spellEnd"/>
+    </w:p>
+    <w:p>
+      <w:pPr>
+        <w:spacing w:after="0"/>
+        <w:rPr>
+          <w:rFonts w:ascii="Calibri" w:eastAsia="Times New Roman" w:hAnsi="Calibri" w:cs="Times New Roman"/>
+          <w:color w:val="000000"/>
+          <w:lang w:val="en-US" w:eastAsia="fr-FR"/>
+        </w:rPr>
+      </w:pPr>
+      <w:r>
+        <w:rPr>
+          <w:lang w:val="en-US"/>
+        </w:rPr>
+        <w:t>Covers:</w:t>
+      </w:r>
+      <w:r>
+        <w:rPr>
+          <w:rFonts w:ascii="Calibri" w:hAnsi="Calibri"/>
+          <w:color w:val="000000"/>
+          <w:lang w:val="en-US"/>
+        </w:rPr>
+        <w:t xml:space="preserve"> </w:t>
+      </w:r>
+      <w:r>
+        <w:rPr>
+          <w:rFonts w:ascii="Calibri" w:eastAsia="Times New Roman" w:hAnsi="Calibri" w:cs="Times New Roman"/>
+          <w:color w:val="000000"/>
+          <w:lang w:val="en-US" w:eastAsia="fr-FR"/>
+        </w:rPr>
+        <w:t>SYS_00100</w:t>
+      </w:r>
+    </w:p>
+    <w:p>
+      <w:pPr>
+        <w:spacing w:after="0"/>
+        <w:rPr>
+          <w:rFonts w:ascii="Calibri" w:eastAsia="Times New Roman" w:hAnsi="Calibri" w:cs="Times New Roman"/>
+          <w:color w:val="000000"/>
+          <w:lang w:eastAsia="fr-FR"/>
+        </w:rPr>
+      </w:pPr>
+      <w:r>
+        <w:t>Function</w:t>
+      </w:r>
+      <w:r>
+        <w:rPr>
+          <w:rFonts w:ascii="Calibri" w:eastAsia="Times New Roman" w:hAnsi="Calibri" w:cs="Times New Roman"/>
+          <w:color w:val="000000"/>
+          <w:lang w:eastAsia="fr-FR"/>
+        </w:rPr>
+        <w:t>:</w:t>
+      </w:r>
+      <w:r>
+        <w:rPr>
+          <w:rFonts w:ascii="Calibri" w:hAnsi="Calibri"/>
+          <w:color w:val="000000"/>
+        </w:rPr>
+        <w:t xml:space="preserve"> </w:t>
+      </w:r>
+      <w:proofErr w:type="spellStart"/>
+      <w:r>
+        <w:rPr>
+          <w:rFonts w:ascii="Calibri" w:eastAsia="Times New Roman" w:hAnsi="Calibri" w:cs="Times New Roman"/>
+          <w:color w:val="000000"/>
+          <w:lang w:eastAsia="fr-FR"/>
+        </w:rPr>
+        <w:t>R_</w:t>
+      </w:r>
+      <w:r>
+        <w:rPr>
+          <w:rFonts w:ascii="Calibri" w:eastAsia="Times New Roman" w:hAnsi="Calibri" w:cs="Times New Roman"/>
+          <w:color w:val="000000"/>
+          <w:lang w:eastAsia="fr-FR"/>
+        </w:rPr>
+        <w:t>reculer</w:t>
+      </w:r>
+      <w:proofErr w:type="spellEnd"/>
+    </w:p>
+    <w:p>
+      <w:pPr>
+        <w:spacing w:after="0"/>
+      </w:pPr>
+    </w:p>
+    <w:p>
+      <w:pPr>
+        <w:pStyle w:val="RequirementID"/>
+      </w:pPr>
+      <w:r>
+        <w:t>DDR_00</w:t>
+      </w:r>
+      <w:r>
+        <w:t>200</w:t>
+      </w:r>
+    </w:p>
+    <w:p>
+      <w:pPr>
+        <w:spacing w:after="0"/>
+      </w:pPr>
+      <w:r>
+        <w:t xml:space="preserve">Name: </w:t>
+      </w:r>
+      <w:r>
+        <w:t>Get the distance with obstacle in front of the ultrasound sensor</w:t>
+      </w:r>
+    </w:p>
+    <w:p>
+      <w:pPr>
+        <w:spacing w:after="0"/>
+      </w:pPr>
+      <w:r>
+        <w:t xml:space="preserve">Text: </w:t>
+      </w:r>
+      <w:r>
+        <w:t xml:space="preserve">The MSP430G2231 should acquire data from the ultrasound sensor continuously. </w:t>
+      </w:r>
+    </w:p>
+    <w:p>
+      <w:pPr>
+        <w:spacing w:after="0"/>
+      </w:pPr>
+      <w:r>
+        <w:t xml:space="preserve">Function: </w:t>
+      </w:r>
+      <w:proofErr w:type="spellStart"/>
+      <w:r>
+        <w:t>get_distance_ultrason</w:t>
+      </w:r>
+      <w:proofErr w:type="spellEnd"/>
+    </w:p>
+    <w:p>
+      <w:pPr>
+        <w:spacing w:after="0"/>
+      </w:pPr>
+    </w:p>
+    <w:p>
+      <w:pPr>
+        <w:pStyle w:val="RequirementID"/>
+      </w:pPr>
+      <w:r>
+        <w:t>DDR_</w:t>
+      </w:r>
+      <w:r>
+        <w:t>00210</w:t>
+      </w:r>
+    </w:p>
+    <w:p>
+      <w:pPr>
+        <w:spacing w:after="0"/>
+      </w:pPr>
+      <w:r>
+        <w:t>Name: Measure infrared sensor</w:t>
+      </w:r>
+    </w:p>
+    <w:p>
+      <w:pPr>
+        <w:spacing w:after="0"/>
+      </w:pPr>
+      <w:r>
+        <w:t xml:space="preserve">Text: </w:t>
+      </w:r>
+      <w:r>
+        <w:t xml:space="preserve">The MSP430G2231 should acquire data from the </w:t>
+      </w:r>
+      <w:r>
+        <w:t>infrared</w:t>
+      </w:r>
+      <w:r>
+        <w:t xml:space="preserve"> sensor continuously. </w:t>
+      </w:r>
+    </w:p>
+    <w:p>
+      <w:pPr>
+        <w:spacing w:after="0"/>
+        <w:rPr>
+          <w:rFonts w:ascii="Calibri" w:eastAsia="Times New Roman" w:hAnsi="Calibri" w:cs="Times New Roman"/>
+          <w:color w:val="000000"/>
+          <w:lang w:eastAsia="fr-FR"/>
+        </w:rPr>
+      </w:pPr>
+      <w:r>
+        <w:rPr>
+          <w:rFonts w:ascii="Calibri" w:eastAsia="Times New Roman" w:hAnsi="Calibri" w:cs="Times New Roman"/>
+          <w:color w:val="000000"/>
+          <w:lang w:eastAsia="fr-FR"/>
+        </w:rPr>
+        <w:t xml:space="preserve">Function: </w:t>
+      </w:r>
+      <w:proofErr w:type="spellStart"/>
+      <w:r>
+        <w:rPr>
+          <w:rFonts w:ascii="Calibri" w:eastAsia="Times New Roman" w:hAnsi="Calibri" w:cs="Times New Roman"/>
+          <w:color w:val="000000"/>
+          <w:lang w:eastAsia="fr-FR"/>
+        </w:rPr>
+        <w:t>get_distance_infra</w:t>
+      </w:r>
+      <w:proofErr w:type="spellEnd"/>
+    </w:p>
+    <w:p>
+      <w:pPr>
+        <w:spacing w:after="0"/>
+        <w:rPr>
+          <w:rFonts w:ascii="Calibri" w:eastAsia="Times New Roman" w:hAnsi="Calibri" w:cs="Times New Roman"/>
+          <w:color w:val="000000"/>
+          <w:lang w:eastAsia="fr-FR"/>
+        </w:rPr>
+      </w:pPr>
+    </w:p>
+    <w:p>
+      <w:pPr>
+        <w:pStyle w:val="RequirementID"/>
+      </w:pPr>
+      <w:r>
+        <w:t>DDR_002</w:t>
+      </w:r>
+      <w:r>
+        <w:t>20</w:t>
+      </w:r>
+    </w:p>
+    <w:p>
+      <w:pPr>
+        <w:spacing w:after="0"/>
+      </w:pPr>
+      <w:r>
+        <w:t xml:space="preserve">Name: </w:t>
+      </w:r>
+      <w:r>
+        <w:t>Obstacle considered detected</w:t>
+      </w:r>
+    </w:p>
+    <w:p>
+      <w:pPr>
+        <w:spacing w:after="0"/>
+      </w:pPr>
+      <w:r>
+        <w:t xml:space="preserve">Text: </w:t>
+      </w:r>
+      <w:r>
+        <w:t>The MSP430G2</w:t>
+      </w:r>
+      <w:r>
+        <w:t>553</w:t>
+      </w:r>
+      <w:r>
+        <w:t xml:space="preserve"> should </w:t>
+      </w:r>
+      <w:r>
+        <w:t xml:space="preserve">considered an obstacle detected if </w:t>
+      </w:r>
+      <w:proofErr w:type="spellStart"/>
+      <w:r>
+        <w:t>obstacle_value</w:t>
+      </w:r>
+      <w:proofErr w:type="spellEnd"/>
+      <w:r>
+        <w:t xml:space="preserve"> is under a threshold</w:t>
+      </w:r>
+      <w:r>
+        <w:t xml:space="preserve"> </w:t>
+      </w:r>
+    </w:p>
+    <w:p>
+      <w:pPr>
+        <w:spacing w:after="0"/>
+        <w:rPr>
+          <w:rFonts w:ascii="Calibri" w:eastAsia="Times New Roman" w:hAnsi="Calibri" w:cs="Times New Roman"/>
+          <w:color w:val="000000"/>
+          <w:lang w:eastAsia="fr-FR"/>
+        </w:rPr>
+      </w:pPr>
+      <w:r>
+        <w:rPr>
+          <w:rFonts w:ascii="Calibri" w:eastAsia="Times New Roman" w:hAnsi="Calibri" w:cs="Times New Roman"/>
+          <w:color w:val="000000"/>
+          <w:lang w:eastAsia="fr-FR"/>
+        </w:rPr>
+        <w:t xml:space="preserve">Function: </w:t>
+      </w:r>
+      <w:r>
+        <w:rPr>
+          <w:rFonts w:ascii="Calibri" w:eastAsia="Times New Roman" w:hAnsi="Calibri" w:cs="Times New Roman"/>
+          <w:color w:val="000000"/>
+          <w:lang w:eastAsia="fr-FR"/>
+        </w:rPr>
+        <w:t>main</w:t>
+      </w:r>
+    </w:p>
+    <w:p>
+      <w:pPr>
+        <w:spacing w:after="0"/>
+        <w:rPr>
+          <w:rFonts w:ascii="Calibri" w:eastAsia="Times New Roman" w:hAnsi="Calibri" w:cs="Times New Roman"/>
+          <w:color w:val="000000"/>
+          <w:lang w:eastAsia="fr-FR"/>
+        </w:rPr>
+      </w:pPr>
+    </w:p>
+    <w:p>
+      <w:pPr>
+        <w:pStyle w:val="RequirementID"/>
+      </w:pPr>
+      <w:r>
+        <w:lastRenderedPageBreak/>
+        <w:t>DDR_002</w:t>
+      </w:r>
+      <w:r>
+        <w:t>30</w:t>
+      </w:r>
+    </w:p>
+    <w:p>
+      <w:pPr>
+        <w:spacing w:after="0"/>
+      </w:pPr>
+      <w:r>
+        <w:t>Name: Obstacle considered detected</w:t>
+      </w:r>
+    </w:p>
+    <w:p>
+      <w:pPr>
+        <w:spacing w:after="0"/>
+      </w:pPr>
+      <w:r>
+        <w:t xml:space="preserve">Text: </w:t>
+      </w:r>
+      <w:r>
+        <w:t>The MSP430G2553 should considered a</w:t>
+      </w:r>
+      <w:r>
+        <w:t xml:space="preserve"> hole </w:t>
+      </w:r>
+      <w:r>
+        <w:t xml:space="preserve">detected if </w:t>
+      </w:r>
+      <w:proofErr w:type="spellStart"/>
+      <w:r>
+        <w:t>hole</w:t>
+      </w:r>
+      <w:r>
+        <w:t>_value</w:t>
+      </w:r>
+      <w:proofErr w:type="spellEnd"/>
+      <w:r>
+        <w:t xml:space="preserve"> is under a threshold </w:t>
+      </w:r>
+    </w:p>
+    <w:p>
+      <w:pPr>
+        <w:spacing w:after="0"/>
+        <w:rPr>
+          <w:rFonts w:ascii="Calibri" w:eastAsia="Times New Roman" w:hAnsi="Calibri" w:cs="Times New Roman"/>
+          <w:color w:val="000000"/>
+          <w:lang w:eastAsia="fr-FR"/>
+        </w:rPr>
+      </w:pPr>
+      <w:r>
+        <w:rPr>
+          <w:rFonts w:ascii="Calibri" w:eastAsia="Times New Roman" w:hAnsi="Calibri" w:cs="Times New Roman"/>
+          <w:color w:val="000000"/>
+          <w:lang w:eastAsia="fr-FR"/>
+        </w:rPr>
+        <w:t xml:space="preserve">Function: </w:t>
+      </w:r>
+      <w:r>
+        <w:rPr>
+          <w:rFonts w:ascii="Calibri" w:eastAsia="Times New Roman" w:hAnsi="Calibri" w:cs="Times New Roman"/>
+          <w:color w:val="000000"/>
+          <w:lang w:eastAsia="fr-FR"/>
+        </w:rPr>
+        <w:t>main</w:t>
+      </w:r>
+    </w:p>
+    <w:p>
+      <w:pPr>
+        <w:spacing w:after="0"/>
+        <w:rPr>
+          <w:rFonts w:ascii="Calibri" w:eastAsia="Times New Roman" w:hAnsi="Calibri" w:cs="Times New Roman"/>
+          <w:color w:val="000000"/>
+          <w:lang w:eastAsia="fr-FR"/>
+        </w:rPr>
+      </w:pPr>
+    </w:p>
+    <w:p>
+      <w:pPr>
+        <w:pStyle w:val="RequirementID"/>
+      </w:pPr>
+      <w:r>
+        <w:t>DDR_</w:t>
+      </w:r>
+      <w:r>
+        <w:t>00300</w:t>
+      </w:r>
+    </w:p>
+    <w:p>
+      <w:pPr>
+        <w:spacing w:after="0"/>
+      </w:pPr>
+      <w:r>
+        <w:t xml:space="preserve">Name: Bot </w:t>
+      </w:r>
+      <w:r>
+        <w:t>start autopilot mode</w:t>
+      </w:r>
+    </w:p>
+    <w:p>
+      <w:pPr>
+        <w:spacing w:after="0"/>
+        <w:rPr>
+          <w:rFonts w:ascii="Calibri" w:eastAsia="Times New Roman" w:hAnsi="Calibri" w:cs="Times New Roman"/>
+          <w:color w:val="000000"/>
+          <w:lang w:eastAsia="fr-FR"/>
+        </w:rPr>
+      </w:pPr>
+      <w:r>
+        <w:t xml:space="preserve">Text: </w:t>
+      </w:r>
+      <w:r>
+        <w:t xml:space="preserve">If the user </w:t>
+      </w:r>
+      <w:proofErr w:type="gramStart"/>
+      <w:r>
+        <w:t>send</w:t>
+      </w:r>
+      <w:proofErr w:type="gramEnd"/>
+      <w:r>
+        <w:t xml:space="preserve"> a command ‘1’ </w:t>
+      </w:r>
+      <w:r>
+        <w:t xml:space="preserve">through UART communication </w:t>
+      </w:r>
+      <w:r>
+        <w:t>to the MSP430G2553, the variable on should be set to 1</w:t>
+      </w:r>
+    </w:p>
+    <w:p>
+      <w:pPr>
+        <w:spacing w:after="0"/>
+        <w:rPr>
+          <w:rFonts w:ascii="Calibri" w:eastAsia="Times New Roman" w:hAnsi="Calibri" w:cs="Times New Roman"/>
+          <w:color w:val="000000"/>
+          <w:lang w:val="fr-FR" w:eastAsia="fr-FR"/>
+        </w:rPr>
+      </w:pPr>
+      <w:proofErr w:type="spellStart"/>
+      <w:proofErr w:type="gramStart"/>
+      <w:r>
+        <w:rPr>
+          <w:rFonts w:ascii="Calibri" w:eastAsia="Times New Roman" w:hAnsi="Calibri" w:cs="Times New Roman"/>
+          <w:color w:val="000000"/>
+          <w:lang w:val="fr-FR" w:eastAsia="fr-FR"/>
+        </w:rPr>
+        <w:t>Function</w:t>
+      </w:r>
+      <w:proofErr w:type="spellEnd"/>
+      <w:r>
+        <w:rPr>
+          <w:rFonts w:ascii="Calibri" w:eastAsia="Times New Roman" w:hAnsi="Calibri" w:cs="Times New Roman"/>
+          <w:color w:val="000000"/>
+          <w:lang w:val="fr-FR" w:eastAsia="fr-FR"/>
+        </w:rPr>
+        <w:t>:</w:t>
+      </w:r>
+      <w:proofErr w:type="gramEnd"/>
+      <w:r>
+        <w:rPr>
+          <w:rFonts w:ascii="Calibri" w:eastAsia="Times New Roman" w:hAnsi="Calibri" w:cs="Times New Roman"/>
+          <w:color w:val="000000"/>
+          <w:lang w:val="fr-FR" w:eastAsia="fr-FR"/>
+        </w:rPr>
+        <w:t xml:space="preserve"> </w:t>
+      </w:r>
+      <w:r>
+        <w:rPr>
+          <w:rFonts w:ascii="Calibri" w:eastAsia="Times New Roman" w:hAnsi="Calibri" w:cs="Times New Roman"/>
+          <w:color w:val="000000"/>
+          <w:lang w:val="fr-FR" w:eastAsia="fr-FR"/>
+        </w:rPr>
+        <w:t xml:space="preserve">USCIABORX_ISR </w:t>
+      </w:r>
+      <w:r>
+        <w:rPr>
+          <w:lang w:val="fr-FR"/>
+        </w:rPr>
+        <w:t>(</w:t>
+      </w:r>
+      <w:r>
+        <w:rPr>
+          <w:lang w:val="fr-FR"/>
+        </w:rPr>
+        <w:t>UART</w:t>
+      </w:r>
+      <w:r>
+        <w:rPr>
+          <w:lang w:val="fr-FR"/>
+        </w:rPr>
+        <w:t xml:space="preserve"> interruption)</w:t>
+      </w:r>
+    </w:p>
+    <w:p>
+      <w:pPr>
+        <w:spacing w:after="0"/>
+        <w:rPr>
+          <w:rFonts w:ascii="Calibri" w:eastAsia="Times New Roman" w:hAnsi="Calibri" w:cs="Times New Roman"/>
+          <w:color w:val="000000"/>
+          <w:lang w:val="fr-FR" w:eastAsia="fr-FR"/>
+        </w:rPr>
+      </w:pPr>
+    </w:p>
+    <w:p>
+      <w:pPr>
+        <w:pStyle w:val="RequirementID"/>
+      </w:pPr>
+      <w:r>
+        <w:t>DDR_</w:t>
+      </w:r>
+      <w:r>
+        <w:t>00310</w:t>
+      </w:r>
+    </w:p>
+    <w:p>
+      <w:pPr>
+        <w:spacing w:after="0"/>
+      </w:pPr>
+      <w:r>
+        <w:t>Name: Bot stop</w:t>
+      </w:r>
+      <w:r>
+        <w:t xml:space="preserve"> autopilot mode</w:t>
+      </w:r>
+    </w:p>
+    <w:p>
+      <w:pPr>
+        <w:spacing w:after="0"/>
+        <w:rPr>
+          <w:rFonts w:ascii="Calibri" w:eastAsia="Times New Roman" w:hAnsi="Calibri" w:cs="Times New Roman"/>
+          <w:color w:val="000000"/>
+          <w:lang w:eastAsia="fr-FR"/>
+        </w:rPr>
+      </w:pPr>
+      <w:r>
+        <w:t xml:space="preserve">Text: </w:t>
+      </w:r>
+      <w:r>
+        <w:t xml:space="preserve">If the user </w:t>
+      </w:r>
+      <w:proofErr w:type="gramStart"/>
+      <w:r>
+        <w:t>send</w:t>
+      </w:r>
+      <w:proofErr w:type="gramEnd"/>
+      <w:r>
+        <w:t xml:space="preserve"> a command ‘0’ to the MSP430G2553, the variable on should be set to 0</w:t>
+      </w:r>
+    </w:p>
+    <w:p>
+      <w:pPr>
+        <w:spacing w:after="0"/>
+        <w:rPr>
+          <w:rFonts w:ascii="Calibri" w:eastAsia="Times New Roman" w:hAnsi="Calibri" w:cs="Times New Roman"/>
+          <w:color w:val="000000"/>
+          <w:lang w:val="fr-FR" w:eastAsia="fr-FR"/>
+        </w:rPr>
+      </w:pPr>
+      <w:proofErr w:type="spellStart"/>
+      <w:proofErr w:type="gramStart"/>
+      <w:r>
+        <w:rPr>
+          <w:rFonts w:ascii="Calibri" w:eastAsia="Times New Roman" w:hAnsi="Calibri" w:cs="Times New Roman"/>
+          <w:color w:val="000000"/>
+          <w:lang w:val="fr-FR" w:eastAsia="fr-FR"/>
+        </w:rPr>
+        <w:t>Function</w:t>
+      </w:r>
+      <w:proofErr w:type="spellEnd"/>
+      <w:r>
+        <w:rPr>
+          <w:rFonts w:ascii="Calibri" w:eastAsia="Times New Roman" w:hAnsi="Calibri" w:cs="Times New Roman"/>
+          <w:color w:val="000000"/>
+          <w:lang w:val="fr-FR" w:eastAsia="fr-FR"/>
+        </w:rPr>
+        <w:t>:</w:t>
+      </w:r>
+      <w:proofErr w:type="gramEnd"/>
+      <w:r>
+        <w:rPr>
+          <w:rFonts w:ascii="Calibri" w:eastAsia="Times New Roman" w:hAnsi="Calibri" w:cs="Times New Roman"/>
+          <w:color w:val="000000"/>
+          <w:lang w:val="fr-FR" w:eastAsia="fr-FR"/>
+        </w:rPr>
+        <w:t xml:space="preserve"> </w:t>
+      </w:r>
+      <w:r>
+        <w:rPr>
+          <w:rFonts w:ascii="Calibri" w:eastAsia="Times New Roman" w:hAnsi="Calibri" w:cs="Times New Roman"/>
+          <w:color w:val="000000"/>
+          <w:lang w:val="fr-FR" w:eastAsia="fr-FR"/>
+        </w:rPr>
+        <w:t xml:space="preserve">USCIABORX_ISR </w:t>
+      </w:r>
+      <w:r>
+        <w:rPr>
+          <w:lang w:val="fr-FR"/>
+        </w:rPr>
+        <w:t>(</w:t>
+      </w:r>
+      <w:r>
+        <w:rPr>
+          <w:lang w:val="fr-FR"/>
+        </w:rPr>
+        <w:t>UART</w:t>
+      </w:r>
+      <w:r>
+        <w:rPr>
+          <w:lang w:val="fr-FR"/>
+        </w:rPr>
+        <w:t xml:space="preserve"> interruption)</w:t>
+      </w:r>
+    </w:p>
+    <w:p>
+      <w:pPr>
+        <w:spacing w:after="0"/>
+        <w:rPr>
+          <w:rFonts w:ascii="Calibri" w:eastAsia="Times New Roman" w:hAnsi="Calibri" w:cs="Times New Roman"/>
+          <w:color w:val="000000"/>
+          <w:lang w:val="fr-FR" w:eastAsia="fr-FR"/>
+        </w:rPr>
+      </w:pPr>
+    </w:p>
+    <w:p>
+      <w:pPr>
+        <w:pStyle w:val="RequirementID"/>
+      </w:pPr>
+      <w:r>
+        <w:t>DDR_</w:t>
+      </w:r>
+      <w:r>
+        <w:t>00320</w:t>
+      </w:r>
+    </w:p>
+    <w:p>
+      <w:pPr>
+        <w:spacing w:after="0"/>
+      </w:pPr>
+      <w:r>
+        <w:t xml:space="preserve">Name: </w:t>
+      </w:r>
+      <w:r>
+        <w:rPr>
+          <w:lang w:val="en-US"/>
+        </w:rPr>
+        <w:t xml:space="preserve">Data </w:t>
+      </w:r>
+      <w:r>
+        <w:rPr>
+          <w:lang w:val="en-US"/>
+        </w:rPr>
+        <w:t xml:space="preserve">stop </w:t>
+      </w:r>
+      <w:r>
+        <w:rPr>
+          <w:lang w:val="en-US"/>
+        </w:rPr>
+        <w:t>display</w:t>
+      </w:r>
+    </w:p>
+    <w:p>
+      <w:pPr>
+        <w:spacing w:after="0"/>
+        <w:rPr>
+          <w:rFonts w:ascii="Calibri" w:eastAsia="Times New Roman" w:hAnsi="Calibri" w:cs="Times New Roman"/>
+          <w:color w:val="000000"/>
+          <w:lang w:eastAsia="fr-FR"/>
+        </w:rPr>
+      </w:pPr>
+      <w:r>
+        <w:t xml:space="preserve">Text:  </w:t>
+      </w:r>
+      <w:r>
+        <w:t xml:space="preserve">If the user </w:t>
+      </w:r>
+      <w:proofErr w:type="gramStart"/>
+      <w:r>
+        <w:t>send</w:t>
+      </w:r>
+      <w:proofErr w:type="gramEnd"/>
+      <w:r>
+        <w:t xml:space="preserve"> a command ‘</w:t>
+      </w:r>
+      <w:r>
         <w:t>2</w:t>
       </w:r>
       <w:r>
+        <w:t>’ to the MSP430G2553, the variable log should be set to 0</w:t>
+      </w:r>
+    </w:p>
+    <w:p>
+      <w:pPr>
+        <w:spacing w:after="0"/>
+        <w:rPr>
+          <w:rFonts w:ascii="Calibri" w:eastAsia="Times New Roman" w:hAnsi="Calibri" w:cs="Times New Roman"/>
+          <w:color w:val="000000"/>
+          <w:lang w:val="fr-FR" w:eastAsia="fr-FR"/>
+        </w:rPr>
+      </w:pPr>
+      <w:proofErr w:type="spellStart"/>
+      <w:proofErr w:type="gramStart"/>
+      <w:r>
+        <w:rPr>
+          <w:rFonts w:ascii="Calibri" w:eastAsia="Times New Roman" w:hAnsi="Calibri" w:cs="Times New Roman"/>
+          <w:color w:val="000000"/>
+          <w:lang w:val="fr-FR" w:eastAsia="fr-FR"/>
+        </w:rPr>
+        <w:t>Function</w:t>
+      </w:r>
+      <w:proofErr w:type="spellEnd"/>
+      <w:r>
+        <w:rPr>
+          <w:rFonts w:ascii="Calibri" w:eastAsia="Times New Roman" w:hAnsi="Calibri" w:cs="Times New Roman"/>
+          <w:color w:val="000000"/>
+          <w:lang w:val="fr-FR" w:eastAsia="fr-FR"/>
+        </w:rPr>
+        <w:t>:</w:t>
+      </w:r>
+      <w:proofErr w:type="gramEnd"/>
+      <w:r>
+        <w:rPr>
+          <w:rFonts w:ascii="Calibri" w:hAnsi="Calibri"/>
+          <w:color w:val="000000"/>
+          <w:lang w:val="fr-FR"/>
+        </w:rPr>
+        <w:t xml:space="preserve"> </w:t>
+      </w:r>
+      <w:r>
+        <w:rPr>
+          <w:rFonts w:ascii="Calibri" w:eastAsia="Times New Roman" w:hAnsi="Calibri" w:cs="Times New Roman"/>
+          <w:color w:val="000000"/>
+          <w:lang w:val="fr-FR" w:eastAsia="fr-FR"/>
+        </w:rPr>
+        <w:t xml:space="preserve">USCIABORX_ISR </w:t>
+      </w:r>
+      <w:r>
+        <w:rPr>
+          <w:lang w:val="fr-FR"/>
+        </w:rPr>
+        <w:t>(</w:t>
+      </w:r>
+      <w:r>
+        <w:rPr>
+          <w:lang w:val="fr-FR"/>
+        </w:rPr>
+        <w:t>UART</w:t>
+      </w:r>
+      <w:r>
+        <w:rPr>
+          <w:lang w:val="fr-FR"/>
+        </w:rPr>
+        <w:t xml:space="preserve"> interruption)</w:t>
+      </w:r>
+    </w:p>
+    <w:p>
+      <w:pPr>
+        <w:spacing w:after="0"/>
+        <w:rPr>
+          <w:rFonts w:ascii="Calibri" w:eastAsia="Times New Roman" w:hAnsi="Calibri" w:cs="Times New Roman"/>
+          <w:color w:val="000000"/>
+          <w:lang w:val="fr-FR" w:eastAsia="fr-FR"/>
+        </w:rPr>
+      </w:pPr>
+    </w:p>
+    <w:p>
+      <w:pPr>
+        <w:pStyle w:val="RequirementID"/>
+      </w:pPr>
+      <w:r>
+        <w:t>DDR_</w:t>
+      </w:r>
+      <w:r>
+        <w:t>00330</w:t>
+      </w:r>
+    </w:p>
+    <w:p>
+      <w:pPr>
+        <w:spacing w:after="0"/>
+      </w:pPr>
+      <w:r>
+        <w:t xml:space="preserve">Name: </w:t>
+      </w:r>
+      <w:r>
+        <w:rPr>
+          <w:lang w:val="en-US"/>
+        </w:rPr>
+        <w:t xml:space="preserve">Data </w:t>
+      </w:r>
+      <w:r>
+        <w:rPr>
+          <w:lang w:val="en-US"/>
+        </w:rPr>
+        <w:t xml:space="preserve">start </w:t>
+      </w:r>
+      <w:r>
+        <w:rPr>
+          <w:lang w:val="en-US"/>
+        </w:rPr>
+        <w:t>display</w:t>
+      </w:r>
+    </w:p>
+    <w:p>
+      <w:pPr>
+        <w:spacing w:after="0"/>
+        <w:rPr>
+          <w:rFonts w:ascii="Calibri" w:eastAsia="Times New Roman" w:hAnsi="Calibri" w:cs="Times New Roman"/>
+          <w:color w:val="000000"/>
+          <w:lang w:eastAsia="fr-FR"/>
+        </w:rPr>
+      </w:pPr>
+      <w:r>
+        <w:t xml:space="preserve">Text:  If the user </w:t>
+      </w:r>
+      <w:proofErr w:type="gramStart"/>
+      <w:r>
+        <w:t>send</w:t>
+      </w:r>
+      <w:proofErr w:type="gramEnd"/>
+      <w:r>
+        <w:t xml:space="preserve"> a command ‘3’ to the MSP430G2553, the variable log should be set to 1</w:t>
+      </w:r>
+    </w:p>
+    <w:p>
+      <w:pPr>
+        <w:spacing w:after="0"/>
+        <w:rPr>
+          <w:rFonts w:ascii="Calibri" w:eastAsia="Times New Roman" w:hAnsi="Calibri" w:cs="Times New Roman"/>
+          <w:color w:val="000000"/>
+          <w:lang w:val="fr-FR" w:eastAsia="fr-FR"/>
+        </w:rPr>
+      </w:pPr>
+      <w:proofErr w:type="spellStart"/>
+      <w:proofErr w:type="gramStart"/>
+      <w:r>
+        <w:rPr>
+          <w:rFonts w:ascii="Calibri" w:eastAsia="Times New Roman" w:hAnsi="Calibri" w:cs="Times New Roman"/>
+          <w:color w:val="000000"/>
+          <w:lang w:val="fr-FR" w:eastAsia="fr-FR"/>
+        </w:rPr>
+        <w:t>Function</w:t>
+      </w:r>
+      <w:proofErr w:type="spellEnd"/>
+      <w:r>
+        <w:rPr>
+          <w:rFonts w:ascii="Calibri" w:eastAsia="Times New Roman" w:hAnsi="Calibri" w:cs="Times New Roman"/>
+          <w:color w:val="000000"/>
+          <w:lang w:val="fr-FR" w:eastAsia="fr-FR"/>
+        </w:rPr>
+        <w:t>:</w:t>
+      </w:r>
+      <w:proofErr w:type="gramEnd"/>
+      <w:r>
+        <w:rPr>
+          <w:rFonts w:ascii="Calibri" w:hAnsi="Calibri"/>
+          <w:color w:val="000000"/>
+          <w:lang w:val="fr-FR"/>
+        </w:rPr>
+        <w:t xml:space="preserve"> </w:t>
+      </w:r>
+      <w:r>
+        <w:rPr>
+          <w:rFonts w:ascii="Calibri" w:eastAsia="Times New Roman" w:hAnsi="Calibri" w:cs="Times New Roman"/>
+          <w:color w:val="000000"/>
+          <w:lang w:val="fr-FR" w:eastAsia="fr-FR"/>
+        </w:rPr>
+        <w:t xml:space="preserve">USCIABORX_ISR </w:t>
+      </w:r>
+      <w:r>
+        <w:rPr>
+          <w:lang w:val="fr-FR"/>
+        </w:rPr>
+        <w:t>(</w:t>
+      </w:r>
+      <w:r>
+        <w:rPr>
+          <w:lang w:val="fr-FR"/>
+        </w:rPr>
+        <w:t>UART</w:t>
+      </w:r>
+      <w:r>
+        <w:rPr>
+          <w:lang w:val="fr-FR"/>
+        </w:rPr>
+        <w:t xml:space="preserve"> interruption)</w:t>
+      </w:r>
+    </w:p>
+    <w:p>
+      <w:pPr>
+        <w:pStyle w:val="RequirementID"/>
+        <w:rPr>
+          <w:lang w:val="fr-FR"/>
+        </w:rPr>
+      </w:pPr>
+    </w:p>
+    <w:p>
+      <w:pPr>
+        <w:pStyle w:val="RequirementID"/>
+      </w:pPr>
+      <w:r>
+        <w:t>DDR_</w:t>
+      </w:r>
+      <w:r>
+        <w:t>00340</w:t>
+      </w:r>
+    </w:p>
+    <w:p>
+      <w:pPr>
+        <w:spacing w:after="0"/>
+      </w:pPr>
+      <w:r>
+        <w:t xml:space="preserve">Name: </w:t>
+      </w:r>
+      <w:r>
+        <w:rPr>
+          <w:lang w:val="en-US"/>
+        </w:rPr>
+        <w:t>servomotor on</w:t>
+      </w:r>
+    </w:p>
+    <w:p>
+      <w:pPr>
+        <w:spacing w:after="0"/>
+        <w:rPr>
+          <w:rFonts w:ascii="Calibri" w:eastAsia="Times New Roman" w:hAnsi="Calibri" w:cs="Times New Roman"/>
+          <w:color w:val="000000"/>
+          <w:lang w:eastAsia="fr-FR"/>
+        </w:rPr>
+      </w:pPr>
+      <w:r>
+        <w:t xml:space="preserve">Text:  If the user </w:t>
+      </w:r>
+      <w:proofErr w:type="gramStart"/>
+      <w:r>
+        <w:t>send</w:t>
+      </w:r>
+      <w:proofErr w:type="gramEnd"/>
+      <w:r>
+        <w:t xml:space="preserve"> a command ‘l’ to the MSP430G2553, the variable servo should be set to 1</w:t>
+      </w:r>
+    </w:p>
+    <w:p>
+      <w:pPr>
+        <w:spacing w:after="0"/>
+        <w:rPr>
+          <w:lang w:val="fr-FR"/>
+        </w:rPr>
+      </w:pPr>
+      <w:proofErr w:type="spellStart"/>
+      <w:proofErr w:type="gramStart"/>
+      <w:r>
+        <w:rPr>
+          <w:rFonts w:ascii="Calibri" w:eastAsia="Times New Roman" w:hAnsi="Calibri" w:cs="Times New Roman"/>
+          <w:color w:val="000000"/>
+          <w:lang w:val="fr-FR" w:eastAsia="fr-FR"/>
+        </w:rPr>
+        <w:t>Function</w:t>
+      </w:r>
+      <w:proofErr w:type="spellEnd"/>
+      <w:r>
+        <w:rPr>
+          <w:rFonts w:ascii="Calibri" w:eastAsia="Times New Roman" w:hAnsi="Calibri" w:cs="Times New Roman"/>
+          <w:color w:val="000000"/>
+          <w:lang w:val="fr-FR" w:eastAsia="fr-FR"/>
+        </w:rPr>
+        <w:t>:</w:t>
+      </w:r>
+      <w:proofErr w:type="gramEnd"/>
+      <w:r>
+        <w:rPr>
+          <w:rFonts w:ascii="Calibri" w:hAnsi="Calibri"/>
+          <w:color w:val="000000"/>
+          <w:lang w:val="fr-FR"/>
+        </w:rPr>
+        <w:t xml:space="preserve"> </w:t>
+      </w:r>
+      <w:r>
+        <w:rPr>
+          <w:rFonts w:ascii="Calibri" w:eastAsia="Times New Roman" w:hAnsi="Calibri" w:cs="Times New Roman"/>
+          <w:color w:val="000000"/>
+          <w:lang w:val="fr-FR" w:eastAsia="fr-FR"/>
+        </w:rPr>
+        <w:t xml:space="preserve">USCIABORX_ISR </w:t>
+      </w:r>
+      <w:r>
+        <w:rPr>
+          <w:lang w:val="fr-FR"/>
+        </w:rPr>
+        <w:t>(</w:t>
+      </w:r>
+      <w:r>
+        <w:rPr>
+          <w:lang w:val="fr-FR"/>
+        </w:rPr>
+        <w:t>UART</w:t>
+      </w:r>
+      <w:r>
+        <w:rPr>
+          <w:lang w:val="fr-FR"/>
+        </w:rPr>
+        <w:t xml:space="preserve"> interruption)</w:t>
+      </w:r>
+    </w:p>
+    <w:p>
+      <w:pPr>
+        <w:spacing w:after="0"/>
+        <w:rPr>
+          <w:lang w:val="fr-FR"/>
+        </w:rPr>
+      </w:pPr>
+    </w:p>
+    <w:p>
+      <w:pPr>
+        <w:pStyle w:val="RequirementID"/>
+      </w:pPr>
+      <w:r>
+        <w:t>DDR_003</w:t>
+      </w:r>
+      <w:r>
+        <w:t>50</w:t>
+      </w:r>
+    </w:p>
+    <w:p>
+      <w:pPr>
+        <w:spacing w:after="0"/>
+      </w:pPr>
+      <w:r>
+        <w:t xml:space="preserve">Name: </w:t>
+      </w:r>
+      <w:r>
+        <w:rPr>
+          <w:lang w:val="en-US"/>
+        </w:rPr>
+        <w:t>servomotor on</w:t>
+      </w:r>
+    </w:p>
+    <w:p>
+      <w:pPr>
+        <w:spacing w:after="0"/>
+        <w:rPr>
+          <w:rFonts w:ascii="Calibri" w:eastAsia="Times New Roman" w:hAnsi="Calibri" w:cs="Times New Roman"/>
+          <w:color w:val="000000"/>
+          <w:lang w:eastAsia="fr-FR"/>
+        </w:rPr>
+      </w:pPr>
+      <w:r>
+        <w:t xml:space="preserve">Text:  If the user </w:t>
+      </w:r>
+      <w:proofErr w:type="gramStart"/>
+      <w:r>
+        <w:t>send</w:t>
+      </w:r>
+      <w:proofErr w:type="gramEnd"/>
+      <w:r>
+        <w:t xml:space="preserve"> a command ‘</w:t>
+      </w:r>
+      <w:r>
+        <w:t>m</w:t>
+      </w:r>
+      <w:r>
+        <w:t xml:space="preserve">’ to the MSP430G2553, the variable servo should be set to </w:t>
+      </w:r>
+      <w:r>
         <w:t>0</w:t>
       </w:r>
     </w:p>
     <w:p>
       <w:pPr>
         <w:spacing w:after="0"/>
-      </w:pPr>
-      <w:r>
-        <w:t xml:space="preserve">Name: Turn </w:t>
-      </w:r>
-      <w:r>
-        <w:t>left</w:t>
-      </w:r>
-    </w:p>
-    <w:p>
-      <w:pPr>
-        <w:spacing w:after="0"/>
-        <w:rPr>
-          <w:rFonts w:ascii="Calibri" w:eastAsia="Times New Roman" w:hAnsi="Calibri" w:cs="Times New Roman"/>
-          <w:color w:val="000000"/>
-          <w:lang w:val="en-US" w:eastAsia="fr-FR"/>
-        </w:rPr>
-      </w:pPr>
-      <w:r>
-        <w:t xml:space="preserve">Text: if the user press the “move </w:t>
-      </w:r>
-      <w:r>
-        <w:t>left</w:t>
-      </w:r>
-      <w:r>
-        <w:t>” key</w:t>
-      </w:r>
-      <w:r>
-        <w:t xml:space="preserve"> or if the robot is in autopilot mode and there is an obstacle or a hole</w:t>
-      </w:r>
-      <w:r>
-        <w:t xml:space="preserve">, then the MSP430G2553 should use a timer to provide a PWM signal in order to drive the </w:t>
-      </w:r>
-      <w:r>
-        <w:t>left</w:t>
-      </w:r>
-      <w:r>
-        <w:t xml:space="preserve"> wheel counterclockwise and the </w:t>
-      </w:r>
-      <w:r>
-        <w:t>right</w:t>
-      </w:r>
-      <w:r>
-        <w:t xml:space="preserve"> wheel clockwise.</w:t>
-      </w:r>
-    </w:p>
-    <w:p>
-      <w:pPr>
-        <w:spacing w:after="0"/>
-        <w:rPr>
-          <w:rFonts w:ascii="Calibri" w:eastAsia="Times New Roman" w:hAnsi="Calibri" w:cs="Times New Roman"/>
-          <w:color w:val="000000"/>
-          <w:lang w:eastAsia="fr-FR"/>
-        </w:rPr>
-      </w:pPr>
-      <w:r>
-        <w:t>Covers:</w:t>
-      </w:r>
+        <w:rPr>
+          <w:rFonts w:ascii="Calibri" w:eastAsia="Times New Roman" w:hAnsi="Calibri" w:cs="Times New Roman"/>
+          <w:color w:val="000000"/>
+          <w:lang w:val="fr-FR" w:eastAsia="fr-FR"/>
+        </w:rPr>
+      </w:pPr>
+      <w:proofErr w:type="spellStart"/>
+      <w:proofErr w:type="gramStart"/>
+      <w:r>
+        <w:rPr>
+          <w:rFonts w:ascii="Calibri" w:eastAsia="Times New Roman" w:hAnsi="Calibri" w:cs="Times New Roman"/>
+          <w:color w:val="000000"/>
+          <w:lang w:val="fr-FR" w:eastAsia="fr-FR"/>
+        </w:rPr>
+        <w:t>Function</w:t>
+      </w:r>
+      <w:proofErr w:type="spellEnd"/>
+      <w:r>
+        <w:rPr>
+          <w:rFonts w:ascii="Calibri" w:eastAsia="Times New Roman" w:hAnsi="Calibri" w:cs="Times New Roman"/>
+          <w:color w:val="000000"/>
+          <w:lang w:val="fr-FR" w:eastAsia="fr-FR"/>
+        </w:rPr>
+        <w:t>:</w:t>
+      </w:r>
+      <w:proofErr w:type="gramEnd"/>
       <w:r>
         <w:rPr>
           <w:rFonts w:ascii="Calibri" w:hAnsi="Calibri"/>
           <w:color w:val="000000"/>
+          <w:lang w:val="fr-FR"/>
         </w:rPr>
         <w:t xml:space="preserve"> </w:t>
       </w:r>
@@ -620,26 +1832,108 @@
         <w:rPr>
           <w:rFonts w:ascii="Calibri" w:eastAsia="Times New Roman" w:hAnsi="Calibri" w:cs="Times New Roman"/>
           <w:color w:val="000000"/>
-          <w:lang w:eastAsia="fr-FR"/>
-        </w:rPr>
-        <w:t>SYS_00100</w:t>
-      </w:r>
-    </w:p>
-    <w:p>
-      <w:pPr>
-        <w:spacing w:after="0"/>
-        <w:rPr>
-          <w:rFonts w:ascii="Calibri" w:eastAsia="Times New Roman" w:hAnsi="Calibri" w:cs="Times New Roman"/>
-          <w:color w:val="000000"/>
           <w:lang w:val="fr-FR" w:eastAsia="fr-FR"/>
         </w:rPr>
-      </w:pPr>
+        <w:t xml:space="preserve">USCIABORX_ISR </w:t>
+      </w:r>
       <w:r>
         <w:rPr>
           <w:lang w:val="fr-FR"/>
         </w:rPr>
+        <w:t>(</w:t>
+      </w:r>
+      <w:r>
+        <w:rPr>
+          <w:lang w:val="fr-FR"/>
+        </w:rPr>
+        <w:t>UART</w:t>
+      </w:r>
+      <w:r>
+        <w:rPr>
+          <w:lang w:val="fr-FR"/>
+        </w:rPr>
+        <w:t xml:space="preserve"> interruption)</w:t>
+      </w:r>
+    </w:p>
+    <w:p>
+      <w:pPr>
+        <w:spacing w:after="0"/>
+        <w:rPr>
+          <w:rFonts w:ascii="Calibri" w:eastAsia="Times New Roman" w:hAnsi="Calibri" w:cs="Times New Roman"/>
+          <w:color w:val="000000"/>
+          <w:lang w:val="fr-FR" w:eastAsia="fr-FR"/>
+        </w:rPr>
+      </w:pPr>
+    </w:p>
+    <w:p>
+      <w:pPr>
+        <w:pStyle w:val="RequirementID"/>
+      </w:pPr>
+      <w:r>
+        <w:t>DDR_</w:t>
+      </w:r>
+      <w:r>
+        <w:t>003</w:t>
+      </w:r>
+      <w:r>
+        <w:t>60</w:t>
+      </w:r>
+    </w:p>
+    <w:p>
+      <w:pPr>
+        <w:spacing w:after="0"/>
+      </w:pPr>
+      <w:r>
+        <w:t xml:space="preserve">Name: </w:t>
+      </w:r>
+      <w:r>
+        <w:rPr>
+          <w:lang w:val="en-US"/>
+        </w:rPr>
+        <w:t>command list</w:t>
+      </w:r>
+    </w:p>
+    <w:p>
+      <w:pPr>
+        <w:spacing w:after="0"/>
+        <w:rPr>
+          <w:rFonts w:ascii="Calibri" w:eastAsia="Times New Roman" w:hAnsi="Calibri" w:cs="Times New Roman"/>
+          <w:color w:val="000000"/>
+          <w:lang w:eastAsia="fr-FR"/>
+        </w:rPr>
+      </w:pPr>
+      <w:r>
+        <w:t xml:space="preserve">Text:  If the user </w:t>
+      </w:r>
+      <w:proofErr w:type="gramStart"/>
+      <w:r>
+        <w:t>send</w:t>
+      </w:r>
+      <w:proofErr w:type="gramEnd"/>
+      <w:r>
+        <w:t xml:space="preserve"> a command ‘h’ to the MSP430G2553, then the MSP430G2553 should answer back the list of commands available</w:t>
+      </w:r>
+    </w:p>
+    <w:p>
+      <w:pPr>
+        <w:spacing w:after="0"/>
+        <w:rPr>
+          <w:rFonts w:ascii="Calibri" w:eastAsia="Times New Roman" w:hAnsi="Calibri" w:cs="Times New Roman"/>
+          <w:color w:val="000000"/>
+          <w:lang w:val="fr-FR" w:eastAsia="fr-FR"/>
+        </w:rPr>
+      </w:pPr>
+      <w:proofErr w:type="spellStart"/>
+      <w:proofErr w:type="gramStart"/>
+      <w:r>
+        <w:rPr>
+          <w:rFonts w:ascii="Calibri" w:eastAsia="Times New Roman" w:hAnsi="Calibri" w:cs="Times New Roman"/>
+          <w:color w:val="000000"/>
+          <w:lang w:val="fr-FR" w:eastAsia="fr-FR"/>
+        </w:rPr>
         <w:t>Function</w:t>
       </w:r>
+      <w:proofErr w:type="spellEnd"/>
       <w:r>
         <w:rPr>
           <w:rFonts w:ascii="Calibri" w:eastAsia="Times New Roman" w:hAnsi="Calibri" w:cs="Times New Roman"/>
@@ -648,6 +1942,7 @@
         </w:rPr>
         <w:t>:</w:t>
       </w:r>
+      <w:proofErr w:type="gramEnd"/>
       <w:r>
         <w:rPr>
           <w:rFonts w:ascii="Calibri" w:hAnsi="Calibri"/>
@@ -662,57 +1957,182 @@
           <w:color w:val="000000"/>
           <w:lang w:val="fr-FR" w:eastAsia="fr-FR"/>
         </w:rPr>
-        <w:t>R_tourner_</w:t>
-      </w:r>
-      <w:r>
+        <w:t xml:space="preserve">USCIABORX_ISR </w:t>
+      </w:r>
+      <w:r>
+        <w:rPr>
+          <w:lang w:val="fr-FR"/>
+        </w:rPr>
+        <w:t>(</w:t>
+      </w:r>
+      <w:r>
+        <w:rPr>
+          <w:lang w:val="fr-FR"/>
+        </w:rPr>
+        <w:t>UART</w:t>
+      </w:r>
+      <w:r>
+        <w:rPr>
+          <w:lang w:val="fr-FR"/>
+        </w:rPr>
+        <w:t xml:space="preserve"> interruption)</w:t>
+      </w:r>
+    </w:p>
+    <w:p>
+      <w:pPr>
+        <w:spacing w:after="0"/>
         <w:rPr>
           <w:rFonts w:ascii="Calibri" w:eastAsia="Times New Roman" w:hAnsi="Calibri" w:cs="Times New Roman"/>
           <w:color w:val="000000"/>
           <w:lang w:val="fr-FR" w:eastAsia="fr-FR"/>
         </w:rPr>
-        <w:t>gau</w:t>
-      </w:r>
-      <w:r>
-        <w:rPr>
-          <w:rFonts w:ascii="Calibri" w:eastAsia="Times New Roman" w:hAnsi="Calibri" w:cs="Times New Roman"/>
-          <w:color w:val="000000"/>
-          <w:lang w:val="fr-FR" w:eastAsia="fr-FR"/>
-        </w:rPr>
-        <w:t>che</w:t>
-      </w:r>
+      </w:pPr>
     </w:p>
     <w:p>
       <w:pPr>
         <w:pStyle w:val="RequirementID"/>
-        <w:rPr>
+      </w:pPr>
+      <w:r>
+        <w:t>DDR_</w:t>
+      </w:r>
+      <w:r>
+        <w:t>00400</w:t>
+      </w:r>
+    </w:p>
+    <w:p>
+      <w:pPr>
+        <w:spacing w:after="0"/>
+      </w:pPr>
+      <w:r>
+        <w:t>Name:</w:t>
+      </w:r>
+      <w:r>
+        <w:t xml:space="preserve"> MSP430G2553</w:t>
+      </w:r>
+      <w:r>
+        <w:t xml:space="preserve"> SPI</w:t>
+      </w:r>
+      <w:r>
+        <w:t xml:space="preserve"> </w:t>
+      </w:r>
+      <w:proofErr w:type="spellStart"/>
+      <w:r>
+        <w:t>listenning</w:t>
+      </w:r>
+      <w:proofErr w:type="spellEnd"/>
+    </w:p>
+    <w:p>
+      <w:pPr>
+        <w:spacing w:after="0"/>
+        <w:rPr>
+          <w:rFonts w:ascii="Calibri" w:eastAsia="Times New Roman" w:hAnsi="Calibri" w:cs="Times New Roman"/>
+          <w:color w:val="000000"/>
+          <w:lang w:eastAsia="fr-FR"/>
+        </w:rPr>
+      </w:pPr>
+      <w:r>
+        <w:t xml:space="preserve">Text: The MSP430G2553 should implement a function to listen to the MSP430G2231 when it answers back. </w:t>
+      </w:r>
+      <w:r>
+        <w:t>Data coming from the MSP430G2231 is written on 8 bits. If the BIT #8 is 1 then it should compute the data written on the other BITS and put it in “</w:t>
+      </w:r>
+      <w:proofErr w:type="spellStart"/>
+      <w:r>
+        <w:t>hole_value</w:t>
+      </w:r>
+      <w:proofErr w:type="spellEnd"/>
+      <w:r>
+        <w:t>” variable. If the BIT #8 is 0 then the data should be put in “</w:t>
+      </w:r>
+      <w:proofErr w:type="spellStart"/>
+      <w:r>
+        <w:t>obstacle_value</w:t>
+      </w:r>
+      <w:proofErr w:type="spellEnd"/>
+      <w:r>
+        <w:t>” variable</w:t>
+      </w:r>
+    </w:p>
+    <w:p>
+      <w:pPr>
+        <w:spacing w:after="0"/>
+        <w:rPr>
+          <w:rFonts w:ascii="Calibri" w:eastAsia="Times New Roman" w:hAnsi="Calibri" w:cs="Times New Roman"/>
+          <w:color w:val="000000"/>
+          <w:lang w:eastAsia="fr-FR"/>
+        </w:rPr>
+      </w:pPr>
+      <w:r>
+        <w:rPr>
+          <w:rFonts w:ascii="Calibri" w:eastAsia="Times New Roman" w:hAnsi="Calibri" w:cs="Times New Roman"/>
+          <w:color w:val="000000"/>
+          <w:lang w:eastAsia="fr-FR"/>
+        </w:rPr>
+        <w:lastRenderedPageBreak/>
+        <w:t xml:space="preserve">Function: </w:t>
+      </w:r>
+      <w:r>
+        <w:rPr>
+          <w:rFonts w:ascii="Consolas" w:hAnsi="Consolas" w:cs="Consolas"/>
+          <w:b/>
+          <w:bCs/>
+          <w:color w:val="000000"/>
+          <w:sz w:val="20"/>
+          <w:szCs w:val="20"/>
+          <w:shd w:val="clear" w:color="auto" w:fill="D4D4D4"/>
           <w:lang w:val="fr-FR"/>
         </w:rPr>
-      </w:pPr>
+        <w:t>USCIAB0RX_ISR</w:t>
+      </w:r>
+      <w:r>
+        <w:rPr>
+          <w:rFonts w:ascii="Calibri" w:eastAsia="Times New Roman" w:hAnsi="Calibri" w:cs="Times New Roman"/>
+          <w:color w:val="000000"/>
+          <w:lang w:eastAsia="fr-FR"/>
+        </w:rPr>
+        <w:t xml:space="preserve"> </w:t>
+      </w:r>
+      <w:r>
+        <w:rPr>
+          <w:rFonts w:ascii="Calibri" w:eastAsia="Times New Roman" w:hAnsi="Calibri" w:cs="Times New Roman"/>
+          <w:color w:val="000000"/>
+          <w:lang w:eastAsia="fr-FR"/>
+        </w:rPr>
+        <w:t xml:space="preserve">(called on </w:t>
+      </w:r>
+      <w:r>
+        <w:rPr>
+          <w:rFonts w:ascii="Calibri" w:eastAsia="Times New Roman" w:hAnsi="Calibri" w:cs="Times New Roman"/>
+          <w:color w:val="000000"/>
+          <w:lang w:eastAsia="fr-FR"/>
+        </w:rPr>
+        <w:t>SPI</w:t>
+      </w:r>
+      <w:r>
+        <w:rPr>
+          <w:rFonts w:ascii="Calibri" w:eastAsia="Times New Roman" w:hAnsi="Calibri" w:cs="Times New Roman"/>
+          <w:color w:val="000000"/>
+          <w:lang w:eastAsia="fr-FR"/>
+        </w:rPr>
+        <w:t xml:space="preserve"> interruption)</w:t>
+      </w:r>
+    </w:p>
+    <w:p>
+      <w:pPr>
+        <w:spacing w:after="0"/>
+      </w:pPr>
+      <w:bookmarkStart w:id="1" w:name="_GoBack"/>
+      <w:bookmarkEnd w:id="1"/>
     </w:p>
     <w:p>
       <w:pPr>
         <w:pStyle w:val="RequirementID"/>
-        <w:rPr>
-          <w:lang w:val="fr-FR"/>
-        </w:rPr>
-      </w:pPr>
-      <w:r>
-        <w:rPr>
-          <w:lang w:val="fr-FR"/>
-        </w:rPr>
-        <w:t>DDR_001</w:t>
-      </w:r>
-      <w:r>
-        <w:rPr>
-          <w:lang w:val="fr-FR"/>
-        </w:rPr>
-        <w:t>3</w:t>
-      </w:r>
-      <w:r>
-        <w:rPr>
-          <w:lang w:val="fr-FR"/>
-        </w:rPr>
-        <w:t>0</w:t>
+      </w:pPr>
+      <w:r>
+        <w:t>DDR_</w:t>
+      </w:r>
+      <w:r>
+        <w:t>00410</w:t>
       </w:r>
     </w:p>
     <w:p>
@@ -723,119 +2143,338 @@
         <w:t xml:space="preserve">Name: </w:t>
       </w:r>
       <w:r>
-        <w:t>move backward</w:t>
-      </w:r>
-    </w:p>
-    <w:p>
-      <w:pPr>
-        <w:spacing w:after="0"/>
-      </w:pPr>
-      <w:r>
-        <w:t xml:space="preserve">if the user press the “move </w:t>
-      </w:r>
-      <w:r>
-        <w:t>backward</w:t>
-      </w:r>
-      <w:r>
-        <w:t xml:space="preserve">” key, then the MSP430G2553 should use a timer to provide a PWM signal in order to drive </w:t>
-      </w:r>
-      <w:r>
-        <w:t>both the wheels counterclockwise</w:t>
-      </w:r>
-    </w:p>
-    <w:p>
-      <w:pPr>
-        <w:spacing w:after="0"/>
-        <w:rPr>
-          <w:rFonts w:ascii="Calibri" w:eastAsia="Times New Roman" w:hAnsi="Calibri" w:cs="Times New Roman"/>
-          <w:color w:val="000000"/>
-          <w:lang w:val="en-US" w:eastAsia="fr-FR"/>
-        </w:rPr>
-      </w:pPr>
-      <w:r>
-        <w:rPr>
-          <w:lang w:val="en-US"/>
-        </w:rPr>
-        <w:t>Covers:</w:t>
-      </w:r>
-      <w:r>
-        <w:rPr>
-          <w:rFonts w:ascii="Calibri" w:hAnsi="Calibri"/>
-          <w:color w:val="000000"/>
-          <w:lang w:val="en-US"/>
-        </w:rPr>
+        <w:t>MSP430G2231 SPI (ultrasound sensor)</w:t>
+      </w:r>
+    </w:p>
+    <w:p>
+      <w:pPr>
+        <w:spacing w:after="0"/>
+      </w:pPr>
+      <w:r>
+        <w:t xml:space="preserve">Text: </w:t>
+      </w:r>
+      <w:r>
+        <w:t>If the MSP430G2231 receive the command ‘x’ from the MSP430G2553 through the SPI communication, then it should answer back the value of the ultrasound sensor: BIT #8 should be set as 0 and the data should be written on the 7 others BITs</w:t>
+      </w:r>
+      <w:r>
+        <w:t xml:space="preserve"> (max value = (2^7)-1 = 127)</w:t>
+      </w:r>
+    </w:p>
+    <w:p>
+      <w:pPr>
+        <w:spacing w:after="0"/>
+      </w:pPr>
+      <w:r>
+        <w:t xml:space="preserve">Function: </w:t>
+      </w:r>
+      <w:proofErr w:type="spellStart"/>
+      <w:r>
+        <w:t>universal_serial_</w:t>
+      </w:r>
+      <w:proofErr w:type="gramStart"/>
+      <w:r>
+        <w:t>interface</w:t>
+      </w:r>
+      <w:proofErr w:type="spellEnd"/>
+      <w:r>
+        <w:t>(</w:t>
+      </w:r>
+      <w:proofErr w:type="gramEnd"/>
+      <w:r>
+        <w:t>SPI</w:t>
+      </w:r>
+      <w:r>
+        <w:t xml:space="preserve"> interruption</w:t>
+      </w:r>
+      <w:r>
+        <w:t>)</w:t>
+      </w:r>
+    </w:p>
+    <w:p>
+      <w:pPr>
+        <w:spacing w:after="0"/>
+      </w:pPr>
+    </w:p>
+    <w:p>
+      <w:pPr>
+        <w:spacing w:after="0"/>
+      </w:pPr>
+    </w:p>
+    <w:p>
+      <w:pPr>
+        <w:spacing w:after="0"/>
+      </w:pPr>
+    </w:p>
+    <w:p>
+      <w:pPr>
+        <w:pStyle w:val="RequirementID"/>
+      </w:pPr>
+      <w:r>
+        <w:t>DDR_</w:t>
+      </w:r>
+      <w:r>
+        <w:t>00420</w:t>
+      </w:r>
+    </w:p>
+    <w:p>
+      <w:pPr>
+        <w:spacing w:after="0"/>
+      </w:pPr>
+      <w:r>
+        <w:t>Name: MSP430G2231</w:t>
+      </w:r>
+      <w:r>
+        <w:t xml:space="preserve"> SPI (infrared sensor)</w:t>
+      </w:r>
+    </w:p>
+    <w:p>
+      <w:pPr>
+        <w:spacing w:after="0"/>
+      </w:pPr>
+      <w:r>
+        <w:t xml:space="preserve">Text: </w:t>
+      </w:r>
+      <w:r>
+        <w:t>If the MSP430G2231 receive the command ‘y’ from the MSP430G2553 through the SPI communication, then it should answer back the value of the infrared sensor : BIT #8 should be set as 1 and the data should be written on the 7 others BITs</w:t>
+      </w:r>
+      <w:r>
+        <w:t xml:space="preserve"> (max value = (2^7)-1 = 127)</w:t>
+      </w:r>
+    </w:p>
+    <w:p>
+      <w:pPr>
+        <w:spacing w:after="0"/>
+        <w:rPr>
+          <w:rFonts w:ascii="Calibri" w:eastAsia="Times New Roman" w:hAnsi="Calibri" w:cs="Times New Roman"/>
+          <w:color w:val="000000"/>
+          <w:lang w:eastAsia="fr-FR"/>
+        </w:rPr>
+      </w:pPr>
+      <w:r>
+        <w:rPr>
+          <w:rFonts w:ascii="Calibri" w:eastAsia="Times New Roman" w:hAnsi="Calibri" w:cs="Times New Roman"/>
+          <w:color w:val="000000"/>
+          <w:lang w:eastAsia="fr-FR"/>
+        </w:rPr>
+        <w:t xml:space="preserve">Function: </w:t>
+      </w:r>
+      <w:proofErr w:type="spellStart"/>
+      <w:r>
+        <w:t>universal_serial_</w:t>
+      </w:r>
+      <w:proofErr w:type="gramStart"/>
+      <w:r>
+        <w:t>interface</w:t>
+      </w:r>
+      <w:proofErr w:type="spellEnd"/>
+      <w:r>
+        <w:t>(</w:t>
+      </w:r>
+      <w:proofErr w:type="gramEnd"/>
+      <w:r>
+        <w:t>SPI</w:t>
+      </w:r>
+      <w:r>
+        <w:t xml:space="preserve"> interruption</w:t>
+      </w:r>
+      <w:r>
+        <w:t>)</w:t>
+      </w:r>
+    </w:p>
+    <w:p>
+      <w:pPr>
+        <w:spacing w:after="0"/>
+      </w:pPr>
+    </w:p>
+    <w:p>
+      <w:pPr>
+        <w:spacing w:after="0"/>
+      </w:pPr>
+    </w:p>
+    <w:p>
+      <w:pPr>
+        <w:pStyle w:val="RequirementID"/>
+      </w:pPr>
+      <w:r>
+        <w:t>DDR_00500</w:t>
+      </w:r>
+    </w:p>
+    <w:p>
+      <w:pPr>
+        <w:spacing w:after="0"/>
+      </w:pPr>
+      <w:r>
+        <w:t>Name: 2553 Timer</w:t>
+      </w:r>
+    </w:p>
+    <w:p>
+      <w:pPr>
+        <w:spacing w:after="0"/>
+      </w:pPr>
+      <w:r>
+        <w:t xml:space="preserve">Text: The MSP430G2553 should use a timer to do operations </w:t>
+      </w:r>
+      <w:proofErr w:type="spellStart"/>
+      <w:r>
+        <w:t>reccurently</w:t>
+      </w:r>
+      <w:proofErr w:type="spellEnd"/>
+      <w:r>
+        <w:t xml:space="preserve"> such </w:t>
+      </w:r>
+      <w:proofErr w:type="gramStart"/>
+      <w:r>
+        <w:t>as :</w:t>
+      </w:r>
+      <w:proofErr w:type="gramEnd"/>
+      <w:r>
         <w:t xml:space="preserve"> </w:t>
       </w:r>
-      <w:r>
-        <w:rPr>
-          <w:rFonts w:ascii="Calibri" w:eastAsia="Times New Roman" w:hAnsi="Calibri" w:cs="Times New Roman"/>
-          <w:color w:val="000000"/>
-          <w:lang w:val="en-US" w:eastAsia="fr-FR"/>
-        </w:rPr>
-        <w:t>SYS_00100</w:t>
-      </w:r>
-    </w:p>
-    <w:p>
-      <w:pPr>
-        <w:spacing w:after="0"/>
-        <w:rPr>
-          <w:rFonts w:ascii="Calibri" w:eastAsia="Times New Roman" w:hAnsi="Calibri" w:cs="Times New Roman"/>
-          <w:color w:val="000000"/>
-          <w:lang w:val="fr-FR" w:eastAsia="fr-FR"/>
-        </w:rPr>
-      </w:pPr>
-      <w:r>
-        <w:rPr>
-          <w:lang w:val="fr-FR"/>
-        </w:rPr>
-        <w:t>Function</w:t>
-      </w:r>
-      <w:r>
-        <w:rPr>
-          <w:rFonts w:ascii="Calibri" w:eastAsia="Times New Roman" w:hAnsi="Calibri" w:cs="Times New Roman"/>
-          <w:color w:val="000000"/>
-          <w:lang w:val="fr-FR" w:eastAsia="fr-FR"/>
-        </w:rPr>
-        <w:t>:</w:t>
-      </w:r>
-      <w:r>
-        <w:rPr>
-          <w:rFonts w:ascii="Calibri" w:hAnsi="Calibri"/>
-          <w:color w:val="000000"/>
-          <w:lang w:val="fr-FR"/>
-        </w:rPr>
-        <w:t xml:space="preserve"> </w:t>
-      </w:r>
-      <w:r>
-        <w:rPr>
-          <w:rFonts w:ascii="Calibri" w:eastAsia="Times New Roman" w:hAnsi="Calibri" w:cs="Times New Roman"/>
-          <w:color w:val="000000"/>
-          <w:lang w:val="fr-FR" w:eastAsia="fr-FR"/>
-        </w:rPr>
-        <w:t>R_</w:t>
-      </w:r>
-      <w:r>
-        <w:rPr>
-          <w:rFonts w:ascii="Calibri" w:eastAsia="Times New Roman" w:hAnsi="Calibri" w:cs="Times New Roman"/>
-          <w:color w:val="000000"/>
-          <w:lang w:val="fr-FR" w:eastAsia="fr-FR"/>
-        </w:rPr>
-        <w:t>reculer</w:t>
-      </w:r>
-    </w:p>
-    <w:p>
-      <w:pPr>
-        <w:spacing w:after="0"/>
-        <w:rPr>
-          <w:lang w:val="fr-FR"/>
-        </w:rPr>
-      </w:pPr>
-    </w:p>
-    <w:p>
-      <w:pPr>
-        <w:spacing w:after="0"/>
-        <w:rPr>
-          <w:lang w:val="fr-FR"/>
+    </w:p>
+    <w:p>
+      <w:pPr>
+        <w:pStyle w:val="Paragraphedeliste"/>
+        <w:numPr>
+          <w:ilvl w:val="0"/>
+          <w:numId w:val="3"/>
+        </w:numPr>
+        <w:spacing w:after="0"/>
+        <w:rPr>
+          <w:rFonts w:ascii="Calibri" w:eastAsia="Times New Roman" w:hAnsi="Calibri" w:cs="Times New Roman"/>
+          <w:color w:val="000000"/>
+          <w:lang w:eastAsia="fr-FR"/>
+        </w:rPr>
+      </w:pPr>
+      <w:r>
+        <w:t>send char ‘x’ to the MSP430G2231 (through SPI communication).</w:t>
+      </w:r>
+    </w:p>
+    <w:p>
+      <w:pPr>
+        <w:pStyle w:val="Paragraphedeliste"/>
+        <w:numPr>
+          <w:ilvl w:val="0"/>
+          <w:numId w:val="3"/>
+        </w:numPr>
+        <w:spacing w:after="0"/>
+        <w:rPr>
+          <w:rFonts w:ascii="Calibri" w:eastAsia="Times New Roman" w:hAnsi="Calibri" w:cs="Times New Roman"/>
+          <w:color w:val="000000"/>
+          <w:lang w:eastAsia="fr-FR"/>
+        </w:rPr>
+      </w:pPr>
+      <w:r>
+        <w:t xml:space="preserve">send char ‘y’ to the MSP4302231 (through SPI communication). </w:t>
+      </w:r>
+    </w:p>
+    <w:p>
+      <w:pPr>
+        <w:pStyle w:val="Paragraphedeliste"/>
+        <w:numPr>
+          <w:ilvl w:val="0"/>
+          <w:numId w:val="3"/>
+        </w:numPr>
+        <w:spacing w:after="0"/>
+        <w:rPr>
+          <w:rFonts w:ascii="Calibri" w:eastAsia="Times New Roman" w:hAnsi="Calibri" w:cs="Times New Roman"/>
+          <w:color w:val="000000"/>
+          <w:lang w:eastAsia="fr-FR"/>
+        </w:rPr>
+      </w:pPr>
+      <w:r>
+        <w:t xml:space="preserve">Execute </w:t>
+      </w:r>
+      <w:proofErr w:type="spellStart"/>
+      <w:proofErr w:type="gramStart"/>
+      <w:r>
+        <w:t>baylayage</w:t>
+      </w:r>
+      <w:proofErr w:type="spellEnd"/>
+      <w:r>
+        <w:t>(</w:t>
+      </w:r>
+      <w:proofErr w:type="gramEnd"/>
+      <w:r>
+        <w:t>) function to make a sweep with the servomotor</w:t>
+      </w:r>
+    </w:p>
+    <w:p>
+      <w:pPr>
+        <w:pStyle w:val="Paragraphedeliste"/>
+        <w:numPr>
+          <w:ilvl w:val="0"/>
+          <w:numId w:val="3"/>
+        </w:numPr>
+        <w:spacing w:after="0"/>
+        <w:rPr>
+          <w:rFonts w:ascii="Calibri" w:eastAsia="Times New Roman" w:hAnsi="Calibri" w:cs="Times New Roman"/>
+          <w:color w:val="000000"/>
+          <w:lang w:eastAsia="fr-FR"/>
+        </w:rPr>
+      </w:pPr>
+      <w:r>
+        <w:t xml:space="preserve">Log sensors data to the </w:t>
+      </w:r>
+      <w:proofErr w:type="gramStart"/>
+      <w:r>
+        <w:t>users</w:t>
+      </w:r>
+      <w:proofErr w:type="gramEnd"/>
+      <w:r>
+        <w:t xml:space="preserve"> terminal (through UART communication)</w:t>
+      </w:r>
+    </w:p>
+    <w:p>
+      <w:pPr>
+        <w:spacing w:after="0"/>
+        <w:rPr>
+          <w:rFonts w:ascii="Calibri" w:eastAsia="Times New Roman" w:hAnsi="Calibri" w:cs="Times New Roman"/>
+          <w:color w:val="000000"/>
+          <w:lang w:eastAsia="fr-FR"/>
+        </w:rPr>
+      </w:pPr>
+      <w:r>
+        <w:rPr>
+          <w:rFonts w:ascii="Calibri" w:eastAsia="Times New Roman" w:hAnsi="Calibri" w:cs="Times New Roman"/>
+          <w:color w:val="000000"/>
+          <w:lang w:eastAsia="fr-FR"/>
+        </w:rPr>
+        <w:t xml:space="preserve">Function: </w:t>
+      </w:r>
+      <w:proofErr w:type="spellStart"/>
+      <w:r>
+        <w:rPr>
+          <w:rFonts w:ascii="Calibri" w:eastAsia="Times New Roman" w:hAnsi="Calibri" w:cs="Times New Roman"/>
+          <w:color w:val="000000"/>
+          <w:lang w:eastAsia="fr-FR"/>
+        </w:rPr>
+        <w:t>ma_fnc_timer</w:t>
+      </w:r>
+      <w:proofErr w:type="spellEnd"/>
+      <w:r>
+        <w:rPr>
+          <w:rFonts w:ascii="Calibri" w:eastAsia="Times New Roman" w:hAnsi="Calibri" w:cs="Times New Roman"/>
+          <w:color w:val="000000"/>
+          <w:lang w:eastAsia="fr-FR"/>
+        </w:rPr>
+        <w:t xml:space="preserve"> (called on Time</w:t>
+      </w:r>
+      <w:r>
+        <w:rPr>
+          <w:rFonts w:ascii="Calibri" w:eastAsia="Times New Roman" w:hAnsi="Calibri" w:cs="Times New Roman"/>
+          <w:color w:val="000000"/>
+          <w:lang w:eastAsia="fr-FR"/>
+        </w:rPr>
+        <w:t>r interruption)</w:t>
+      </w:r>
+    </w:p>
+    <w:p>
+      <w:pPr>
+        <w:spacing w:after="0"/>
+        <w:rPr>
+          <w:rFonts w:ascii="Calibri" w:eastAsia="Times New Roman" w:hAnsi="Calibri" w:cs="Times New Roman"/>
+          <w:color w:val="000000"/>
+          <w:lang w:eastAsia="fr-FR"/>
         </w:rPr>
       </w:pPr>
     </w:p>
@@ -844,122 +2483,15 @@
         <w:pStyle w:val="RequirementID"/>
       </w:pPr>
       <w:r>
-        <w:t>DDR_00</w:t>
-      </w:r>
-      <w:r>
-        <w:t>200</w:t>
-      </w:r>
-    </w:p>
-    <w:p>
-      <w:pPr>
-        <w:spacing w:after="0"/>
-      </w:pPr>
-      <w:r>
-        <w:t xml:space="preserve">Name: </w:t>
-      </w:r>
-      <w:r>
-        <w:t>Get the distance with obstacle in front of the ultrasound sensor</w:t>
-      </w:r>
-    </w:p>
-    <w:p>
-      <w:pPr>
-        <w:spacing w:after="0"/>
-      </w:pPr>
-      <w:r>
-        <w:t xml:space="preserve">Text: </w:t>
-      </w:r>
-      <w:r>
-        <w:t xml:space="preserve">The MSP430G2231 should acquire data from the ultrasound sensor continuously. </w:t>
-      </w:r>
-    </w:p>
-    <w:p>
-      <w:pPr>
-        <w:spacing w:after="0"/>
-      </w:pPr>
-      <w:r>
-        <w:t xml:space="preserve">Function: </w:t>
-      </w:r>
-      <w:r>
-        <w:t>get_distance_ultrason</w:t>
-      </w:r>
-    </w:p>
-    <w:p>
-      <w:pPr>
-        <w:spacing w:after="0"/>
-      </w:pPr>
-    </w:p>
-    <w:p>
-      <w:pPr>
-        <w:pStyle w:val="RequirementID"/>
-      </w:pPr>
-      <w:r>
-        <w:t>DDR_0020</w:t>
-      </w:r>
-      <w:r>
-        <w:t>5</w:t>
-      </w:r>
-    </w:p>
-    <w:p>
-      <w:pPr>
-        <w:spacing w:after="0"/>
-      </w:pPr>
-      <w:r>
-        <w:t>Name: Detect obstacle</w:t>
-      </w:r>
-    </w:p>
-    <w:p>
-      <w:pPr>
-        <w:spacing w:after="0"/>
-      </w:pPr>
-      <w:r>
-        <w:t xml:space="preserve">Text: </w:t>
-      </w:r>
-      <w:r>
-        <w:t>If the MSP430G2231 receive the command ‘x’ from the MSP430G2553 through the SPI communication, then it should answer back the value of the ultrasound sensor</w:t>
-      </w:r>
-    </w:p>
-    <w:p>
-      <w:pPr>
-        <w:spacing w:after="0"/>
-      </w:pPr>
-      <w:r>
-        <w:t xml:space="preserve">Function: </w:t>
-      </w:r>
-      <w:r>
-        <w:t>universal_serial_interface</w:t>
-      </w:r>
-      <w:r>
-        <w:t>(</w:t>
-      </w:r>
-      <w:r>
-        <w:rPr>
-          <w:lang w:val="fr-FR"/>
-        </w:rPr>
-        <w:t>USI interruption</w:t>
-      </w:r>
-      <w:r>
-        <w:t>)</w:t>
-      </w:r>
-    </w:p>
-    <w:p>
-      <w:pPr>
-        <w:spacing w:after="0"/>
-      </w:pPr>
-    </w:p>
-    <w:p>
-      <w:pPr>
-        <w:pStyle w:val="RequirementID"/>
-      </w:pPr>
-      <w:r>
-        <w:t>DDR_00210</w:t>
-      </w:r>
-    </w:p>
-    <w:p>
-      <w:pPr>
-        <w:spacing w:after="0"/>
-      </w:pPr>
-      <w:r>
-        <w:t>Name: Sweep obstacle sensor</w:t>
+        <w:t>DDR_00600</w:t>
+      </w:r>
+    </w:p>
+    <w:p>
+      <w:pPr>
+        <w:spacing w:after="0"/>
+      </w:pPr>
+      <w:r>
+        <w:t>Name: Sweep obstacle</w:t>
       </w:r>
     </w:p>
     <w:p>
@@ -984,7 +2516,6 @@
           <w:szCs w:val="21"/>
           <w:lang w:val="en-US" w:eastAsia="fr-FR"/>
         </w:rPr>
-        <w:lastRenderedPageBreak/>
         <w:t>If the servomotor rotates clockwise:</w:t>
       </w:r>
       <w:r>
@@ -1014,7 +2545,27 @@
           <w:szCs w:val="21"/>
           <w:lang w:val="en-US" w:eastAsia="fr-FR"/>
         </w:rPr>
-        <w:t>If it hasn't reach 45° then it shall keep rotating clockwise else it should rotate counterclockwise.</w:t>
+        <w:t xml:space="preserve">If it hasn't reach 45° then it shall keep rotating clockwise </w:t>
+      </w:r>
+      <w:proofErr w:type="gramStart"/>
+      <w:r>
+        <w:rPr>
+          <w:rFonts w:ascii="Segoe UI" w:eastAsia="Times New Roman" w:hAnsi="Segoe UI" w:cs="Segoe UI"/>
+          <w:sz w:val="21"/>
+          <w:szCs w:val="21"/>
+          <w:lang w:val="en-US" w:eastAsia="fr-FR"/>
+        </w:rPr>
+        <w:t>else</w:t>
+      </w:r>
+      <w:proofErr w:type="gramEnd"/>
+      <w:r>
+        <w:rPr>
+          <w:rFonts w:ascii="Segoe UI" w:eastAsia="Times New Roman" w:hAnsi="Segoe UI" w:cs="Segoe UI"/>
+          <w:sz w:val="21"/>
+          <w:szCs w:val="21"/>
+          <w:lang w:val="en-US" w:eastAsia="fr-FR"/>
+        </w:rPr>
+        <w:t xml:space="preserve"> it should rotate counterclockwise.</w:t>
       </w:r>
     </w:p>
     <w:p>
@@ -1056,8 +2607,20 @@
           <w:szCs w:val="21"/>
           <w:lang w:val="en-US" w:eastAsia="fr-FR"/>
         </w:rPr>
-        <w:t>If the servomotor rotates counterclockwise :</w:t>
-      </w:r>
+        <w:t xml:space="preserve">If the servomotor rotates </w:t>
+      </w:r>
+      <w:proofErr w:type="gramStart"/>
+      <w:r>
+        <w:rPr>
+          <w:rFonts w:ascii="Segoe UI" w:eastAsia="Times New Roman" w:hAnsi="Segoe UI" w:cs="Segoe UI"/>
+          <w:b/>
+          <w:sz w:val="21"/>
+          <w:szCs w:val="21"/>
+          <w:lang w:val="en-US" w:eastAsia="fr-FR"/>
+        </w:rPr>
+        <w:t>counterclockwise :</w:t>
+      </w:r>
+      <w:proofErr w:type="gramEnd"/>
     </w:p>
     <w:p>
       <w:pPr>
@@ -1096,852 +2659,41 @@
           <w:szCs w:val="21"/>
           <w:lang w:val="en-US" w:eastAsia="fr-FR"/>
         </w:rPr>
-        <w:t>If it hasn't reach -45° then it shall keep rotating counterclockwise else it should rotate clockwise</w:t>
-      </w:r>
-    </w:p>
-    <w:p>
-      <w:pPr>
-        <w:spacing w:after="0"/>
-      </w:pPr>
-    </w:p>
-    <w:p>
-      <w:pPr>
-        <w:spacing w:after="0"/>
-      </w:pPr>
-      <w:r>
-        <w:t xml:space="preserve">Function: </w:t>
-      </w:r>
-      <w:r>
-        <w:t>balayage</w:t>
-      </w:r>
-    </w:p>
-    <w:p>
-      <w:pPr>
-        <w:spacing w:after="0"/>
-      </w:pPr>
-    </w:p>
-    <w:p>
-      <w:pPr>
-        <w:spacing w:after="0"/>
-      </w:pPr>
-    </w:p>
-    <w:p>
-      <w:pPr>
-        <w:pStyle w:val="RequirementID"/>
-      </w:pPr>
-      <w:r>
-        <w:t>DDR_00300</w:t>
-      </w:r>
-    </w:p>
-    <w:p>
-      <w:pPr>
-        <w:spacing w:after="0"/>
-      </w:pPr>
-      <w:r>
-        <w:t>Name: Measure infrared sensor</w:t>
-      </w:r>
-    </w:p>
-    <w:p>
-      <w:pPr>
-        <w:spacing w:after="0"/>
-      </w:pPr>
-      <w:r>
-        <w:t xml:space="preserve">Text: </w:t>
-      </w:r>
-      <w:r>
-        <w:t xml:space="preserve">The MSP430G2231 should acquire data from the </w:t>
-      </w:r>
-      <w:r>
-        <w:t>infrared</w:t>
-      </w:r>
-      <w:r>
-        <w:t xml:space="preserve"> sensor continuously. </w:t>
-      </w:r>
-    </w:p>
-    <w:p>
-      <w:pPr>
-        <w:spacing w:after="0"/>
-        <w:rPr>
-          <w:rFonts w:ascii="Calibri" w:eastAsia="Times New Roman" w:hAnsi="Calibri" w:cs="Times New Roman"/>
-          <w:color w:val="000000"/>
-          <w:lang w:eastAsia="fr-FR"/>
-        </w:rPr>
-      </w:pPr>
-      <w:r>
-        <w:rPr>
-          <w:rFonts w:ascii="Calibri" w:eastAsia="Times New Roman" w:hAnsi="Calibri" w:cs="Times New Roman"/>
-          <w:color w:val="000000"/>
-          <w:lang w:eastAsia="fr-FR"/>
-        </w:rPr>
-        <w:t>Function: get_distance_infra</w:t>
-      </w:r>
-    </w:p>
-    <w:p>
-      <w:pPr>
-        <w:spacing w:after="0"/>
-      </w:pPr>
-    </w:p>
-    <w:p>
-      <w:pPr>
-        <w:pStyle w:val="RequirementID"/>
-      </w:pPr>
-      <w:r>
-        <w:t>DDR_0030</w:t>
-      </w:r>
-      <w:r>
-        <w:t>5</w:t>
-      </w:r>
-    </w:p>
-    <w:p>
-      <w:pPr>
-        <w:spacing w:after="0"/>
-      </w:pPr>
-      <w:r>
-        <w:t xml:space="preserve">Name: </w:t>
-      </w:r>
-      <w:r>
-        <w:t>Detect hole</w:t>
-      </w:r>
-    </w:p>
-    <w:p>
-      <w:pPr>
-        <w:spacing w:after="0"/>
-      </w:pPr>
-      <w:r>
-        <w:t xml:space="preserve">Text: </w:t>
-      </w:r>
-      <w:r>
-        <w:t>If the MSP430G2231 receive the command ‘</w:t>
-      </w:r>
-      <w:r>
-        <w:t>y</w:t>
-      </w:r>
-      <w:r>
-        <w:t xml:space="preserve">’ from the MSP430G2553 through the SPI communication, then it should answer back the value of the </w:t>
-      </w:r>
-      <w:r>
-        <w:t>infrared</w:t>
-      </w:r>
-      <w:r>
-        <w:t xml:space="preserve"> sensor</w:t>
-      </w:r>
-    </w:p>
-    <w:p>
-      <w:pPr>
-        <w:spacing w:after="0"/>
-        <w:rPr>
-          <w:rFonts w:ascii="Calibri" w:eastAsia="Times New Roman" w:hAnsi="Calibri" w:cs="Times New Roman"/>
-          <w:color w:val="000000"/>
-          <w:lang w:eastAsia="fr-FR"/>
-        </w:rPr>
-      </w:pPr>
-      <w:r>
-        <w:rPr>
-          <w:rFonts w:ascii="Calibri" w:eastAsia="Times New Roman" w:hAnsi="Calibri" w:cs="Times New Roman"/>
-          <w:color w:val="000000"/>
-          <w:lang w:eastAsia="fr-FR"/>
-        </w:rPr>
-        <w:t xml:space="preserve">Function: </w:t>
-      </w:r>
-      <w:r>
-        <w:t>universal_serial_interface(</w:t>
-      </w:r>
-      <w:r>
-        <w:rPr>
-          <w:lang w:val="fr-FR"/>
-        </w:rPr>
-        <w:t>USI interruption</w:t>
-      </w:r>
-      <w:r>
-        <w:t>)</w:t>
-      </w:r>
-    </w:p>
-    <w:p>
-      <w:pPr>
-        <w:spacing w:after="0"/>
-        <w:rPr>
-          <w:rFonts w:ascii="Calibri" w:eastAsia="Times New Roman" w:hAnsi="Calibri" w:cs="Times New Roman"/>
-          <w:color w:val="000000"/>
-          <w:lang w:eastAsia="fr-FR"/>
-        </w:rPr>
-      </w:pPr>
-    </w:p>
-    <w:p>
-      <w:pPr>
-        <w:pStyle w:val="RequirementID"/>
-      </w:pPr>
-      <w:r>
-        <w:t>DDR_00600</w:t>
-      </w:r>
-    </w:p>
-    <w:p>
-      <w:pPr>
-        <w:spacing w:after="0"/>
-      </w:pPr>
-      <w:r>
-        <w:t xml:space="preserve">Name: Bot </w:t>
-      </w:r>
-      <w:r>
-        <w:t>start autopilot mode</w:t>
-      </w:r>
-    </w:p>
-    <w:p>
-      <w:pPr>
-        <w:spacing w:after="0"/>
-        <w:rPr>
-          <w:rFonts w:ascii="Calibri" w:eastAsia="Times New Roman" w:hAnsi="Calibri" w:cs="Times New Roman"/>
-          <w:color w:val="000000"/>
-          <w:lang w:eastAsia="fr-FR"/>
-        </w:rPr>
-      </w:pPr>
-      <w:r>
-        <w:t xml:space="preserve">Text: </w:t>
-      </w:r>
-      <w:r>
-        <w:t xml:space="preserve">If the user send a command ‘1’ </w:t>
-      </w:r>
-      <w:r>
-        <w:t xml:space="preserve">through UART communication </w:t>
-      </w:r>
-      <w:r>
-        <w:t>to the MSP430G2553, the variable on should be set to 1</w:t>
-      </w:r>
-    </w:p>
-    <w:p>
-      <w:pPr>
-        <w:spacing w:after="0"/>
-        <w:rPr>
-          <w:rFonts w:ascii="Calibri" w:eastAsia="Times New Roman" w:hAnsi="Calibri" w:cs="Times New Roman"/>
-          <w:color w:val="000000"/>
-          <w:lang w:val="fr-FR" w:eastAsia="fr-FR"/>
-        </w:rPr>
-      </w:pPr>
-      <w:r>
-        <w:rPr>
-          <w:rFonts w:ascii="Calibri" w:eastAsia="Times New Roman" w:hAnsi="Calibri" w:cs="Times New Roman"/>
-          <w:color w:val="000000"/>
-          <w:lang w:val="fr-FR" w:eastAsia="fr-FR"/>
-        </w:rPr>
-        <w:t xml:space="preserve">Function: </w:t>
-      </w:r>
-      <w:r>
-        <w:rPr>
-          <w:rFonts w:ascii="Calibri" w:eastAsia="Times New Roman" w:hAnsi="Calibri" w:cs="Times New Roman"/>
-          <w:color w:val="000000"/>
-          <w:lang w:val="fr-FR" w:eastAsia="fr-FR"/>
-        </w:rPr>
-        <w:t xml:space="preserve">USCIABORX_ISR </w:t>
-      </w:r>
-      <w:r>
-        <w:rPr>
-          <w:lang w:val="fr-FR"/>
-        </w:rPr>
-        <w:t>(</w:t>
-      </w:r>
-      <w:r>
-        <w:rPr>
-          <w:lang w:val="fr-FR"/>
-        </w:rPr>
-        <w:t>US</w:t>
-      </w:r>
-      <w:r>
-        <w:rPr>
-          <w:lang w:val="fr-FR"/>
-        </w:rPr>
-        <w:t>C</w:t>
-      </w:r>
-      <w:r>
-        <w:rPr>
-          <w:lang w:val="fr-FR"/>
-        </w:rPr>
-        <w:t>I</w:t>
-      </w:r>
-      <w:r>
-        <w:rPr>
-          <w:lang w:val="fr-FR"/>
-        </w:rPr>
-        <w:t xml:space="preserve"> interruption)</w:t>
-      </w:r>
-    </w:p>
-    <w:p>
-      <w:pPr>
-        <w:spacing w:after="0"/>
-        <w:rPr>
-          <w:rFonts w:ascii="Calibri" w:eastAsia="Times New Roman" w:hAnsi="Calibri" w:cs="Times New Roman"/>
-          <w:color w:val="000000"/>
-          <w:lang w:val="fr-FR" w:eastAsia="fr-FR"/>
-        </w:rPr>
-      </w:pPr>
-    </w:p>
-    <w:p>
-      <w:pPr>
-        <w:pStyle w:val="RequirementID"/>
-      </w:pPr>
-      <w:r>
-        <w:t>DDR_00610</w:t>
-      </w:r>
-    </w:p>
-    <w:p>
-      <w:pPr>
-        <w:spacing w:after="0"/>
-      </w:pPr>
-      <w:r>
-        <w:t>Name: Bot stop</w:t>
-      </w:r>
-      <w:r>
-        <w:t xml:space="preserve"> autopilot mode</w:t>
-      </w:r>
-    </w:p>
-    <w:p>
-      <w:pPr>
-        <w:spacing w:after="0"/>
-        <w:rPr>
-          <w:rFonts w:ascii="Calibri" w:eastAsia="Times New Roman" w:hAnsi="Calibri" w:cs="Times New Roman"/>
-          <w:color w:val="000000"/>
-          <w:lang w:eastAsia="fr-FR"/>
-        </w:rPr>
-      </w:pPr>
-      <w:r>
-        <w:t xml:space="preserve">Text: </w:t>
-      </w:r>
-      <w:r>
-        <w:t>If the user send a command ‘0’ to the MSP430G2553, the variable on should be set to 0</w:t>
-      </w:r>
-    </w:p>
-    <w:p>
-      <w:pPr>
-        <w:spacing w:after="0"/>
-        <w:rPr>
-          <w:rFonts w:ascii="Calibri" w:eastAsia="Times New Roman" w:hAnsi="Calibri" w:cs="Times New Roman"/>
-          <w:color w:val="000000"/>
-          <w:lang w:val="fr-FR" w:eastAsia="fr-FR"/>
-        </w:rPr>
-      </w:pPr>
-      <w:r>
-        <w:rPr>
-          <w:rFonts w:ascii="Calibri" w:eastAsia="Times New Roman" w:hAnsi="Calibri" w:cs="Times New Roman"/>
-          <w:color w:val="000000"/>
-          <w:lang w:val="fr-FR" w:eastAsia="fr-FR"/>
-        </w:rPr>
-        <w:t xml:space="preserve">Function: </w:t>
-      </w:r>
-      <w:r>
-        <w:rPr>
-          <w:rFonts w:ascii="Calibri" w:eastAsia="Times New Roman" w:hAnsi="Calibri" w:cs="Times New Roman"/>
-          <w:color w:val="000000"/>
-          <w:lang w:val="fr-FR" w:eastAsia="fr-FR"/>
-        </w:rPr>
-        <w:t xml:space="preserve">USCIABORX_ISR </w:t>
-      </w:r>
-      <w:r>
-        <w:rPr>
-          <w:lang w:val="fr-FR"/>
-        </w:rPr>
-        <w:t>(US</w:t>
-      </w:r>
-      <w:r>
-        <w:rPr>
-          <w:lang w:val="fr-FR"/>
-        </w:rPr>
-        <w:t>C</w:t>
-      </w:r>
-      <w:r>
-        <w:rPr>
-          <w:lang w:val="fr-FR"/>
-        </w:rPr>
-        <w:t>I interruption)</w:t>
-      </w:r>
-    </w:p>
-    <w:p>
-      <w:pPr>
-        <w:spacing w:after="0"/>
-        <w:rPr>
-          <w:rFonts w:ascii="Calibri" w:eastAsia="Times New Roman" w:hAnsi="Calibri" w:cs="Times New Roman"/>
-          <w:color w:val="000000"/>
-          <w:lang w:val="fr-FR" w:eastAsia="fr-FR"/>
-        </w:rPr>
-      </w:pPr>
-    </w:p>
-    <w:p>
-      <w:pPr>
-        <w:pStyle w:val="RequirementID"/>
-      </w:pPr>
-      <w:r>
-        <w:t>DDR_00700</w:t>
-      </w:r>
-    </w:p>
-    <w:p>
-      <w:pPr>
-        <w:spacing w:after="0"/>
-      </w:pPr>
-      <w:r>
-        <w:t xml:space="preserve">Name: </w:t>
-      </w:r>
-      <w:r>
-        <w:rPr>
-          <w:lang w:val="en-US"/>
-        </w:rPr>
-        <w:t xml:space="preserve">Data </w:t>
-      </w:r>
-      <w:r>
-        <w:rPr>
-          <w:lang w:val="en-US"/>
-        </w:rPr>
-        <w:t xml:space="preserve">stop </w:t>
-      </w:r>
-      <w:r>
-        <w:rPr>
-          <w:lang w:val="en-US"/>
-        </w:rPr>
-        <w:t>display</w:t>
-      </w:r>
-    </w:p>
-    <w:p>
-      <w:pPr>
-        <w:spacing w:after="0"/>
-        <w:rPr>
-          <w:rFonts w:ascii="Calibri" w:eastAsia="Times New Roman" w:hAnsi="Calibri" w:cs="Times New Roman"/>
-          <w:color w:val="000000"/>
-          <w:lang w:eastAsia="fr-FR"/>
-        </w:rPr>
-      </w:pPr>
-      <w:r>
-        <w:t xml:space="preserve">Text:  </w:t>
-      </w:r>
-      <w:r>
-        <w:t>If the user send a command ‘</w:t>
-      </w:r>
-      <w:r>
-        <w:t>2</w:t>
-      </w:r>
-      <w:r>
-        <w:t>’ to the MSP430G2553, the variable log should be set to 0</w:t>
-      </w:r>
-    </w:p>
-    <w:p>
-      <w:pPr>
-        <w:spacing w:after="0"/>
-        <w:rPr>
-          <w:rFonts w:ascii="Calibri" w:eastAsia="Times New Roman" w:hAnsi="Calibri" w:cs="Times New Roman"/>
-          <w:color w:val="000000"/>
-          <w:lang w:val="fr-FR" w:eastAsia="fr-FR"/>
-        </w:rPr>
-      </w:pPr>
-      <w:r>
-        <w:rPr>
-          <w:rFonts w:ascii="Calibri" w:eastAsia="Times New Roman" w:hAnsi="Calibri" w:cs="Times New Roman"/>
-          <w:color w:val="000000"/>
-          <w:lang w:val="fr-FR" w:eastAsia="fr-FR"/>
-        </w:rPr>
-        <w:t>Function:</w:t>
-      </w:r>
-      <w:r>
-        <w:rPr>
-          <w:rFonts w:ascii="Calibri" w:hAnsi="Calibri"/>
-          <w:color w:val="000000"/>
-          <w:lang w:val="fr-FR"/>
-        </w:rPr>
-        <w:t xml:space="preserve"> </w:t>
-      </w:r>
-      <w:r>
-        <w:rPr>
-          <w:rFonts w:ascii="Calibri" w:eastAsia="Times New Roman" w:hAnsi="Calibri" w:cs="Times New Roman"/>
-          <w:color w:val="000000"/>
-          <w:lang w:val="fr-FR" w:eastAsia="fr-FR"/>
-        </w:rPr>
-        <w:t xml:space="preserve">USCIABORX_ISR </w:t>
-      </w:r>
-      <w:r>
-        <w:rPr>
-          <w:lang w:val="fr-FR"/>
-        </w:rPr>
-        <w:t>(US</w:t>
-      </w:r>
-      <w:r>
-        <w:rPr>
-          <w:lang w:val="fr-FR"/>
-        </w:rPr>
-        <w:t>C</w:t>
-      </w:r>
-      <w:r>
-        <w:rPr>
-          <w:lang w:val="fr-FR"/>
-        </w:rPr>
-        <w:t>I interruption)</w:t>
-      </w:r>
-    </w:p>
-    <w:p>
-      <w:pPr>
-        <w:spacing w:after="0"/>
-        <w:rPr>
-          <w:rFonts w:ascii="Calibri" w:eastAsia="Times New Roman" w:hAnsi="Calibri" w:cs="Times New Roman"/>
-          <w:color w:val="000000"/>
-          <w:lang w:val="fr-FR" w:eastAsia="fr-FR"/>
-        </w:rPr>
-      </w:pPr>
-    </w:p>
-    <w:p>
-      <w:pPr>
-        <w:pStyle w:val="RequirementID"/>
-      </w:pPr>
-      <w:r>
-        <w:t>DDR_00710</w:t>
-      </w:r>
-    </w:p>
-    <w:p>
-      <w:pPr>
-        <w:spacing w:after="0"/>
-      </w:pPr>
-      <w:r>
-        <w:t xml:space="preserve">Name: </w:t>
-      </w:r>
-      <w:r>
-        <w:rPr>
-          <w:lang w:val="en-US"/>
-        </w:rPr>
-        <w:t xml:space="preserve">Data </w:t>
-      </w:r>
-      <w:r>
-        <w:rPr>
-          <w:lang w:val="en-US"/>
-        </w:rPr>
-        <w:t xml:space="preserve">start </w:t>
-      </w:r>
-      <w:r>
-        <w:rPr>
-          <w:lang w:val="en-US"/>
-        </w:rPr>
-        <w:t>display</w:t>
-      </w:r>
-    </w:p>
-    <w:p>
-      <w:pPr>
-        <w:spacing w:after="0"/>
-        <w:rPr>
-          <w:rFonts w:ascii="Calibri" w:eastAsia="Times New Roman" w:hAnsi="Calibri" w:cs="Times New Roman"/>
-          <w:color w:val="000000"/>
-          <w:lang w:eastAsia="fr-FR"/>
-        </w:rPr>
-      </w:pPr>
-      <w:r>
-        <w:t>Text:  If the user send a command ‘3’ to the MSP430G2553, the variable log should be set to 1</w:t>
-      </w:r>
-    </w:p>
-    <w:p>
-      <w:pPr>
-        <w:spacing w:after="0"/>
-        <w:rPr>
-          <w:rFonts w:ascii="Calibri" w:eastAsia="Times New Roman" w:hAnsi="Calibri" w:cs="Times New Roman"/>
-          <w:color w:val="000000"/>
-          <w:lang w:val="fr-FR" w:eastAsia="fr-FR"/>
-        </w:rPr>
-      </w:pPr>
-      <w:r>
-        <w:rPr>
-          <w:rFonts w:ascii="Calibri" w:eastAsia="Times New Roman" w:hAnsi="Calibri" w:cs="Times New Roman"/>
-          <w:color w:val="000000"/>
-          <w:lang w:val="fr-FR" w:eastAsia="fr-FR"/>
-        </w:rPr>
-        <w:t>Function:</w:t>
-      </w:r>
-      <w:r>
-        <w:rPr>
-          <w:rFonts w:ascii="Calibri" w:hAnsi="Calibri"/>
-          <w:color w:val="000000"/>
-          <w:lang w:val="fr-FR"/>
-        </w:rPr>
-        <w:t xml:space="preserve"> </w:t>
-      </w:r>
-      <w:r>
-        <w:rPr>
-          <w:rFonts w:ascii="Calibri" w:eastAsia="Times New Roman" w:hAnsi="Calibri" w:cs="Times New Roman"/>
-          <w:color w:val="000000"/>
-          <w:lang w:val="fr-FR" w:eastAsia="fr-FR"/>
-        </w:rPr>
-        <w:t xml:space="preserve">USCIABORX_ISR </w:t>
-      </w:r>
-      <w:r>
-        <w:rPr>
-          <w:lang w:val="fr-FR"/>
-        </w:rPr>
-        <w:t>(US</w:t>
-      </w:r>
-      <w:r>
-        <w:rPr>
-          <w:lang w:val="fr-FR"/>
-        </w:rPr>
-        <w:t>C</w:t>
-      </w:r>
-      <w:r>
-        <w:rPr>
-          <w:lang w:val="fr-FR"/>
-        </w:rPr>
-        <w:t>I interruption)</w:t>
-      </w:r>
-    </w:p>
-    <w:p>
-      <w:pPr>
-        <w:pStyle w:val="RequirementID"/>
-        <w:rPr>
-          <w:lang w:val="fr-FR"/>
-        </w:rPr>
-      </w:pPr>
-    </w:p>
-    <w:p>
-      <w:pPr>
-        <w:pStyle w:val="RequirementID"/>
-      </w:pPr>
-      <w:r>
-        <w:t>DDR_00800</w:t>
-      </w:r>
-    </w:p>
-    <w:p>
-      <w:pPr>
-        <w:spacing w:after="0"/>
-      </w:pPr>
-      <w:r>
-        <w:t xml:space="preserve">Name: </w:t>
-      </w:r>
-      <w:r>
-        <w:rPr>
-          <w:lang w:val="en-US"/>
-        </w:rPr>
-        <w:t>servomotor on</w:t>
-      </w:r>
-      <w:bookmarkStart w:id="1" w:name="_GoBack"/>
-      <w:bookmarkEnd w:id="1"/>
-    </w:p>
-    <w:p>
-      <w:pPr>
-        <w:spacing w:after="0"/>
-        <w:rPr>
-          <w:rFonts w:ascii="Calibri" w:eastAsia="Times New Roman" w:hAnsi="Calibri" w:cs="Times New Roman"/>
-          <w:color w:val="000000"/>
-          <w:lang w:eastAsia="fr-FR"/>
-        </w:rPr>
-      </w:pPr>
-      <w:r>
-        <w:t>Text:  If the user send a command ‘</w:t>
-      </w:r>
-      <w:r>
-        <w:t>l</w:t>
-      </w:r>
-      <w:r>
-        <w:t xml:space="preserve">’ to the MSP430G2553, the variable </w:t>
-      </w:r>
-      <w:r>
-        <w:t>servo</w:t>
-      </w:r>
-      <w:r>
-        <w:t xml:space="preserve"> should be set to </w:t>
-      </w:r>
-      <w:r>
-        <w:t>1</w:t>
-      </w:r>
-    </w:p>
-    <w:p>
-      <w:pPr>
-        <w:spacing w:after="0"/>
-        <w:rPr>
-          <w:rFonts w:ascii="Calibri" w:eastAsia="Times New Roman" w:hAnsi="Calibri" w:cs="Times New Roman"/>
-          <w:color w:val="000000"/>
-          <w:lang w:val="fr-FR" w:eastAsia="fr-FR"/>
-        </w:rPr>
-      </w:pPr>
-      <w:r>
-        <w:rPr>
-          <w:rFonts w:ascii="Calibri" w:eastAsia="Times New Roman" w:hAnsi="Calibri" w:cs="Times New Roman"/>
-          <w:color w:val="000000"/>
-          <w:lang w:val="fr-FR" w:eastAsia="fr-FR"/>
-        </w:rPr>
-        <w:t>Function:</w:t>
-      </w:r>
-      <w:r>
-        <w:rPr>
-          <w:rFonts w:ascii="Calibri" w:hAnsi="Calibri"/>
-          <w:color w:val="000000"/>
-          <w:lang w:val="fr-FR"/>
-        </w:rPr>
-        <w:t xml:space="preserve"> </w:t>
-      </w:r>
-      <w:r>
-        <w:rPr>
-          <w:rFonts w:ascii="Calibri" w:eastAsia="Times New Roman" w:hAnsi="Calibri" w:cs="Times New Roman"/>
-          <w:color w:val="000000"/>
-          <w:lang w:val="fr-FR" w:eastAsia="fr-FR"/>
-        </w:rPr>
-        <w:t xml:space="preserve">USCIABORX_ISR </w:t>
-      </w:r>
-      <w:r>
-        <w:rPr>
-          <w:lang w:val="fr-FR"/>
-        </w:rPr>
-        <w:t>(US</w:t>
-      </w:r>
-      <w:r>
-        <w:rPr>
-          <w:lang w:val="fr-FR"/>
-        </w:rPr>
-        <w:t>C</w:t>
-      </w:r>
-      <w:r>
-        <w:rPr>
-          <w:lang w:val="fr-FR"/>
-        </w:rPr>
-        <w:t>I interruption)</w:t>
-      </w:r>
-    </w:p>
-    <w:p>
-      <w:pPr>
-        <w:spacing w:after="0"/>
-        <w:rPr>
-          <w:rFonts w:ascii="Calibri" w:eastAsia="Times New Roman" w:hAnsi="Calibri" w:cs="Times New Roman"/>
-          <w:color w:val="000000"/>
-          <w:lang w:val="fr-FR" w:eastAsia="fr-FR"/>
-        </w:rPr>
-      </w:pPr>
-    </w:p>
-    <w:p>
-      <w:pPr>
-        <w:pStyle w:val="RequirementID"/>
-      </w:pPr>
-      <w:r>
-        <w:lastRenderedPageBreak/>
-        <w:t>DDR_008</w:t>
-      </w:r>
-      <w:r>
-        <w:t>10</w:t>
-      </w:r>
-    </w:p>
-    <w:p>
-      <w:pPr>
-        <w:spacing w:after="0"/>
-      </w:pPr>
-      <w:r>
-        <w:t>Name: Make a 180 degree turn</w:t>
-      </w:r>
-    </w:p>
-    <w:p>
-      <w:pPr>
-        <w:spacing w:after="0"/>
-        <w:rPr>
-          <w:rFonts w:ascii="Calibri" w:eastAsia="Times New Roman" w:hAnsi="Calibri" w:cs="Times New Roman"/>
-          <w:color w:val="000000"/>
-          <w:lang w:eastAsia="fr-FR"/>
-        </w:rPr>
-      </w:pPr>
-      <w:r>
-        <w:t xml:space="preserve">Text: If the MSP430G2231 send to the MSP430G2553 that a hole has been detected then the motor drives the right wheel </w:t>
-      </w:r>
-      <w:r>
-        <w:t>and drive the left wheel in an opposite direction</w:t>
-      </w:r>
-      <w:r>
-        <w:t>.</w:t>
-      </w:r>
-    </w:p>
-    <w:p>
-      <w:pPr>
-        <w:spacing w:after="0"/>
-        <w:rPr>
-          <w:rFonts w:ascii="Calibri" w:eastAsia="Times New Roman" w:hAnsi="Calibri" w:cs="Times New Roman"/>
-          <w:color w:val="000000"/>
-          <w:lang w:val="fr-FR" w:eastAsia="fr-FR"/>
-        </w:rPr>
-      </w:pPr>
-      <w:r>
-        <w:rPr>
-          <w:rFonts w:ascii="Calibri" w:eastAsia="Times New Roman" w:hAnsi="Calibri" w:cs="Times New Roman"/>
-          <w:color w:val="000000"/>
-          <w:lang w:val="fr-FR" w:eastAsia="fr-FR"/>
-        </w:rPr>
-        <w:t>Function: R_</w:t>
-      </w:r>
-      <w:r>
-        <w:rPr>
-          <w:rFonts w:ascii="Calibri" w:eastAsia="Times New Roman" w:hAnsi="Calibri" w:cs="Times New Roman"/>
-          <w:color w:val="000000"/>
-          <w:lang w:val="fr-FR" w:eastAsia="fr-FR"/>
-        </w:rPr>
-        <w:t>demi_tour</w:t>
-      </w:r>
-    </w:p>
-    <w:p>
-      <w:pPr>
-        <w:spacing w:after="0"/>
-        <w:rPr>
-          <w:rFonts w:ascii="Calibri" w:eastAsia="Times New Roman" w:hAnsi="Calibri" w:cs="Times New Roman"/>
-          <w:color w:val="000000"/>
-          <w:lang w:val="fr-FR" w:eastAsia="fr-FR"/>
-        </w:rPr>
-      </w:pPr>
-    </w:p>
-    <w:p>
-      <w:pPr>
-        <w:spacing w:after="0"/>
-        <w:rPr>
-          <w:rFonts w:ascii="Calibri" w:eastAsia="Times New Roman" w:hAnsi="Calibri" w:cs="Times New Roman"/>
-          <w:color w:val="000000"/>
-          <w:lang w:val="fr-FR" w:eastAsia="fr-FR"/>
-        </w:rPr>
-      </w:pPr>
-    </w:p>
-    <w:p>
-      <w:pPr>
-        <w:pStyle w:val="RequirementID"/>
-      </w:pPr>
-      <w:r>
-        <w:t>DDR_00</w:t>
-      </w:r>
-    </w:p>
-    <w:p>
-      <w:pPr>
-        <w:spacing w:after="0"/>
-      </w:pPr>
-      <w:r>
-        <w:t>Name: Make a 90 degree turn</w:t>
-      </w:r>
-    </w:p>
-    <w:p>
-      <w:pPr>
-        <w:spacing w:after="0"/>
-        <w:rPr>
-          <w:rFonts w:ascii="Calibri" w:eastAsia="Times New Roman" w:hAnsi="Calibri" w:cs="Times New Roman"/>
-          <w:color w:val="000000"/>
-          <w:lang w:eastAsia="fr-FR"/>
-        </w:rPr>
-      </w:pPr>
-      <w:r>
-        <w:t>Text: If the MSP430G2231 send to the MSP430G2553 that an obstacle has been detected then the motor drives the right wheels only.</w:t>
-      </w:r>
-    </w:p>
-    <w:p>
-      <w:pPr>
-        <w:spacing w:after="0"/>
-        <w:rPr>
-          <w:rFonts w:ascii="Calibri" w:eastAsia="Times New Roman" w:hAnsi="Calibri" w:cs="Times New Roman"/>
-          <w:color w:val="000000"/>
-          <w:lang w:eastAsia="fr-FR"/>
-        </w:rPr>
-      </w:pPr>
-      <w:r>
-        <w:rPr>
-          <w:rFonts w:ascii="Calibri" w:eastAsia="Times New Roman" w:hAnsi="Calibri" w:cs="Times New Roman"/>
-          <w:color w:val="000000"/>
-          <w:lang w:eastAsia="fr-FR"/>
-        </w:rPr>
-        <w:t>Function: R_tourner_droite</w:t>
-      </w:r>
-    </w:p>
-    <w:p>
-      <w:pPr>
-        <w:spacing w:after="0"/>
-        <w:rPr>
-          <w:rFonts w:ascii="Calibri" w:eastAsia="Times New Roman" w:hAnsi="Calibri" w:cs="Times New Roman"/>
-          <w:color w:val="000000"/>
-          <w:lang w:val="fr-FR" w:eastAsia="fr-FR"/>
-        </w:rPr>
-      </w:pPr>
+        <w:t xml:space="preserve">If it hasn't reach -45° then it shall keep rotating counterclockwise </w:t>
+      </w:r>
+      <w:proofErr w:type="gramStart"/>
+      <w:r>
+        <w:rPr>
+          <w:rFonts w:ascii="Segoe UI" w:eastAsia="Times New Roman" w:hAnsi="Segoe UI" w:cs="Segoe UI"/>
+          <w:sz w:val="21"/>
+          <w:szCs w:val="21"/>
+          <w:lang w:val="en-US" w:eastAsia="fr-FR"/>
+        </w:rPr>
+        <w:t>else</w:t>
+      </w:r>
+      <w:proofErr w:type="gramEnd"/>
+      <w:r>
+        <w:rPr>
+          <w:rFonts w:ascii="Segoe UI" w:eastAsia="Times New Roman" w:hAnsi="Segoe UI" w:cs="Segoe UI"/>
+          <w:sz w:val="21"/>
+          <w:szCs w:val="21"/>
+          <w:lang w:val="en-US" w:eastAsia="fr-FR"/>
+        </w:rPr>
+        <w:t xml:space="preserve"> it should rotate clockwise</w:t>
+      </w:r>
+    </w:p>
+    <w:p>
+      <w:pPr>
+        <w:spacing w:after="0"/>
+      </w:pPr>
+    </w:p>
+    <w:p>
+      <w:pPr>
+        <w:spacing w:after="0"/>
+      </w:pPr>
+      <w:r>
+        <w:t>Function: balayage</w:t>
+      </w:r>
     </w:p>
     <w:p>
       <w:pPr>
@@ -1981,6 +2733,119 @@
 <file path=word/numbering.xml><?xml version="1.0" encoding="utf-8"?>
 <w:numbering xmlns:wpc="http://schemas.microsoft.com/office/word/2010/wordprocessingCanvas" xmlns:cx="http://schemas.microsoft.com/office/drawing/2014/chartex" xmlns:cx1="http://schemas.microsoft.com/office/drawing/2015/9/8/chartex" xmlns:cx2="http://schemas.microsoft.com/office/drawing/2015/10/21/chartex" xmlns:cx3="http://schemas.microsoft.com/office/drawing/2016/5/9/chartex" xmlns:cx4="http://schemas.microsoft.com/office/drawing/2016/5/10/chartex" xmlns:cx5="http://schemas.microsoft.com/office/drawing/2016/5/11/chartex" xmlns:cx6="http://schemas.microsoft.com/office/drawing/2016/5/12/chartex" xmlns:cx7="http://schemas.microsoft.com/office/drawing/2016/5/13/chartex" xmlns:cx8="http://schemas.microsoft.com/office/drawing/2016/5/14/chartex" xmlns:mc="http://schemas.openxmlformats.org/markup-compatibility/2006" xmlns:aink="http://schemas.microsoft.com/office/drawing/2016/ink" xmlns:am3d="http://schemas.microsoft.com/office/drawing/2017/model3d" xmlns:o="urn:schemas-microsoft-com:office:office" xmlns:r="http://schemas.openxmlformats.org/officeDocument/2006/relationships" xmlns:m="http://schemas.openxmlformats.org/officeDocument/2006/math" xmlns:v="urn:schemas-microsoft-com:vml" xmlns:wp14="http://schemas.microsoft.com/office/word/2010/wordprocessingDrawing" xmlns:wp="http://schemas.openxmlformats.org/drawingml/2006/wordprocessingDrawing" xmlns:w10="urn:schemas-microsoft-com:office:word" xmlns:w="http://schemas.openxmlformats.org/wordprocessingml/2006/main" xmlns:w14="http://schemas.microsoft.com/office/word/2010/wordml" xmlns:w15="http://schemas.microsoft.com/office/word/2012/wordml" xmlns:w16cid="http://schemas.microsoft.com/office/word/2016/wordml/cid" xmlns:w16se="http://schemas.microsoft.com/office/word/2015/wordml/symex" xmlns:wpg="http://schemas.microsoft.com/office/word/2010/wordprocessingGroup" xmlns:wpi="http://schemas.microsoft.com/office/word/2010/wordprocessingInk" xmlns:wne="http://schemas.microsoft.com/office/word/2006/wordml" xmlns:wps="http://schemas.microsoft.com/office/word/2010/wordprocessingShape" mc:Ignorable="w14 w15 w16se w16cid wp14">
   <w:abstractNum w:abstractNumId="0" w15:restartNumberingAfterBreak="0">
+    <w:nsid w:val="1E9B6480"/>
+    <w:multiLevelType w:val="hybridMultilevel"/>
+    <w:tmpl w:val="A4A48F3A"/>
+    <w:lvl w:ilvl="0" w:tplc="040C0001">
+      <w:start w:val="1"/>
+      <w:numFmt w:val="bullet"/>
+      <w:lvlText w:val=""/>
+      <w:lvlJc w:val="left"/>
+      <w:pPr>
+        <w:ind w:left="720" w:hanging="360"/>
+      </w:pPr>
+      <w:rPr>
+        <w:rFonts w:ascii="Symbol" w:hAnsi="Symbol" w:hint="default"/>
+      </w:rPr>
+    </w:lvl>
+    <w:lvl w:ilvl="1" w:tplc="040C0003" w:tentative="1">
+      <w:start w:val="1"/>
+      <w:numFmt w:val="bullet"/>
+      <w:lvlText w:val="o"/>
+      <w:lvlJc w:val="left"/>
+      <w:pPr>
+        <w:ind w:left="1440" w:hanging="360"/>
+      </w:pPr>
+      <w:rPr>
+        <w:rFonts w:ascii="Courier New" w:hAnsi="Courier New" w:cs="Courier New" w:hint="default"/>
+      </w:rPr>
+    </w:lvl>
+    <w:lvl w:ilvl="2" w:tplc="040C0005" w:tentative="1">
+      <w:start w:val="1"/>
+      <w:numFmt w:val="bullet"/>
+      <w:lvlText w:val=""/>
+      <w:lvlJc w:val="left"/>
+      <w:pPr>
+        <w:ind w:left="2160" w:hanging="360"/>
+      </w:pPr>
+      <w:rPr>
+        <w:rFonts w:ascii="Wingdings" w:hAnsi="Wingdings" w:hint="default"/>
+      </w:rPr>
+    </w:lvl>
+    <w:lvl w:ilvl="3" w:tplc="040C0001" w:tentative="1">
+      <w:start w:val="1"/>
+      <w:numFmt w:val="bullet"/>
+      <w:lvlText w:val=""/>
+      <w:lvlJc w:val="left"/>
+      <w:pPr>
+        <w:ind w:left="2880" w:hanging="360"/>
+      </w:pPr>
+      <w:rPr>
+        <w:rFonts w:ascii="Symbol" w:hAnsi="Symbol" w:hint="default"/>
+      </w:rPr>
+    </w:lvl>
+    <w:lvl w:ilvl="4" w:tplc="040C0003" w:tentative="1">
+      <w:start w:val="1"/>
+      <w:numFmt w:val="bullet"/>
+      <w:lvlText w:val="o"/>
+      <w:lvlJc w:val="left"/>
+      <w:pPr>
+        <w:ind w:left="3600" w:hanging="360"/>
+      </w:pPr>
+      <w:rPr>
+        <w:rFonts w:ascii="Courier New" w:hAnsi="Courier New" w:cs="Courier New" w:hint="default"/>
+      </w:rPr>
+    </w:lvl>
+    <w:lvl w:ilvl="5" w:tplc="040C0005" w:tentative="1">
+      <w:start w:val="1"/>
+      <w:numFmt w:val="bullet"/>
+      <w:lvlText w:val=""/>
+      <w:lvlJc w:val="left"/>
+      <w:pPr>
+        <w:ind w:left="4320" w:hanging="360"/>
+      </w:pPr>
+      <w:rPr>
+        <w:rFonts w:ascii="Wingdings" w:hAnsi="Wingdings" w:hint="default"/>
+      </w:rPr>
+    </w:lvl>
+    <w:lvl w:ilvl="6" w:tplc="040C0001" w:tentative="1">
+      <w:start w:val="1"/>
+      <w:numFmt w:val="bullet"/>
+      <w:lvlText w:val=""/>
+      <w:lvlJc w:val="left"/>
+      <w:pPr>
+        <w:ind w:left="5040" w:hanging="360"/>
+      </w:pPr>
+      <w:rPr>
+        <w:rFonts w:ascii="Symbol" w:hAnsi="Symbol" w:hint="default"/>
+      </w:rPr>
+    </w:lvl>
+    <w:lvl w:ilvl="7" w:tplc="040C0003" w:tentative="1">
+      <w:start w:val="1"/>
+      <w:numFmt w:val="bullet"/>
+      <w:lvlText w:val="o"/>
+      <w:lvlJc w:val="left"/>
+      <w:pPr>
+        <w:ind w:left="5760" w:hanging="360"/>
+      </w:pPr>
+      <w:rPr>
+        <w:rFonts w:ascii="Courier New" w:hAnsi="Courier New" w:cs="Courier New" w:hint="default"/>
+      </w:rPr>
+    </w:lvl>
+    <w:lvl w:ilvl="8" w:tplc="040C0005" w:tentative="1">
+      <w:start w:val="1"/>
+      <w:numFmt w:val="bullet"/>
+      <w:lvlText w:val=""/>
+      <w:lvlJc w:val="left"/>
+      <w:pPr>
+        <w:ind w:left="6480" w:hanging="360"/>
+      </w:pPr>
+      <w:rPr>
+        <w:rFonts w:ascii="Wingdings" w:hAnsi="Wingdings" w:hint="default"/>
+      </w:rPr>
+    </w:lvl>
+  </w:abstractNum>
+  <w:abstractNum w:abstractNumId="1" w15:restartNumberingAfterBreak="0">
     <w:nsid w:val="369B1806"/>
     <w:multiLevelType w:val="hybridMultilevel"/>
     <w:tmpl w:val="8BACA732"/>
@@ -2066,7 +2931,7 @@
       </w:pPr>
     </w:lvl>
   </w:abstractNum>
-  <w:abstractNum w:abstractNumId="1" w15:restartNumberingAfterBreak="0">
+  <w:abstractNum w:abstractNumId="2" w15:restartNumberingAfterBreak="0">
     <w:nsid w:val="66CF546B"/>
     <w:multiLevelType w:val="hybridMultilevel"/>
     <w:tmpl w:val="B70AB110"/>
@@ -2179,10 +3044,13 @@
     </w:lvl>
   </w:abstractNum>
   <w:num w:numId="1">
-    <w:abstractNumId w:val="0"/>
+    <w:abstractNumId w:val="1"/>
   </w:num>
   <w:num w:numId="2">
-    <w:abstractNumId w:val="1"/>
+    <w:abstractNumId w:val="2"/>
+  </w:num>
+  <w:num w:numId="3">
+    <w:abstractNumId w:val="0"/>
   </w:num>
 </w:numbering>
 </file>
